--- a/mkdocs/My_Notes/Filtered_租稅法總論/租稅法總論_合併.docx
+++ b/mkdocs/My_Notes/Filtered_租稅法總論/租稅法總論_合併.docx
@@ -30,6 +30,17 @@
       </w:r>
     </w:p>
     <w:p>
+      <w:pPr>
+        <w:pStyle w:val="Heading4"/>
+      </w:pPr>
+      <w:r>
+        <w:rPr>
+          <w:rFonts w:ascii="標楷體" w:hAnsi="標楷體" w:eastAsia="標楷體"/>
+        </w:rPr>
+        <w:t>租稅的概念</w:t>
+      </w:r>
+    </w:p>
+    <w:p>
       <w:r>
         <w:rPr>
           <w:rFonts w:ascii="標楷體" w:hAnsi="標楷體" w:eastAsia="標楷體"/>
@@ -58,7 +69,18 @@
         <w:rPr>
           <w:rFonts w:ascii="標楷體" w:hAnsi="標楷體" w:eastAsia="標楷體"/>
         </w:rPr>
-        <w:t>那為什麼會有稅這個概念？其實我們大致上都是因為我們自己的法秩序沒有定義，那我們就在全球範圍裡面去找到。一個國家的法律對稅做得最清楚而完整的定義，那個國家就是德國。德國將租稅定在他們的租稅通則第3條，第一項清楚的把租稅的定義把他寫在上面。由於他的涵蓋性完整也比較全面，德國人的特色就是可以把這一些邏輯思考的結果，用精準的法律文字把他表現出來。所以我們國家，基本上雖然沒有法律明文規定，但大家在稅法學界跟實務界，因此都沿用這個概念，這就是稅捐的定義，我接下來要跟各位介紹的稅捐定義。</w:t>
+        <w:t>那為什麼會有稅這個概念？其實我們大致上都是因為我們自己的法秩序沒有定義，那我們就在全球範圍裡面去找到。一個國家的法律對稅做得最清楚而完整的定義，那個國家就是德國。德國將租稅定在他們的租稅通則第3條，第1項清楚的把租稅的定義把他寫在上面。由於他的涵蓋性完整也比較全面，德國人的特色就是可以把這一些邏輯思考的結果，用精準的法律文字把他表現出來。所以我們國家，基本上雖然沒有法律明文規定，但大家在稅法學界跟實務界，因此都沿用這個概念，這就是稅捐的定義，我接下來要跟各位介紹的稅捐定義。</w:t>
+      </w:r>
+    </w:p>
+    <w:p>
+      <w:pPr>
+        <w:pStyle w:val="Heading4"/>
+      </w:pPr>
+      <w:r>
+        <w:rPr>
+          <w:rFonts w:ascii="標楷體" w:hAnsi="標楷體" w:eastAsia="標楷體"/>
+        </w:rPr>
+        <w:t>稅捐定義——五個要素</w:t>
       </w:r>
     </w:p>
     <w:p>
@@ -74,15 +96,50 @@
         <w:rPr>
           <w:rFonts w:ascii="標楷體" w:hAnsi="標楷體" w:eastAsia="標楷體"/>
         </w:rPr>
-        <w:t>何謂租稅？根據德國租稅通則第3條第一項的定義，我在這裡面把他分成5個要素。你把他想像成像構成要件裡面的各項要素。第一個叫公法團體。第二個叫做依照財政目的的法律規範。第3個叫對所有滿足構成要件之人，所課徵的無對價性，金錢給付義務。德國人，很精準的把租稅的方方面面各項的定義，把他一個一個都寫出來。你看，只要非德國的，包括，財稅法學界最早用的教科書叫做王建煊那一本財稅法，他只會描述各種不同租稅特色：強制性，無償性，公共性，說了這麼多。早期的有一本法律的寫的書，康炎村的租稅法原理，也是都用各種面向去描述。</w:t>
-      </w:r>
-    </w:p>
-    <w:p>
-      <w:r>
-        <w:rPr>
-          <w:rFonts w:ascii="標楷體" w:hAnsi="標楷體" w:eastAsia="標楷體"/>
-        </w:rPr>
-        <w:t>德國人把他就用各項要素把他給定義下來，從而這個要素的定義在老師的書上你就把他一一地就把他寫出來，就這樣而已。德國人擅長之處，我們沒有道理拒絕，就把他拿過來用。就這樣，我們法秩序其實都沒有定義，我們整個法律，對租稅根本沒有說什麼叫租稅，但因為他講得很清楚，德國人講得很清楚。他說，只有公法團體，所以不具有公法團體的地位資格，是沒有課稅權限。簡單來講。在這個地方所講的公法比較合理的，或者比較合理的叫做是一個公法上的高權團體。他享有高權地位。他對他所屬的團體的構成員去要錢，這個就叫做課稅的高權主體。公法團體不一定享有高權地位喔。像行政公法人，好像許多被認為是公法人的團體，比如說公立大學公立大學對自己的學生徵收的那個學費，本身不成為性質上被認為是稅捐的金錢給付，因為他不享有高權地位，在我們國家法秩序裡面只有兩類團體，他享有高權地位，簡單來講就是中央的國家，跟地方自治團體，就這兩個。德國加第3個，德國還有教會。德國有三類公法團體可以課稅，對自己的所屬的成員課徵。</w:t>
+        <w:t>何謂租稅？根據德國租稅通則第3條第1項的定義，我在這裡面把他分成5個要素。你把他想像成像構成要件裡面的各項要素。</w:t>
+      </w:r>
+    </w:p>
+    <w:p>
+      <w:r>
+        <w:rPr>
+          <w:rFonts w:ascii="標楷體" w:hAnsi="標楷體" w:eastAsia="標楷體"/>
+        </w:rPr>
+        <w:t>第一個叫公法團體。第二個叫做依照財政目的的法律規範。第3個叫對所有滿足構成要件之人，所課徵的無對價性，金錢給付義務。德國人，很精準的把租稅的方方面面各項的定義，把他一個一個都寫出來。你看，只要非德國的，包括，財稅法學界最早用的教科書叫做王建煊那一本財稅法，他只會描述各種不同租稅特色：強制性，無償性，公共性，說了這麼多。早期的有一本法律的寫的書，康炎村的租稅法原理，也是都用各種面向去描述。</w:t>
+      </w:r>
+    </w:p>
+    <w:p>
+      <w:r>
+        <w:rPr>
+          <w:rFonts w:ascii="標楷體" w:hAnsi="標楷體" w:eastAsia="標楷體"/>
+        </w:rPr>
+        <w:t>德國人把他就用各項要素把他給定義下來，從而這個要素的定義在老師的書上你就把他一一地就把他寫出來，就這樣而已。德國人擅長之處，我們沒有道理拒絕，就把他拿過來用。就這樣。</w:t>
+      </w:r>
+    </w:p>
+    <w:p>
+      <w:r>
+        <w:rPr>
+          <w:rFonts w:ascii="標楷體" w:hAnsi="標楷體" w:eastAsia="標楷體"/>
+        </w:rPr>
+        <w:t>我們法秩序其實都沒有定義，我們整個法律，對租稅根本沒有定義，沒有說什麼叫租稅。</w:t>
+      </w:r>
+    </w:p>
+    <w:p>
+      <w:pPr>
+        <w:pStyle w:val="Heading5"/>
+      </w:pPr>
+      <w:r>
+        <w:rPr>
+          <w:rFonts w:ascii="標楷體" w:hAnsi="標楷體" w:eastAsia="標楷體"/>
+        </w:rPr>
+        <w:t>要素一：公法團體</w:t>
+      </w:r>
+    </w:p>
+    <w:p>
+      <w:r>
+        <w:rPr>
+          <w:rFonts w:ascii="標楷體" w:hAnsi="標楷體" w:eastAsia="標楷體"/>
+        </w:rPr>
+        <w:t>但德國人講得很清楚。他說，只有公法團體可以課徵稅捐，所以不具有公法團體的地位資格，是沒有課稅權限。簡單來講。在這個地方所講的公法比較合理的，或者比較合理的叫做是一個公法上的高權團體。他享有高權地位。他對他所屬的團體的構成員去要錢，這個就叫做課稅的高權主體。公法團體不一定享有高權地位喔。像行政公法人，好像許多被認為是公法人的團體，比如說公立大學公立大學對自己的學生徵收的那個學費，本身不成為性質上被認為是稅捐的金錢給付，因為他不享有高權地位，在我們國家法秩序裡面只有兩類團體，他享有高權地位，簡單來講就是中央的國家，跟地方自治團體，就這兩個。德國加第3個，德國還有教會。德國有三類公法團體可以課稅，對自己的所屬的成員課徵。</w:t>
       </w:r>
     </w:p>
     <w:p>
@@ -107,6 +164,17 @@
           <w:rFonts w:ascii="標楷體" w:hAnsi="標楷體" w:eastAsia="標楷體"/>
         </w:rPr>
         <w:t>當然現在也很多像包括我自己的德國朋友，他說我都不上教會都不去交了，不用繳納那個稅，但虔誠的教友這個還是蠻多的，很多人還是願意因為去上教會，然後讓自己的教會課稅。什一捐，那個是另外一件事情。德國是強制徵收了教會稅，什一捐是自願的捐獻。就是你賺的錢1/10裡面捐給你所屬的教會，讓他可以去做推廣宗教。這一個是另外一回事情，教會稅是強制徵收的，但什一捐這個是任意性的給予。</w:t>
+      </w:r>
+    </w:p>
+    <w:p>
+      <w:pPr>
+        <w:pStyle w:val="Heading5"/>
+      </w:pPr>
+      <w:r>
+        <w:rPr>
+          <w:rFonts w:ascii="標楷體" w:hAnsi="標楷體" w:eastAsia="標楷體"/>
+        </w:rPr>
+        <w:t>要素二：財政目的</w:t>
       </w:r>
     </w:p>
     <w:p>
@@ -191,6 +259,28 @@
       </w:r>
     </w:p>
     <w:p>
+      <w:pPr>
+        <w:pStyle w:val="Heading4"/>
+      </w:pPr>
+      <w:r>
+        <w:rPr>
+          <w:rFonts w:ascii="標楷體" w:hAnsi="標楷體" w:eastAsia="標楷體"/>
+        </w:rPr>
+        <w:t>租稅的定義</w:t>
+      </w:r>
+    </w:p>
+    <w:p>
+      <w:pPr>
+        <w:pStyle w:val="Heading5"/>
+      </w:pPr>
+      <w:r>
+        <w:rPr>
+          <w:rFonts w:ascii="標楷體" w:hAnsi="標楷體" w:eastAsia="標楷體"/>
+        </w:rPr>
+        <w:t>要素三：對所有滿足構成要件之人</w:t>
+      </w:r>
+    </w:p>
+    <w:p>
       <w:r>
         <w:rPr>
           <w:rFonts w:ascii="標楷體" w:hAnsi="標楷體" w:eastAsia="標楷體"/>
@@ -203,7 +293,15 @@
         <w:rPr>
           <w:rFonts w:ascii="標楷體" w:hAnsi="標楷體" w:eastAsia="標楷體"/>
         </w:rPr>
-        <w:t>【對所有滿足構成要件之人】</w:t>
+        <w:t>第3個叫，對所有滿足構成要件之人。在這裡面，體現出兩個稅法上的基本原則。第一個叫對所有的人，也就是平等課稅。第二個叫構成要件，這個叫依法課稅。所以德國人的稅捐定義很精準，是因為如果不是看到這個定義，你都不會特別去想到，喔哇好厲害，在一段簡短的文字裡面說，稅捐是對所有的人課的稅，課的金錢給付。你只要，滿足前提的課稅構成要件，那我就對所有人課稅。所以在這裡面體現了平等課稅，依法課稅，兩大稅法裡面最重要的基本原則。</w:t>
+      </w:r>
+    </w:p>
+    <w:p>
+      <w:r>
+        <w:rPr>
+          <w:rFonts w:ascii="標楷體" w:hAnsi="標楷體" w:eastAsia="標楷體"/>
+        </w:rPr>
+        <w:t>【無對價性】</w:t>
       </w:r>
       <w:r>
         <w:br/>
@@ -212,15 +310,15 @@
         <w:rPr>
           <w:rFonts w:ascii="標楷體" w:hAnsi="標楷體" w:eastAsia="標楷體"/>
         </w:rPr>
-        <w:t>第3個叫，對所有滿足構成要件之人。在這裡面，體現出兩個稅法上的基本原則。第一個叫對所有的人，也就是平等課稅。第二個叫構成要件，這個叫依法課稅。所以德國人的稅捐定義很精準，是因為如果不是看到這個定義，你都不會特別去想到，喔哇好厲害，在一段簡短的文字裡面說，稅捐是對所有的人課的稅，課的金錢給付。你只要，滿足前提的課稅構成要件，那我就對所有人課稅。所以在這裡面體現了平等課稅，依法課稅，兩大稅法裡面最重要的基本原則。</w:t>
-      </w:r>
-    </w:p>
-    <w:p>
-      <w:r>
-        <w:rPr>
-          <w:rFonts w:ascii="標楷體" w:hAnsi="標楷體" w:eastAsia="標楷體"/>
-        </w:rPr>
-        <w:t>【無對價性】</w:t>
+        <w:t>第4個構成要件叫無對價性？ 當然在這裡面是一個課徵，課徵，意味著強制性，非任意性，不管你願不願意，只要構成要件該當，原則上你就必須要付稅。我再強調一次，他跟你有沒有可歸責是沒有關聯的。他跟你有沒有認識稅法規範存在，也沒有關聯。只要客觀上你滿足構成要件對所有的人。你就強制強行違反其主觀意願，接下來是無對價性。所以稅捐非常重要的特徵，也是接下來我們要講跟非稅公課最大的區別要素，就是在有無對價性這件事情。所有的公課都滿足了其他的構成要件，第一個，公法團體，第二個，以財政目的。公課也是一種財政目的的財政收入，他是為了讓收取公課的團體取得必要的財源。第3個，他們也會有對所有滿足構成要件之人。那個地方其實都有同樣的要件。甚至最後一個，他也是金錢給付。我們待會會去講規費，我們會去講受益費，我們講特別公課，他其實4個要素都滿足，只有這中間的無對價性，這件事情是稅捐跟非稅公課最大的區別的標準。雖然對價性跟無對價性，其實是要依據法律跟個別具體的現實的情況去做判斷，所以他存在著有流動性的可能，存在著有不確定性的可能。但至少從理論上來講，稅捐跟非稅公課最大的區別要素就在有無對價性這件事情上面。</w:t>
+      </w:r>
+    </w:p>
+    <w:p>
+      <w:r>
+        <w:rPr>
+          <w:rFonts w:ascii="標楷體" w:hAnsi="標楷體" w:eastAsia="標楷體"/>
+        </w:rPr>
+        <w:t>【金錢給付義務】</w:t>
       </w:r>
       <w:r>
         <w:br/>
@@ -229,15 +327,15 @@
         <w:rPr>
           <w:rFonts w:ascii="標楷體" w:hAnsi="標楷體" w:eastAsia="標楷體"/>
         </w:rPr>
-        <w:t>第4個構成要件叫無對價性？ 當然在這裡面是一個課徵，課徵，意味著強制性，非任意性，不管你願不願意，只要構成要件該當，原則上你就必須要付稅。我再強調一次，他跟你有沒有可歸責是沒有關聯的。他跟你有沒有認識稅法規範存在，也沒有關聯。只要客觀上你滿足構成要件對所有的人。你就強制強行違反其主觀意願，接下來是無對價性。所以稅捐非常重要的特徵，也是接下來我們要講跟非稅公課最大的區別要素，就是在有無對價性這件事情。所有的公課都滿足了其他的構成要件，第一個，公法團體，第二個，以財政目的。公課也是一種財政目的的財政收入，他是為了讓收取公課的團體取得必要的財源。第3個，他們也會有對所有滿足構成要件之人。那個地方其實都有同樣的要件。甚至最後一個，他也是金錢給付。我們待會會去講規費，我們會去講受益費，我們講特別公課，他其實4個要素都滿足，只有這中間的無對價性，這件事情是稅捐跟非稅公課最大的區別的標準。雖然對價性跟無對價性，其實是要依據法律跟個別具體的現實的情況去做判斷，所以他存在著有流動性的可能，存在著有不確定性的可能。但至少從理論上來講，稅捐跟非稅公課最大的區別要素就在有無對價性這件事情上面。</w:t>
-      </w:r>
-    </w:p>
-    <w:p>
-      <w:r>
-        <w:rPr>
-          <w:rFonts w:ascii="標楷體" w:hAnsi="標楷體" w:eastAsia="標楷體"/>
-        </w:rPr>
-        <w:t>【金錢給付義務】</w:t>
+        <w:t>那麼最後一個叫金錢給付？ 稅捐在現代國家以貨幣為前提，所謂的給付義務不來自於實物，實體物的給付。不是用實物，而是以金錢，所謂的金錢，原則上是以，該徵收稅捐團體所屬的國家，他的通貨作為給付的內容。這個金錢給付義務，因此跟其他國家對人民所強制負擔的，勞務上的義務，比如說兵役。兵役不是以金錢為內容，而是以服特定的勞務工作作為他的一個強制義務的內容。在我們的憲法裡面，國民有服兵役的義務，國民有繳納稅捐的義務，這兩個義務構成了在現代國家裡面，人民對國家，依照法律規定，所負擔的最主要的義務的內容。一個就是出人，一個就是出錢。出人，我們現在不強制工作。當然這裡面可能有一些例外的情況，是在監獄裡面。有一些人會有被服勞役的問題，那麼最近也搬上檯面的就是服勞役的，這些監獄裡面的受刑人，他作業金太低，那到底有沒有違反生存權的問題？這個最近也是在憲法法庭在吵的一個問題，因為受刑人有些主張說我一天一整天工作下來，只賺了幾十塊而已，那這樣我連吃飽穿暖都不夠啊。監獄受刑人不都住在監獄裡面嗎？那會有吃不飽穿不暖的問題嘛？好OK，這個是一個你可以講在這個定義底下我們可能是涉及到的，可能要不要有強制服勞役工作這樣一個問題。但比較明顯的一個強制的服勞役，就是兵役法裡面的，對特定的國民特定的性別，給予一個法律上的行為上的義務，就服兵役的義務。</w:t>
+      </w:r>
+    </w:p>
+    <w:p>
+      <w:r>
+        <w:rPr>
+          <w:rFonts w:ascii="標楷體" w:hAnsi="標楷體" w:eastAsia="標楷體"/>
+        </w:rPr>
+        <w:t>另外，第二個就是憲法19條的金錢給付義務，這個金錢給付義務原則上相對的就是實物，也就是不以金錢為內容，但他也是一個代替金錢為內容的實物，目前在我國的法秩序底下最明顯的。代替金錢給付的實物是田賦。田賦是以徵收農地產出的這個產出物。所以你是農田，你種稻米的就給稻米，你種玉米的就給玉米，你種什麼就給什麼，這個叫做實物給付。實物給付的田賦，民國74年到76年間，因為他是地方稅，所以大約是在74年到76年之間，1985到1987年之間，各地方自治團體大概紛紛全部都暫停徵收。所以最慢到1986，87年為止，田賦現在是有稅目，沒稅收。就是他還是放在土地稅法，但現實上我們並沒有徵收，他是有稅目。他沒有廢掉這個稅目，但沒有稅收。</w:t>
       </w:r>
       <w:r>
         <w:br/>
@@ -246,15 +344,7 @@
         <w:rPr>
           <w:rFonts w:ascii="標楷體" w:hAnsi="標楷體" w:eastAsia="標楷體"/>
         </w:rPr>
-        <w:t>那麼最後一個叫金錢給付？ 稅捐在現代國家以貨幣為前提，所謂的給付義務不來自於實物，實體物的給付。不是用實物，而是以金錢，所謂的金錢，原則上是以，該徵收稅捐團體所屬的國家，他的通貨作為給付的內容。這個金錢給付義務，因此跟其他國家對人民所強制負擔的，勞務上的義務，比如說兵役。兵役不是以金錢為內容，而是以服特定的勞務工作作為他的一個強制義務的內容。在我們的憲法裡面，國民有服兵役的義務，國民有繳納稅捐的義務，這兩個義務構成了在現代國家裡面，人民對國家，依照法律規定，所負擔的最主要的義務的內容。一個就是出人，一個就是出錢。出人，我們現在不強制工作。當然這裡面可能有一些例外的情況，是在監獄裡面。有一些人會有被服勞役的問題，那麼最近也搬上檯面的就是服勞役的，這些監獄裡面的受刑人，他作業金太低，那到底有沒有違反生存權的問題？這個最近也是在憲法法庭在吵的一個問題，因為受刑人有些主張說我一天一整天工作下來，只賺了幾十塊而已，那這樣我連吃飽穿暖都不夠啊。監獄受刑人不都住在監獄裡面嗎？那會有吃不飽穿不暖的問題嘛？好OK，這個是一個你可以講在這個定義底下我們可能是涉及到的，可能要不要有強制服勞役工作這樣一個問題。但比較明顯的一個強制的服勞役，就是兵役法裡面的，對特定的國民特定的性別，給予一個法律上的行為上的義務，就服兵役的義務。</w:t>
-      </w:r>
-    </w:p>
-    <w:p>
-      <w:r>
-        <w:rPr>
-          <w:rFonts w:ascii="標楷體" w:hAnsi="標楷體" w:eastAsia="標楷體"/>
-        </w:rPr>
-        <w:t>另外，第二個就是憲法19條的金錢給付義務，這個金錢給付義務原則上相對的就是實物，也就是不以金錢為內容，但他也是一個代替金錢為內容的實物，目前在我國的法秩序底下最明顯的。代替金錢給付的實物是田賦。田賦是以徵收農地產出的這個產出物。所以你是農田，你種稻米的就給稻米，你種玉米的就給玉米，你種什麼就給什麼，這個叫做實物給付。實物給付的田賦，民國74年到76年間，因為他是地方稅，所以大約是在74年到76年之間，1985到1987年之間，各地方自治團體大概紛紛全部都暫停徵收。所以最慢到1986，87年為止，田賦現在是有稅目，沒稅收。就是他還是放在土地稅法，但現實上我們並沒有徵收，他是有稅目。他沒有廢掉這個稅目，但沒有稅收。</w:t>
+        <w:t>田賦是一個用實體物給付，田賦這個概念最早可以上溯到漢代的公孫羊的鹽鐵論。當時候繳稅，由於都要透過各地徵收，比如說你繳稅的地點是在北京，當你從江蘇徵收過來的稅的話，徵收當地農民繳的是稻米，但當地的官員就要負責把他換成是銀子，換成銀子以後，他要再把他融入熔鑄，以後把他變成是一塊大的銀版，然後再把他運送到繳稅的中央政府所在地。那中央政府發給官員的薪餉又要發稻米，因為以前都是用擔，就是用稻米去計算，所以他又要再做第2次的換價，第2次換價就是收稅的時候，是從稻米換成銀兩，然後再把銀兩火熔以後往中央去送，中央不是給這些銀兩，而是給稻米，所以他在這個給中央官員薪餉的時候，要再做第2次換價。他根據當時人們的看法說啊，如果是這樣，那根本就是你在稻米收稅的時候，因為你要換價變成是銀兩，所以你會被剝一次，也就是說你中央實際上收不到那麼多錢。因為你收過來這些稻米，你要在當地換成銀兩，然後到了北京首都以後，又要再換一次再做第2次換價，所以官員實際上收的錢就沒有那麼多。從而就有一個理論，就是透過實物徵收。換言之，你從江西的稻米運到北京去，直接就發給官員，大家都不會有因此少收少徵的這樣的問題。那是理想。因為，送錢跟送稻米，他是兩種根本完全不同的技術，講白一點就是，看你要吃哪一個。因為送稻米的話，在這個過程當中，透過保存運送人謀不臧，其實都會產生或多或少的流失。</w:t>
       </w:r>
       <w:r>
         <w:br/>
@@ -263,7 +353,7 @@
         <w:rPr>
           <w:rFonts w:ascii="標楷體" w:hAnsi="標楷體" w:eastAsia="標楷體"/>
         </w:rPr>
-        <w:t>田賦是一個用實體物給付，田賦這個概念最早可以上溯到漢代的公孫羊的鹽鐵論。當時候繳稅，由於都要透過各地徵收，比如說你繳稅的地點是在北京，當你從江蘇徵收過來的稅的話，徵收當地農民繳的是稻米，但當地的官員就要負責把他換成是銀子，換成銀子以後，他要再把他融入熔鑄，以後把他變成是一塊大的銀版，然後再把他運送到繳稅的中央政府所在地。那中央政府發給官員的薪餉又要發稻米，因為以前都是用擔，就是用稻米去計算，所以他又要再做第2次的換價，第2次換價就是收稅的時候，是從稻米換成銀兩，然後再把銀兩火熔以後往中央去送，中央不是給這些銀兩，而是給稻米，所以他在這個給中央官員薪餉的時候，要再做第2次換價。他根據當時人們的看法說啊，如果是這樣，那根本就是你在稻米收稅的時候，因為你要換價變成是銀兩，所以你會被剝一次，也就是說你中央實際上收不到那麼多錢。因為你收過來這些稻米，你要在當地換成銀兩，然後到了北京首都以後，又要再換一次再做第2次換價，所以官員實際上收的錢就沒有那麼多。從而就有一個理論，就是透過實物徵收。換言之，你從江西的稻米運到北京去，直接就發給官員，大家都不會有因此少收少徵的這樣的問題。那是理想。因為，送錢跟送稻米，他是兩種根本完全不同的技術，講白一點就是，看你要吃哪一個。因為送稻米的話，在這個過程當中，透過保存運送人謀不臧，其實都會產生或多或少的流失。</w:t>
+        <w:t>實物的徵收就有這個問題。還好我們現在不徵收實物，不然各地方自治團體為了要收稻米……</w:t>
       </w:r>
       <w:r>
         <w:br/>
@@ -272,7 +362,15 @@
         <w:rPr>
           <w:rFonts w:ascii="標楷體" w:hAnsi="標楷體" w:eastAsia="標楷體"/>
         </w:rPr>
-        <w:t>實物的徵收就有這個問題。還好我們現在不徵收實物，不然各地方自治團體為了要收稻米……</w:t>
+        <w:t>不要以為收稻米不會有困難，那我如果是我是養魚塭的，我送魚來哎，那你不就要立刻蓋一個冷凍庫啊，送進來，然後就把他收起來啊？如果現在種電的話，我可以收電嗎啊？這種情況收實物是一個不合時宜的，跟現代的貨幣經濟不符的一種徵稅手段，現行法秩序底下原則上以金錢為內容。但是我們收實物除了田賦以外，其實還有第二個類型，我們在實物上面還有另外一個叫契稅裡面是用契據來徵收。不過契據本質上是代替金錢的有價證券。契據，有一點像就是契票，他是以一個官方所發行的，看起來像郵票一般的一種有價證券。是代替現金給付的工具而已，他原則上不是實體物。所以契稅裡面徵收契稅是原則上是要去跟，現在可以到郵局嘛，就是不需要到地方財政局那邊去跟他買契票，就可以去跟郵局買，但實際上大部分實務上面來講都是貼印花，就是用一個比較簡單的方式，就是你去繳稅的時候，原則上就直接在上面蓋一個，你付錢給他，然後就蓋一個這個地方。已經契稅收訖就蓋一個證明，所以現在目前在實務上其實也很少用契票。第3個，我們跟各位去講，在實務上有用實物去做繳納的還有一個類型，而且現在實務上還在用，叫做實物抵繳。在遺產贈與稅裡面實物抵繳這種類型，也就是你繼承的標的物裡面如果是實體物不是現金的話，繼承土地可以用土地抵繳，繼承股票可以用股票抵繳，如果這個地方有變價上的這個方便性的。那這個是我們遺產贈與稅法第30條第4項的規定。那現在假設各位回去，稍微看一下遺產贈與稅法第30條第4項，是我們現存唯一可以用金錢以外之有體物來做為繳稅方法的。原則上是不存在其他的金錢以外的繳稅的方式。用劃撥的方式匯款或者是劃撥的方式，他其實是現代支付工具，仍然是以金錢為內容。請各位注意。我們現在繳稅的實務上是有多元繳稅方式，你可以拿錢去國稅局交，但國稅局通常不會收，說他收這個麻煩，所以我們現在繳稅，包括老師自己個人，我通常都是直接在上面匯款，或者是劃撥的方式。你到郵局去做劃撥，或者是我們現在用信用卡繳稅，本質上仍然是金錢給付，他並沒有改變，他是金錢給付的形態，變成是有體物給付。</w:t>
+      </w:r>
+    </w:p>
+    <w:p>
+      <w:r>
+        <w:rPr>
+          <w:rFonts w:ascii="標楷體" w:hAnsi="標楷體" w:eastAsia="標楷體"/>
+        </w:rPr>
+        <w:t>目前還有另外一個金錢給付的方式是用，在財務金融上被稱之為約當現金（接近現金）的所謂的國庫券。國庫券，也就是在我們現行法秩序裡面，原則上6個月以內短期票券，這一類的跟現金幾乎是相同的，但他不是中央銀行所發行的，不是臺灣銀行所發行的新臺幣喔，是約當，接近。這一種被稱之為叫票券的東西，本質上屬於法律人所講的有價證券，因為他仍然不是中央銀行所發行的通用貨幣。我們講的通貨這個通用貨幣是指法定的權力機關，法定的行政機關所發行的作為代替現金的支付工具，是一種支付性工具。</w:t>
       </w:r>
       <w:r>
         <w:br/>
@@ -281,15 +379,7 @@
         <w:rPr>
           <w:rFonts w:ascii="標楷體" w:hAnsi="標楷體" w:eastAsia="標楷體"/>
         </w:rPr>
-        <w:t>不要以為收稻米不會有困難，那我如果是我是養魚塭的，我送魚來哎，那你不就要立刻蓋一個冷凍庫啊，送進來，然後就把他收起來啊？如果現在種電的話，我可以收電嗎啊？這種情況收實物是一個不合時宜的，跟現代的貨幣經濟不符的一種徵稅手段，現行法秩序底下原則上以金錢為內容。但是我們收實物除了田賦以外，其實還有第二個類型，我們在實物上面還有另外一個叫契稅裡面是用契據來徵收。不過契據本質上是代替金錢的有價證券。契據，有一點像就是契票，他是以一個官方所發行的，看起來像郵票一般的一種有價證券。是代替現金給付的工具而已，他原則上不是實體物。所以契稅裡面徵收契稅是原則上是要去跟，現在可以到郵局嘛，就是不需要到地方財政局那邊去跟他買契票，就可以去跟郵局買，但實際上大部分實務上面來講都是貼印花，就是用一個比較簡單的方式，就是你去繳稅的時候，原則上就直接在上面蓋一個，你付錢給他，然後就蓋一個這個地方。已經契稅收訖就蓋一個證明，所以現在目前在實務上其實也很少用契票。第3個，我們跟各位去講，在實務上有用實物去做繳納的還有一個類型，而且現在實務上還在用，叫做實物抵繳。在遺產贈與稅裡面實物抵繳這種類型，也就是你繼承的標的物裡面如果是實體物不是現金的話，繼承土地可以用土地抵繳，繼承股票可以用股票抵繳，如果這個地方有變價上的這個方便性的。那這個是我們遺產贈與稅法第30條第四項的規定。那現在假設各位回去，稍微看一下遺產贈與稅法第30條第四項，是我們現存唯一可以用金錢以外之有體物來做為繳稅方法的。原則上是不存在其他的金錢以外的繳稅的方式。用劃撥的方式匯款或者是劃撥的方式，他其實是現代支付工具，仍然是以金錢為內容。請各位注意。我們現在繳稅的實務上是有多元繳稅方式，你可以拿錢去國稅局交，但國稅局通常不會收，說他收這個麻煩，所以我們現在繳稅，包括老師自己個人，我通常都是直接在上面匯款，或者是劃撥的方式。你到郵局去做劃撥，或者是我們現在用信用卡繳稅，本質上仍然是金錢給付，他並沒有改變，他是金錢給付的形態，變成是有體物給付。</w:t>
-      </w:r>
-    </w:p>
-    <w:p>
-      <w:r>
-        <w:rPr>
-          <w:rFonts w:ascii="標楷體" w:hAnsi="標楷體" w:eastAsia="標楷體"/>
-        </w:rPr>
-        <w:t>目前還有另外一個金錢給付的方式是用，在財務金融上被稱之為約當現金（接近現金）的所謂的國庫券。國庫券，也就是在我們現行法秩序裡面，原則上6個月以內短期票券，這一類的跟現金幾乎是相同的，但他不是中央銀行所發行的，不是臺灣銀行所發行的新臺幣喔，是約當，接近。這一種被稱之為叫票券的東西，本質上屬於法律人所講的有價證券，因為他仍然不是中央銀行所發行的通用貨幣。我們講的通貨這個通用貨幣是指法定的權力機關，法定的行政機關所發行的作為代替現金的支付工具，是一種支付性工具。</w:t>
+        <w:t>那麼，約當現金的這一種在財務金融學上面不稱之為有價證券，而稱之為叫短期票券的這一類的東西，在法律上面評價上他仍然是有價證券。只是他是一個短期，而且經過擔保必然會兌現的一個，接近央行所發行的這一種通貨地位的，所以才被稱之為叫做約當現金的，金錢給付。</w:t>
       </w:r>
       <w:r>
         <w:br/>
@@ -298,7 +388,7 @@
         <w:rPr>
           <w:rFonts w:ascii="標楷體" w:hAnsi="標楷體" w:eastAsia="標楷體"/>
         </w:rPr>
-        <w:t>那麼，約當現金的這一種在財務金融學上面不稱之為有價證券，而稱之為叫短期票券的這一類的東西，在法律上面評價上他仍然是有價證券。只是他是一個短期，而且經過擔保必然會兌現的一個，接近央行所發行的這一種通貨地位的，所以才被稱之為叫做約當現金的，金錢給付。</w:t>
+        <w:t>這一種約當現金的金錢給付，本質上把他評價為跟金錢一樣，也因此在本質上面仍然符合以金錢給付為內容的租稅定義。</w:t>
       </w:r>
       <w:r>
         <w:br/>
@@ -307,7 +397,7 @@
         <w:rPr>
           <w:rFonts w:ascii="標楷體" w:hAnsi="標楷體" w:eastAsia="標楷體"/>
         </w:rPr>
-        <w:t>這一種約當現金的金錢給付，本質上把他評價為跟金錢一樣，也因此在本質上面仍然符合以金錢給付為內容的租稅定義。</w:t>
+        <w:t>真正不符合租稅定義的金錢給付除了田賦（但是實際上沒徵收）以外，契票，這個其實也還是基本上是代替現金的有價證券，那老師個人認為他還是金錢給付，唯一在實務上現存，而且被大量運用的就是遺產贈與稅法裡面的實物抵繳，但實物抵繳很多問題。</w:t>
       </w:r>
       <w:r>
         <w:br/>
@@ -316,7 +406,7 @@
         <w:rPr>
           <w:rFonts w:ascii="標楷體" w:hAnsi="標楷體" w:eastAsia="標楷體"/>
         </w:rPr>
-        <w:t>真正不符合租稅定義的金錢給付除了田賦（但是實際上沒徵收）以外，契票，這個其實也還是基本上是代替現金的有價證券，那老師個人認為他還是金錢給付，唯一在實務上現存，而且被大量運用的就是遺產贈與稅法裡面的實物抵繳，但實物抵繳很多問題。</w:t>
+        <w:t>實物抵繳抵繳的標的物往往是市場上是有限的流動性的。就是實物抵繳的這些標的物，往往在市場上是有限的流動性。所謂的有限流動性，意味著這些東西對某些人來講有價值，但對一般情形底下來講，他的價值是上下差異甚大。上下差異甚大，我舉例而言。一個未上市櫃公司股票，你可以期待他是未來的臺積電。但他還沒有上市櫃之前，他隨時也有可能變成是一張壁紙。當一個繼承人繼承的標的是一個未上市櫃公司的股票的時候，我今天就拿未上市櫃公司股票來去做實物抵繳，這個在實務上是常態。臺灣有80萬到100萬的中小企業，不是公開發行股份的上市櫃公司股票，當被繼承人是創辦人，死亡的時候，之後繼承人繼承了這一家公司是一個未上市櫃公司，由於沒有現金，實務上經常都是用實物抵繳的方式。</w:t>
       </w:r>
       <w:r>
         <w:br/>
@@ -325,7 +415,15 @@
         <w:rPr>
           <w:rFonts w:ascii="標楷體" w:hAnsi="標楷體" w:eastAsia="標楷體"/>
         </w:rPr>
-        <w:t>實物抵繳抵繳的標的物往往是市場上是有限的流動性的。就是實物抵繳的這些標的物，往往在市場上是有限的流動性。所謂的有限流動性，意味著這些東西對某些人來講有價值，但對一般情形底下來講，他的價值是上下差異甚大。上下差異甚大，我舉例而言。一個未上市櫃公司股票，你可以期待他是未來的臺積電。但他還沒有上市櫃之前，他隨時也有可能變成是一張壁紙。當一個繼承人繼承的標的是一個未上市櫃公司的股票的時候，我今天就拿未上市櫃公司股票來去做實物抵繳，這個在實務上是常態。臺灣有80萬到100萬的中小企業，不是公開發行股份的上市櫃公司股票，當被繼承人是創辦人，死亡的時候，之後繼承人繼承了這一家公司是一個未上市櫃公司，由於沒有現金，實務上經常都是用實物抵繳的方式。</w:t>
+        <w:t>因此，我認識了一位國稅局的官員，有一次他來接我的時候，他跟我說待會，柯老師你來上課，我不能上課，我說你幹嘛你開小差，你想出去偷溜出去嗎？他說，不是啊，老師，你冤枉，我要去開股東會。你竟然出去開股東會？你怎麼可以當公務員時候又跑出去開股東會？不是啦，這是我們國稅局的實物抵繳，因為我們抵繳的一家未上市櫃公司股票，所以我們國家也是股東，我們要去開股東會。他說他也不想去開，為什麼，因為去開那個會的時候是人，這個黑影幢幢，就這樣一堆這個，穿著黑色衣服的在那邊維持秩序。</w:t>
+      </w:r>
+    </w:p>
+    <w:p>
+      <w:r>
+        <w:rPr>
+          <w:rFonts w:ascii="標楷體" w:hAnsi="標楷體" w:eastAsia="標楷體"/>
+        </w:rPr>
+        <w:t>我們國家為什麼要幹這件事？ 我的抵繳的標的物，未上市櫃公司股票，一個被亂葬崗的被亂長的土地被傾倒垃圾被傾倒有害物質的土地，大概都是這一類的。抵繳的土地，很少拿臺北市信義區的土地拿來做抵繳，除非是公設保留地。所以要珍珠是沒珍珠的。抵繳本身是一個在過去時代底下，認為納稅人有變現的困難，所以我們不強人所難，讓你可以從你的標的物裡面去選取易於變價的標的物，用他來做抵繳。老師個人比較不贊成這個法律的規定，德國也有，但標的物必須限於對社會，有高度價值的這些藝術品，所以抵繳不是單方的行政行為。在德國的抵繳一定是公法上的契約，就是徵納雙方合意，用另外一個實體物，特別是如果是具有工藝藝術價值的，你用畢卡索名畫，你是用一些，德國在歷史上面來講有高度評價的這一些作家的作品，若是他的畫家的畫作來作為抵繳標的物的話，那麼在德國是被容許的。</w:t>
       </w:r>
       <w:r>
         <w:br/>
@@ -334,15 +432,15 @@
         <w:rPr>
           <w:rFonts w:ascii="標楷體" w:hAnsi="標楷體" w:eastAsia="標楷體"/>
         </w:rPr>
-        <w:t>因此，我認識了一位國稅局的官員，有一次他來接我的時候，他跟我說待會，柯老師你來上課，我不能上課，我說你幹嘛你開小差，你想出去偷溜出去嗎？他說，不是啊，老師，你冤枉，我要去開股東會。你竟然出去開股東會？你怎麼可以當公務員時候又跑出去開股東會？不是啦，這是我們國稅局的實物抵繳，因為我們抵繳的一家未上市櫃公司股票，所以我們國家也是股東，我們要去開股東會。他說他也不想去開，為什麼，因為去開那個會的時候是人，這個黑影幢幢，就這樣一堆這個，穿著黑色衣服的在那邊維持秩序。</w:t>
-      </w:r>
-    </w:p>
-    <w:p>
-      <w:r>
-        <w:rPr>
-          <w:rFonts w:ascii="標楷體" w:hAnsi="標楷體" w:eastAsia="標楷體"/>
-        </w:rPr>
-        <w:t>我們國家為什麼要幹這件事？ 我的抵繳的標的物，未上市櫃公司股票，一個被亂葬崗的被亂長的土地被傾倒垃圾被傾倒有害物質的土地，大概都是這一類的。抵繳的土地，很少拿臺北市信義區的土地拿來做抵繳，除非是公設保留地。所以要珍珠是沒珍珠的。抵繳本身是一個在過去時代底下，認為納稅人有變現的困難，所以我們不強人所難，讓你可以從你的標的物裡面去選取易於變價的標的物，用他來做抵繳。老師個人比較不贊成這個法律的規定，德國也有，但標的物必須限於對社會，有高度價值的這些藝術品，所以抵繳不是單方的行政行為。在德國的抵繳一定是公法上的契約，就是徵納雙方合意，用另外一個實體物，特別是如果是具有工藝藝術價值的，你用畢卡索名畫，你是用一些，德國在歷史上面來講有高度評價的這一些作家的作品，若是他的畫家的畫作來作為抵繳標的物的話，那麼在德國是被容許的。</w:t>
+        <w:t>另外訂立一個公法契約。因為他是為了滿足國家的稅捐徵收的目的，所以他是公法，不是私法。</w:t>
+      </w:r>
+    </w:p>
+    <w:p>
+      <w:r>
+        <w:rPr>
+          <w:rFonts w:ascii="標楷體" w:hAnsi="標楷體" w:eastAsia="標楷體"/>
+        </w:rPr>
+        <w:t>從而我們在這個地方透過這個定義，可以大致上去了解清楚何謂稅捐。</w:t>
       </w:r>
       <w:r>
         <w:br/>
@@ -351,24 +449,7 @@
         <w:rPr>
           <w:rFonts w:ascii="標楷體" w:hAnsi="標楷體" w:eastAsia="標楷體"/>
         </w:rPr>
-        <w:t>另外訂立一個公法契約。因為他是為了滿足國家的稅捐徵收的目的，所以他是公法，不是私法。</w:t>
-      </w:r>
-    </w:p>
-    <w:p>
-      <w:r>
-        <w:rPr>
-          <w:rFonts w:ascii="標楷體" w:hAnsi="標楷體" w:eastAsia="標楷體"/>
-        </w:rPr>
-        <w:t>從而我們在這個地方透過這個定義，可以大致上去了解清楚何謂稅捐。</w:t>
-      </w:r>
-      <w:r>
-        <w:br/>
-      </w:r>
-      <w:r>
-        <w:rPr>
-          <w:rFonts w:ascii="標楷體" w:hAnsi="標楷體" w:eastAsia="標楷體"/>
-        </w:rPr>
-        <w:t>這個是德國稅捐通則第3條第一項的規定。原則上我們國內，大家相約成俗，也用這個去做思考，儘管我們的法秩序裡面，其實從來並沒有對租稅有定義，我們也沒有一個任何法院的判決有定義，也沒有任何一個判決說我們就參照德國的法律解釋來做定義，看起來我們好像變成是德國的法律殖民地一樣。沒有人承認，不過大家都這樣用，那我個人也認為他可以被理解，是因為他定義完整又清楚地，把各項要件把他做一個完整的說明。</w:t>
+        <w:t>這個是德國稅捐通則第3條第1項的規定。原則上我們國內，大家相約成俗，也用這個去做思考，儘管我們的法秩序裡面，其實從來並沒有對租稅有定義，我們也沒有一個任何法院的判決有定義，也沒有任何一個判決說我們就參照德國的法律解釋來做定義，看起來我們好像變成是德國的法律殖民地一樣。沒有人承認，不過大家都這樣用，那我個人也認為他可以被理解，是因為他定義完整又清楚地，把各項要件把他做一個完整的說明。</w:t>
       </w:r>
       <w:r>
         <w:br/>
@@ -1781,7 +1862,7 @@
         <w:rPr>
           <w:rFonts w:ascii="標楷體" w:hAnsi="標楷體" w:eastAsia="標楷體"/>
         </w:rPr>
-        <w:t>憲法第19條依法課稅原則。接下來，第143條的第一項跟第二項。那個地方也有談到稅，國家對人民持有的土地去課徵地價稅，以及對人民的土地移轉課徵土地增值稅。前面這個部分是跟人民的基本權利有關。</w:t>
+        <w:t>憲法第19條依法課稅原則。接下來，第143條的第1項跟第2項。那個地方也有談到稅，國家對人民持有的土地去課徵地價稅，以及對人民的土地移轉課徵土地增值稅。前面這個部分是跟人民的基本權利有關。</w:t>
       </w:r>
     </w:p>
     <w:p>
@@ -1964,7 +2045,7 @@
         <w:rPr>
           <w:rFonts w:ascii="標楷體" w:hAnsi="標楷體" w:eastAsia="標楷體"/>
         </w:rPr>
-        <w:t>舉例而言，各位回去再看相關的法條，比如說所得稅法第17條第一項的第一款的免稅額的第四目：納稅義務人其他親屬或家屬，合於民法第一千一百十四條第四款及第一千一百二十三條第三項之規定。納稅人的其他親屬要合於民法規定的。因為稅法本身就只是你要適用民法規定，所以我們稅法遵民法。稅法在這種情況之下，依民法的規定來決定他適用的對象範圍。</w:t>
+        <w:t>舉例而言，各位回去再看相關的法條，比如說所得稅法第17條第1項的第1款的免稅額的第四目：納稅義務人其他親屬或家屬，合於民法第1114條第4款及第1123條第3項之規定。納稅人的其他親屬要合於民法規定的。因為稅法本身就只是你要適用民法規定，所以我們稅法遵民法。稅法在這種情況之下，依民法的規定來決定他適用的對象範圍。</w:t>
       </w:r>
     </w:p>
     <w:p>
@@ -2517,7 +2598,7 @@
         <w:rPr>
           <w:rFonts w:ascii="標楷體" w:hAnsi="標楷體" w:eastAsia="標楷體"/>
         </w:rPr>
-        <w:t>第一個普遍原則。本來應該是只要賺到錢，不分職業身份階級都應該要繳稅，但是民國100年以前，我們軍教人員免稅。請問這個符合普遍原則嗎？當然不符合。如果不是透過量能課稅原則，你怎麼去檢驗立法者之一的做區別對待？ 民國100年以前有一群人不用繳所得稅，就算他賺再多的所得都不用繳稅，這是立法者的立法決定啊，那你怎麼做違憲審查？如果你不是透過平等原則，不是透過量能的普遍原則，憑怎麼知道為什麼這樣一個違反量呢平等原則的稅法還可以活那麼久，活了超過好幾十年的這樣一個稅法的規範，到目前為止。所得稅法第4條第一款跟第二款的軍教人員免稅已經被廢止了，</w:t>
+        <w:t>第一個普遍原則。本來應該是只要賺到錢，不分職業身份階級都應該要繳稅，但是民國100年以前，我們軍教人員免稅。請問這個符合普遍原則嗎？當然不符合。如果不是透過量能課稅原則，你怎麼去檢驗立法者之一的做區別對待？ 民國100年以前有一群人不用繳所得稅，就算他賺再多的所得都不用繳稅，這是立法者的立法決定啊，那你怎麼做違憲審查？如果你不是透過平等原則，不是透過量能的普遍原則，憑怎麼知道為什麼這樣一個違反量呢平等原則的稅法還可以活那麼久，活了超過好幾十年的這樣一個稅法的規範，到目前為止。所得稅法第4條第1款跟第2款的軍教人員免稅已經被廢止了，</w:t>
       </w:r>
     </w:p>
     <w:p>
@@ -2664,15 +2745,15 @@
         <w:rPr>
           <w:rFonts w:ascii="標楷體" w:hAnsi="標楷體" w:eastAsia="標楷體"/>
         </w:rPr>
-        <w:t>第七項，個人，也就是個別主體課稅，每一個稅就負擔能力是和個人去做個別估算，可是法律上的規定往往有時候沒有遵守原則的規定。我們的所得稅基本上就家戶所得，是好幾個個人合在一起成為一個家戶。戶所得課稅制在所得稅裡面變成反而是主要的原則。</w:t>
-      </w:r>
-    </w:p>
-    <w:p>
-      <w:r>
-        <w:rPr>
-          <w:rFonts w:ascii="標楷體" w:hAnsi="標楷體" w:eastAsia="標楷體"/>
-        </w:rPr>
-        <w:t>第八項，綜合所得課稅原則，是在對應分類所得，因為，不管你是辛勤勞動的所得資本投入或是薪資勞動力投入所取得所得，錢就是錢，他沒有差異。從而放在同一個稅基是用同一組稅率，這個叫綜合所得稅。</w:t>
+        <w:t>第7項，個人，也就是個別主體課稅，每一個稅就負擔能力是和個人去做個別估算，可是法律上的規定往往有時候沒有遵守原則的規定。我們的所得稅基本上就家戶所得，是好幾個個人合在一起成為一個家戶。戶所得課稅制在所得稅裡面變成反而是主要的原則。</w:t>
+      </w:r>
+    </w:p>
+    <w:p>
+      <w:r>
+        <w:rPr>
+          <w:rFonts w:ascii="標楷體" w:hAnsi="標楷體" w:eastAsia="標楷體"/>
+        </w:rPr>
+        <w:t>第8項，綜合所得課稅原則，是在對應分類所得，因為，不管你是辛勤勞動的所得資本投入或是薪資勞動力投入所取得所得，錢就是錢，他沒有差異。從而放在同一個稅基是用同一組稅率，這個叫綜合所得稅。</w:t>
       </w:r>
       <w:r>
         <w:br/>
@@ -2689,7 +2770,7 @@
         <w:rPr>
           <w:rFonts w:ascii="標楷體" w:hAnsi="標楷體" w:eastAsia="標楷體"/>
         </w:rPr>
-        <w:t>第九項，終生所得，意味著可以跨期間盈虧互抵。因為稅捐負擔能力沒有辦法等你死了再來繳所得稅。你死了再來繳所得稅，這個是理想和不是現實，所以我們一段時間就要算一次稅就要負擔能力，那最常採用的叫做年度年度作為一個觀察稅捐負擔能力的一段期間，所以我們又把他稱之為叫年度稅、期間稅。終生所得是理想。原則上一個人一輩子賺的錢，在平均分配的這種情況底下，那麼每一段期間裡面做一個綜合的計算，這個可能比較適當的去反映出納稅義務人的所得能力。我們舉一個例子，像職棒職業球員，他們往往是在他們黃金輝煌的這段時期賺了很多，可是這個之後，他們的收入由於這個運動員的職業壽命週期比較短，像老師的職業生命週期是比較長啊，就是說我們可以從任教開始，一直做到退休，那有些職業的類型，他們的生命週期比較短，他們多數都是集中在他的最高峰，像偶像歌星演員像職業運動員，他們都是在最輝煌的時候賺很多。這個之後，相對的，假設他受傷，就退出，沒有擔任其他的工作，他幾乎就是一輩子，就只能靠，他先前賺到了錢維持生存。所以終生所得是在分攤這樣子的一種不同時期所產生出來的所得高峰，因為從所得稅的稅負分擔來講，就如果他的總量是一樣的，這一種高峰疊起的生命的形態，他會負擔比較高的稅負，因為在累計稅率底下，他稅負會比較高啊。所以終生所得的概念就是說，哎，不管你的所得是這種平穩型的，還是這種高峰疊起的這種情況，你在累進稅率底下，我們用一整個一輩子來作為計算的基礎，這個是比較不受累計稅率影響的平均稅捐負擔的一種概念。但理想終究是理想，他不太容易實現。營利事業不可能等你解散了，再來要求課營利事業所得稅，自然人亦如是，不可能等你死亡再就你過去40年的所得來做一個結算，因為那個時候你基本上收不到所得稅，你只能收遺產稅。所以終生所得是理想，因此所有的稅，我們基本上都會一段時間就做觀察，但基於終生所得的這個思想的影響，所以跨期間去做並算，這個在法制上應該是可以被容許的，也就是說，如果當一個人的平均所得是屬於這種高峰疊起型的話，那麼應該容許人們有可能性，可以去做跨年度的所得的互相並計。</w:t>
+        <w:t>第9項，終生所得，意味著可以跨期間盈虧互抵。因為稅捐負擔能力沒有辦法等你死了再來繳所得稅。你死了再來繳所得稅，這個是理想和不是現實，所以我們一段時間就要算一次稅就要負擔能力，那最常採用的叫做年度年度作為一個觀察稅捐負擔能力的一段期間，所以我們又把他稱之為叫年度稅、期間稅。終生所得是理想。原則上一個人一輩子賺的錢，在平均分配的這種情況底下，那麼每一段期間裡面做一個綜合的計算，這個可能比較適當的去反映出納稅義務人的所得能力。我們舉一個例子，像職棒職業球員，他們往往是在他們黃金輝煌的這段時期賺了很多，可是這個之後，他們的收入由於這個運動員的職業壽命週期比較短，像老師的職業生命週期是比較長啊，就是說我們可以從任教開始，一直做到退休，那有些職業的類型，他們的生命週期比較短，他們多數都是集中在他的最高峰，像偶像歌星演員像職業運動員，他們都是在最輝煌的時候賺很多。這個之後，相對的，假設他受傷，就退出，沒有擔任其他的工作，他幾乎就是一輩子，就只能靠，他先前賺到了錢維持生存。所以終生所得是在分攤這樣子的一種不同時期所產生出來的所得高峰，因為從所得稅的稅負分擔來講，就如果他的總量是一樣的，這一種高峰疊起的生命的形態，他會負擔比較高的稅負，因為在累計稅率底下，他稅負會比較高啊。所以終生所得的概念就是說，哎，不管你的所得是這種平穩型的，還是這種高峰疊起的這種情況，你在累進稅率底下，我們用一整個一輩子來作為計算的基礎，這個是比較不受累計稅率影響的平均稅捐負擔的一種概念。但理想終究是理想，他不太容易實現。營利事業不可能等你解散了，再來要求課營利事業所得稅，自然人亦如是，不可能等你死亡再就你過去40年的所得來做一個結算，因為那個時候你基本上收不到所得稅，你只能收遺產稅。所以終生所得是理想，因此所有的稅，我們基本上都會一段時間就做觀察，但基於終生所得的這個思想的影響，所以跨期間去做並算，這個在法制上應該是可以被容許的，也就是說，如果當一個人的平均所得是屬於這種高峰疊起型的話，那麼應該容許人們有可能性，可以去做跨年度的所得的互相並計。</w:t>
       </w:r>
       <w:r>
         <w:br/>
@@ -2706,7 +2787,7 @@
         <w:rPr>
           <w:rFonts w:ascii="標楷體" w:hAnsi="標楷體" w:eastAsia="標楷體"/>
         </w:rPr>
-        <w:t>第十項，比例稅率。</w:t>
+        <w:t>第10項，比例稅率。</w:t>
       </w:r>
       <w:r>
         <w:br/>
@@ -3115,7 +3196,7 @@
         <w:rPr>
           <w:rFonts w:ascii="標楷體" w:hAnsi="標楷體" w:eastAsia="標楷體"/>
         </w:rPr>
-        <w:t>量能課稅，因為他可以被具體化，所以我們可以在個案裡面跟你用這個標準去做檢查，說欸妳到底偏離量的課稅原則多遠？我舉個例子來講。所得稅的第2條第一項規定，我們把我們的所得分成境內境外。臺灣地區跟大陸地區來源所得全部課綜合所得稅的所得。港澳地區來源所得課所得基本稅額條例的所得。美加日本地區的所得，我們課所得基本稅額條例的所得。由於免稅額不一樣，稅率不一樣，稅捐負擔就不一樣。所以簡單而言。一個臺灣的稅籍居民取得臺灣跟大陸地區來源所得課徵綜合所得稅的所得，他的免稅額12萬，加上標準扣除額8萬，再加一個薪資特別扣除額，總數是30萬左右。稅率最高40%。可是如果你是取得港澳美加日本地區的所得，他的課稅門檻是100萬，也就是說，如果你在這個各個地方的所得沒有拿超過100萬，根本連進入所得基本稅額條例都不課。100萬在境內來源所得就已經課到嚇嚇叫了，可能課到5%或者12%。但在所得基本稅額條例是連進入課稅門檻都還沒進來。好，就算超過課稅門檻，你在所得基本稅額條例裡面有670萬的免稅額。門檻他超過100萬以上哦，可是在670萬以內的，所得基本稅額條例是不課稅的？ 換言之，670萬的境內來源所得，你大概在臺灣已經課到邊際稅率40%。他告訴你一件事情。臺灣人賺臺灣的錢，你如果賺670萬，你要繳到最高邊際稅率出估算起來200萬就這樣而已。可是如果你是賺日、美、加，甚至是港澳地區來源所得，1毛所得稅都不用繳？ 請問這偏離量課稅原則多遠？ 他只是告訴你說我們鼓勵臺灣人應該勇敢地賺外國錢。但賺本地錢，你不值得，你繳的稅負是200多。這怎麼可以，你告訴我這個到底是合理關聯還是實質關聯？我是看不太出來，但我可以告訴你說透過量的課稅原則，這些子原則，他本身就具有告訴你他偏離多遠。立法者如果沒有正當理由說為什麼賺本地的錢要付這麼多稅負，我就可以跟你講，這個真的是違反平等原則的稅捐規範。我們現在目前的兩岸三地跟境外所得就是做這樣一個不同的區別對待。我研究稅法這麼久，我都不能理解爲什麽，請立法者給我一個好好的理由。我們賺本地人的錢就這麼不應該嗎？ 所以開玩笑講，就是鼓勵你賺外國人的錢，鼓勵你把資產匯到境外。因為賺境外的錢，在我們的稅負上也是比較有利的。但從量能課稅原則來看，境內境外的錢都是錢都表彰出稅捐負擔。那這個是量能課稅原則。</w:t>
+        <w:t>量能課稅，因為他可以被具體化，所以我們可以在個案裡面跟你用這個標準去做檢查，說欸妳到底偏離量的課稅原則多遠？我舉個例子來講。所得稅的第2條第1項規定，我們把我們的所得分成境內境外。臺灣地區跟大陸地區來源所得全部課綜合所得稅的所得。港澳地區來源所得課所得基本稅額條例的所得。美加日本地區的所得，我們課所得基本稅額條例的所得。由於免稅額不一樣，稅率不一樣，稅捐負擔就不一樣。所以簡單而言。一個臺灣的稅籍居民取得臺灣跟大陸地區來源所得課徵綜合所得稅的所得，他的免稅額12萬，加上標準扣除額8萬，再加一個薪資特別扣除額，總數是30萬左右。稅率最高40%。可是如果你是取得港澳美加日本地區的所得，他的課稅門檻是100萬，也就是說，如果你在這個各個地方的所得沒有拿超過100萬，根本連進入所得基本稅額條例都不課。100萬在境內來源所得就已經課到嚇嚇叫了，可能課到5%或者12%。但在所得基本稅額條例是連進入課稅門檻都還沒進來。好，就算超過課稅門檻，你在所得基本稅額條例裡面有670萬的免稅額。門檻他超過100萬以上哦，可是在670萬以內的，所得基本稅額條例是不課稅的？ 換言之，670萬的境內來源所得，你大概在臺灣已經課到邊際稅率40%。他告訴你一件事情。臺灣人賺臺灣的錢，你如果賺670萬，你要繳到最高邊際稅率出估算起來200萬就這樣而已。可是如果你是賺日、美、加，甚至是港澳地區來源所得，1毛所得稅都不用繳？ 請問這偏離量課稅原則多遠？ 他只是告訴你說我們鼓勵臺灣人應該勇敢地賺外國錢。但賺本地錢，你不值得，你繳的稅負是200多。這怎麼可以，你告訴我這個到底是合理關聯還是實質關聯？我是看不太出來，但我可以告訴你說透過量的課稅原則，這些子原則，他本身就具有告訴你他偏離多遠。立法者如果沒有正當理由說為什麼賺本地的錢要付這麼多稅負，我就可以跟你講，這個真的是違反平等原則的稅捐規範。我們現在目前的兩岸三地跟境外所得就是做這樣一個不同的區別對待。我研究稅法這麼久，我都不能理解爲什麽，請立法者給我一個好好的理由。我們賺本地人的錢就這麼不應該嗎？ 所以開玩笑講，就是鼓勵你賺外國人的錢，鼓勵你把資產匯到境外。因為賺境外的錢，在我們的稅負上也是比較有利的。但從量能課稅原則來看，境內境外的錢都是錢都表彰出稅捐負擔。那這個是量能課稅原則。</w:t>
       </w:r>
     </w:p>
     <w:p>
@@ -3608,7 +3689,7 @@
         <w:rPr>
           <w:rFonts w:ascii="標楷體" w:hAnsi="標楷體" w:eastAsia="標楷體"/>
         </w:rPr>
-        <w:t>但稅捐民主原則，並沒有進一步去談一件事情，為什麼稅捐民主是一個所謂的這個階級民主的方式，所以就法定原則？其實他比較強調的是說，透過人民的代表制訂法律的方式來形成人民的稅捐負擔。如果我是直接民主，你照道理來講，直接民主可行的話，那我自己決定了人民用公投的方式去決定自己的稅捐負擔，那不是更好嗎？直接民主比你直接民主會更好，那為什麼我們公投法第2條第四項規定，預算、租稅、薪俸及人事事項不得作為公民投票之提案。</w:t>
+        <w:t>但稅捐民主原則，並沒有進一步去談一件事情，為什麼稅捐民主是一個所謂的這個階級民主的方式，所以就法定原則？其實他比較強調的是說，透過人民的代表制訂法律的方式來形成人民的稅捐負擔。如果我是直接民主，你照道理來講，直接民主可行的話，那我自己決定了人民用公投的方式去決定自己的稅捐負擔，那不是更好嗎？直接民主比你直接民主會更好，那為什麼我們公投法第2條第4項規定，預算、租稅、薪俸及人事事項不得作為公民投票之提案。</w:t>
       </w:r>
     </w:p>
     <w:p>
@@ -3787,7 +3868,7 @@
         <w:rPr>
           <w:rFonts w:ascii="標楷體" w:hAnsi="標楷體" w:eastAsia="標楷體"/>
         </w:rPr>
-        <w:t>這個在稅法的例子非常多，稅法的文字及其有長，而且你抓不到，他到底想要講什麽？這個如果不是透過老師作為法律的稅法的專業人的話去解析的話，其實往往你不知道他到底在講什麽，這樣老師在前一堂課在講稅捐規避行為理論的時候，我們去解讀那個那把第7條第三項就花很多時間啊，因為立法者。文字是如此的難以理解，你不能夠知道他想要講什麽東西的時候，我就必須要把那個解析構成，要去一個一個去把他解析出來，因為解析，我們才能去檢驗思考的流程，他到底哪里是對哪里就是他的法律適用，他才能夠被細致化，也具有可檢驗性。</w:t>
+        <w:t>這個在稅法的例子非常多，稅法的文字及其有長，而且你抓不到，他到底想要講什麽？這個如果不是透過老師作為法律的稅法的專業人的話去解析的話，其實往往你不知道他到底在講什麽，這樣老師在前一堂課在講稅捐規避行為理論的時候，我們去解讀那個那把第7條第3項就花很多時間啊，因為立法者。文字是如此的難以理解，你不能夠知道他想要講什麽東西的時候，我就必須要把那個解析構成，要去一個一個去把他解析出來，因為解析，我們才能去檢驗思考的流程，他到底哪里是對哪里就是他的法律適用，他才能夠被細致化，也具有可檢驗性。</w:t>
       </w:r>
     </w:p>
     <w:p>
@@ -4234,7 +4315,7 @@
         <w:rPr>
           <w:rFonts w:ascii="標楷體" w:hAnsi="標楷體" w:eastAsia="標楷體"/>
         </w:rPr>
-        <w:t>所以我們在這個地方，遺產稅跟贈與稅，根據遺產贈與稅法第30條第四項的規定，是有分期繳納跟延期繳納的規定，這個是被容許的。遺產贈與稅裡面有所謂的延期跟分期繳納的規定。雖然在法定性原則底下，不容許稅捐稽徵機關跟納稅人徵納雙方自己達成協議，但是如果立法者有明文規定，讓你可以在法定的期限範圍內、法定的次數範圍內做延期、分期繳納，這個就是立法者給的，那這個時候當然就可以。所以稅捐法定，如果法律有明文規定，那當然就遵守立法者的明文規定。遺產贈與稅法第30條，就有這個分期繳納遺產稅跟贈與稅的相關規範。分期繳納，原則上可以分30期，更長不可以。比如說，我經濟上有困難，我可不可以延長，變成72期？不可以，因為立法者只給稅捐稽徵機關一個分期繳納到一定期限，最長是3年的時間，36期，更長就沒有。這個是稅捐契約的禁止。</w:t>
+        <w:t>所以我們在這個地方，遺產稅跟贈與稅，根據遺產贈與稅法第30條第4項的規定，是有分期繳納跟延期繳納的規定，這個是被容許的。遺產贈與稅裡面有所謂的延期跟分期繳納的規定。雖然在法定性原則底下，不容許稅捐稽徵機關跟納稅人徵納雙方自己達成協議，但是如果立法者有明文規定，讓你可以在法定的期限範圍內、法定的次數範圍內做延期、分期繳納，這個就是立法者給的，那這個時候當然就可以。所以稅捐法定，如果法律有明文規定，那當然就遵守立法者的明文規定。遺產贈與稅法第30條，就有這個分期繳納遺產稅跟贈與稅的相關規範。分期繳納，原則上可以分30期，更長不可以。比如說，我經濟上有困難，我可不可以延長，變成72期？不可以，因為立法者只給稅捐稽徵機關一個分期繳納到一定期限，最長是3年的時間，36期，更長就沒有。這個是稅捐契約的禁止。</w:t>
       </w:r>
     </w:p>
     <w:p>
@@ -4642,7 +4723,7 @@
         <w:rPr>
           <w:rFonts w:ascii="標楷體" w:hAnsi="標楷體" w:eastAsia="標楷體"/>
         </w:rPr>
-        <w:t>這裡提到的半數原則是指德國對財產稅的課稅。1995年，德國的一個聯邦憲法法院的判決針對財產稅的課稅方式，在判決中提到，根據德國基本法第14條第二項的規定，財產權的行使應該兼顧公益。簡單來說，就是一半歸個人所有，另一半歸公益。根據基本法第14條第二項第二句的規定，德國聯邦憲法法院在1995年的財產稅判決中指出，財產稅的課徵是一種應然的孳息，在實然的所得底下，加起來總數不能超過一半，這就是所謂的半數原則或半數課稅原則。半數原則與絞殺歲禁止相對，對立法者在課稅範圍方面提供了更嚴格的界限。可以從這個描述中清楚地理解這一概念。絞殺歲禁止意味著100%的所得都要透過課稅歸國家所有，這當然是不可行的。而半數原則則表示至少要保留一半，如果稅負超過一半，就會被視為違反這一原則，也就是半數課稅原則。</w:t>
+        <w:t>這裡提到的半數原則是指德國對財產稅的課稅。1995年，德國的一個聯邦憲法法院的判決針對財產稅的課稅方式，在判決中提到，根據德國基本法第14條第2項的規定，財產權的行使應該兼顧公益。簡單來說，就是一半歸個人所有，另一半歸公益。根據基本法第14條第2項第二句的規定，德國聯邦憲法法院在1995年的財產稅判決中指出，財產稅的課徵是一種應然的孳息，在實然的所得底下，加起來總數不能超過一半，這就是所謂的半數原則或半數課稅原則。半數原則與絞殺歲禁止相對，對立法者在課稅範圍方面提供了更嚴格的界限。可以從這個描述中清楚地理解這一概念。絞殺歲禁止意味著100%的所得都要透過課稅歸國家所有，這當然是不可行的。而半數原則則表示至少要保留一半，如果稅負超過一半，就會被視為違反這一原則，也就是半數課稅原則。</w:t>
       </w:r>
     </w:p>
     <w:p>
@@ -4666,15 +4747,15 @@
         <w:rPr>
           <w:rFonts w:ascii="標楷體" w:hAnsi="標楷體" w:eastAsia="標楷體"/>
         </w:rPr>
-        <w:t>在2006年的營利事業稅的判決中，德國聯邦憲法法院明確表示，不存在所謂的半數原則限制國家和邦層次的稅收，不論是聯邦的所得稅還是法人所得稅，再加上邦的營利事業稅，即使總稅負超過50%，也不違反憲法的比例原則。因為半數原則無法從基本法第14條第二項第二句的抽象文義中推導出確切的50%界限。</w:t>
-      </w:r>
-    </w:p>
-    <w:p>
-      <w:r>
-        <w:rPr>
-          <w:rFonts w:ascii="標楷體" w:hAnsi="標楷體" w:eastAsia="標楷體"/>
-        </w:rPr>
-        <w:t>因此，這一理論在2000年之後，在德國內部也逐漸失去了影響力。到目前為止，1995年的財產稅判決首次提出了這一觀點，基於德國基本法第14條第二項的規定，財產權的行使必須同時兼顧公共利益，因此認為對所得或財產的應然所得的課稅不能總和超過一半，這種推論過於粗糙，僅僅從「兼顧」導出一個50%的界線，這在德國憲法釋義學中是有爭議的。實際上，自1995年提出以來，一直在討論中，並在學術界討論是否可以從基本法條文中推導出這一點。德國的聯邦財政法院體系從來不承認半數原則的存在，直到2006年，聯邦憲法法院自己也認為所謂的半數原則無法從基本法第14條第二項中導出來。</w:t>
+        <w:t>在2006年的營利事業稅的判決中，德國聯邦憲法法院明確表示，不存在所謂的半數原則限制國家和邦層次的稅收，不論是聯邦的所得稅還是法人所得稅，再加上邦的營利事業稅，即使總稅負超過50%，也不違反憲法的比例原則。因為半數原則無法從基本法第14條第2項第二句的抽象文義中推導出確切的50%界限。</w:t>
+      </w:r>
+    </w:p>
+    <w:p>
+      <w:r>
+        <w:rPr>
+          <w:rFonts w:ascii="標楷體" w:hAnsi="標楷體" w:eastAsia="標楷體"/>
+        </w:rPr>
+        <w:t>因此，這一理論在2000年之後，在德國內部也逐漸失去了影響力。到目前為止，1995年的財產稅判決首次提出了這一觀點，基於德國基本法第14條第2項的規定，財產權的行使必須同時兼顧公共利益，因此認為對所得或財產的應然所得的課稅不能總和超過一半，這種推論過於粗糙，僅僅從「兼顧」導出一個50%的界線，這在德國憲法釋義學中是有爭議的。實際上，自1995年提出以來，一直在討論中，並在學術界討論是否可以從基本法條文中推導出這一點。德國的聯邦財政法院體系從來不承認半數原則的存在，直到2006年，聯邦憲法法院自己也認為所謂的半數原則無法從基本法第14條第2項中導出來。</w:t>
       </w:r>
     </w:p>
     <w:p>
@@ -4722,7 +4803,7 @@
         <w:rPr>
           <w:rFonts w:ascii="標楷體" w:hAnsi="標楷體" w:eastAsia="標楷體"/>
         </w:rPr>
-        <w:t>那我現在舉一個在遺產贈與稅裡面的例子。因為在遺產稅裡面，我們採用總遺產稅制，而且我們的總遺產稅制將兩年內所做的財產上的贈與視為遺產，加計入遺產稅的課稅範圍。所以根據遺產贈與稅法第15條第一項的規定，視為遺產是指被繼承人死亡前兩年內對其他繼承人所做的贈與，在他死亡時視為遺產，必須納入遺產稅的範圍。</w:t>
+        <w:t>那我現在舉一個在遺產贈與稅裡面的例子。因為在遺產稅裡面，我們採用總遺產稅制，而且我們的總遺產稅制將兩年內所做的財產上的贈與視為遺產，加計入遺產稅的課稅範圍。所以根據遺產贈與稅法第15條第1項的規定，視為遺產是指被繼承人死亡前兩年內對其他繼承人所做的贈與，在他死亡時視為遺產，必須納入遺產稅的範圍。</w:t>
       </w:r>
     </w:p>
     <w:p>
@@ -4995,7 +5076,7 @@
         <w:rPr>
           <w:rFonts w:ascii="標楷體" w:hAnsi="標楷體" w:eastAsia="標楷體"/>
         </w:rPr>
-        <w:t>接下來，我們將討論關於申報的義務。在整個稅捐稽徵程序中，申報義務是核心的協力義務。納稅人自己要申報給國家，讓國家知道你的收入和銷售額。因此，在稅法上，申報被稱為一項核心的協力義務。實際上，協力義務不僅僅包括申報，從營業開始，就應辦理營業登記、設置帳簿、記帳，第三項是保存憑證。登記、設帳、記帳、發給收取保存憑證，最後則是配合調查和備詢。這些都是稅捐稽徵法裡面所講到的各階段協力義務。</w:t>
+        <w:t>接下來，我們將討論關於申報的義務。在整個稅捐稽徵程序中，申報義務是核心的協力義務。納稅人自己要申報給國家，讓國家知道你的收入和銷售額。因此，在稅法上，申報被稱為一項核心的協力義務。實際上，協力義務不僅僅包括申報，從營業開始，就應辦理營業登記、設置帳簿、記帳，第3項是保存憑證。登記、設帳、記帳、發給收取保存憑證，最後則是配合調查和備詢。這些都是稅捐稽徵法裡面所講到的各階段協力義務。</w:t>
       </w:r>
     </w:p>
     <w:p>
@@ -5150,7 +5231,7 @@
         <w:rPr>
           <w:rFonts w:ascii="標楷體" w:hAnsi="標楷體" w:eastAsia="標楷體"/>
         </w:rPr>
-        <w:t>所以，第673號解釋犯了一個概念上的低級錯誤。根據比例原則，應該是將機關、團體、學校、事業本身設為扣繳義務人，而不是幫機關團體學校完成扣繳任務的自然人。因為自然人本身也只是一個薪資所得者，或者是一個受委任執行業務的負責人或董事。他自己所拿的也是薪資所得。這個案例實際上是出自在我們之前，在中科院的案例。中科院的員工，當時數以萬計。所得稅發放的時候都是由當時的會計主管來完成。但結果因為當時的法律環境是軍教人員免稅，所以只要在中科院里是軍職的人根據當時的所得稅法第4條第一款規定，他是免稅所得，所以免稅所得就不用做扣繳。但這群人退役後，因為他們有特殊專長，仍然留在中科院發展特殊材料，所以他退役後改變身份受雇於中科院。請問他的所得需要課稅嗎？答案是肯定的。</w:t>
+        <w:t>所以，第673號解釋犯了一個概念上的低級錯誤。根據比例原則，應該是將機關、團體、學校、事業本身設為扣繳義務人，而不是幫機關團體學校完成扣繳任務的自然人。因為自然人本身也只是一個薪資所得者，或者是一個受委任執行業務的負責人或董事。他自己所拿的也是薪資所得。這個案例實際上是出自在我們之前，在中科院的案例。中科院的員工，當時數以萬計。所得稅發放的時候都是由當時的會計主管來完成。但結果因為當時的法律環境是軍教人員免稅，所以只要在中科院里是軍職的人根據當時的所得稅法第4條第1款規定，他是免稅所得，所以免稅所得就不用做扣繳。但這群人退役後，因為他們有特殊專長，仍然留在中科院發展特殊材料，所以他退役後改變身份受雇於中科院。請問他的所得需要課稅嗎？答案是肯定的。</w:t>
       </w:r>
     </w:p>
     <w:p>
@@ -5823,7 +5904,7 @@
         <w:rPr>
           <w:rFonts w:ascii="標楷體" w:hAnsi="標楷體" w:eastAsia="標楷體"/>
         </w:rPr>
-        <w:t>今天我們，一個小時的時間想跟各位很快地去談一下節稅避稅跟逃漏稅，那當然也因此我們這個地方先必須要先跟各位去說明一下，其實在我們的稅法規範裡面，有對避稅行為做了一個定義，這個是在納保法的第7條第三項。在110年以前，是在稅捐稽徵法12之一條的第三項。但是因為110年底的時候，我們稅捐稽徵法修法，就把那個原先的設置一條第三項的規定就把他修掉廢掉了。所以我們現在留下來的稅捐規避的定義，基本上就只有納保法第7條第三項的規定，條文是這樣寫的：納稅者基於獲得租稅利益違背稅法之立法目的，濫用法律形式，以非常規交易規避租稅構成要件之該當，以達成與交易常規相當之經濟效果為租稅規避。那包括第7條第三項的第一句的規定，這個叫租稅規避的定義條文同時間也是他的構成要件的規定，也就是他定義租稅規避，那透過他的構成要件的描述，他本身也是一個租稅規避構成要件的規定。好，但我再念一次哈納稅者基於獲得租稅利益，違背稅法的立法目的濫用法律形式，以非常規交易規避租稅構成要件，該當以達成與交易常規相當之經濟效果為租稅規避。這個條文念完以後，凡有本事把他定義出構成要件的，我就輸給你，因為念完以後，正常人應該都很難理解他想要講什麼內容。</w:t>
+        <w:t>今天我們，一個小時的時間想跟各位很快地去談一下節稅避稅跟逃漏稅，那當然也因此我們這個地方先必須要先跟各位去說明一下，其實在我們的稅法規範裡面，有對避稅行為做了一個定義，這個是在納保法的第7條第3項。在110年以前，是在稅捐稽徵法12-1條的第3項。但是因為110年底的時候，我們稅捐稽徵法修法，就把那個原先的設置一條第3項的規定就把他修掉廢掉了。所以我們現在留下來的稅捐規避的定義，基本上就只有納保法第7條第3項的規定，條文是這樣寫的：納稅者基於獲得租稅利益違背稅法之立法目的，濫用法律形式，以非常規交易規避租稅構成要件之該當，以達成與交易常規相當之經濟效果為租稅規避。那包括第7條第3項的第一句的規定，這個叫租稅規避的定義條文同時間也是他的構成要件的規定，也就是他定義租稅規避，那透過他的構成要件的描述，他本身也是一個租稅規避構成要件的規定。好，但我再念一次哈納稅者基於獲得租稅利益，違背稅法的立法目的濫用法律形式，以非常規交易規避租稅構成要件，該當以達成與交易常規相當之經濟效果為租稅規避。這個條文念完以後，凡有本事把他定義出構成要件的，我就輸給你，因為念完以後，正常人應該都很難理解他想要講什麼內容。</w:t>
       </w:r>
     </w:p>
     <w:p>
@@ -5839,15 +5920,15 @@
         <w:rPr>
           <w:rFonts w:ascii="標楷體" w:hAnsi="標楷體" w:eastAsia="標楷體"/>
         </w:rPr>
-        <w:t>我們是從民國100年開始在稅稽法12之一條第三項裡面增訂了關於稅局規避的定義，條文規定在民國100年以前，基本上從民國70，82年開始，我們就有根據釋字420號把他稱之為叫實質課稅原則，用實質課稅原則去防杜稅捐規避行為。</w:t>
-      </w:r>
-    </w:p>
-    <w:p>
-      <w:r>
-        <w:rPr>
-          <w:rFonts w:ascii="標楷體" w:hAnsi="標楷體" w:eastAsia="標楷體"/>
-        </w:rPr>
-        <w:t>我們一路走了，大概30年，我們終於在民國100年的時候有一個稅稽法12之一條，然後到105年的時候，我們才終於有一個納稅者權利保護法第7條第三項，他把，實務上這一個對這個稅捐規避行為，好不容易去做了一個定義。這個定義的規定當然是萬千政策好意啦，只是這個法律條文的制定，我個人認為立法技術上還有待更進一步去強化去說明。</w:t>
+        <w:t>我們是從民國100年開始在稅稽法12-1條第3項裡面增訂了關於稅局規避的定義，條文規定在民國100年以前，基本上從民國70，82年開始，我們就有根據釋字420號把他稱之為叫實質課稅原則，用實質課稅原則去防杜稅捐規避行為。</w:t>
+      </w:r>
+    </w:p>
+    <w:p>
+      <w:r>
+        <w:rPr>
+          <w:rFonts w:ascii="標楷體" w:hAnsi="標楷體" w:eastAsia="標楷體"/>
+        </w:rPr>
+        <w:t>我們一路走了，大概30年，我們終於在民國100年的時候有一個稅稽法12-1條，然後到105年的時候，我們才終於有一個納稅者權利保護法第7條第3項，他把，實務上這一個對這個稅捐規避行為，好不容易去做了一個定義。這個定義的規定當然是萬千政策好意啦，只是這個法律條文的制定，我個人認為立法技術上還有待更進一步去強化去說明。</w:t>
       </w:r>
     </w:p>
     <w:p>
@@ -6076,7 +6157,7 @@
         <w:rPr>
           <w:rFonts w:ascii="標楷體" w:hAnsi="標楷體" w:eastAsia="標楷體"/>
         </w:rPr>
-        <w:t>納保法第7條第三項，我們繼續把構成要件解讀完成，因為我剛剛只講到，基於獲得租稅利益，我們在這個地方逃漏稅行為是不法的租稅利益。節稅行為，則是正當的租稅利益。但避稅行為我們稱之為叫不當的租稅利益，因為他本身並沒有隱匿，他只是太聰明了。什麼叫太聰明？他知道原來你可以用兩個人的免稅額度，那為什麼他可以順利地用到兩個免稅額度呢？是因為在臺灣夫妻之間移轉不計入贈與總額，所以他送多少給太太，都不構成贈與稅課稅的標的，他充分利用這個夫妻之間財產移轉不計入贈與總額的稅制，我們叫做漏洞。因為夫妻之間財產不計入贈與總額，本來是要保障夫妻之間的婚姻家庭生活的生活費用給付，不是拿來增益第三人，讓他獲得不被課稅的租稅利益，各位應該可以從法規範目的裡面去做解析。夫妻之間財產移轉不計入贈與總額，本是法律考慮到夫妻是一個生活共同體，夫妻之間的財產移轉，理論上來講，有超過維持生活費用所需的，他也是一種贈與，因為他已經不是履行法律上的扶養義務。</w:t>
+        <w:t>納保法第7條第3項，我們繼續把構成要件解讀完成，因為我剛剛只講到，基於獲得租稅利益，我們在這個地方逃漏稅行為是不法的租稅利益。節稅行為，則是正當的租稅利益。但避稅行為我們稱之為叫不當的租稅利益，因為他本身並沒有隱匿，他只是太聰明了。什麼叫太聰明？他知道原來你可以用兩個人的免稅額度，那為什麼他可以順利地用到兩個免稅額度呢？是因為在臺灣夫妻之間移轉不計入贈與總額，所以他送多少給太太，都不構成贈與稅課稅的標的，他充分利用這個夫妻之間財產移轉不計入贈與總額的稅制，我們叫做漏洞。因為夫妻之間財產不計入贈與總額，本來是要保障夫妻之間的婚姻家庭生活的生活費用給付，不是拿來增益第三人，讓他獲得不被課稅的租稅利益，各位應該可以從法規範目的裡面去做解析。夫妻之間財產移轉不計入贈與總額，本是法律考慮到夫妻是一個生活共同體，夫妻之間的財產移轉，理論上來講，有超過維持生活費用所需的，他也是一種贈與，因為他已經不是履行法律上的扶養義務。</w:t>
       </w:r>
     </w:p>
     <w:p>
@@ -6223,15 +6304,15 @@
         <w:rPr>
           <w:rFonts w:ascii="標楷體" w:hAnsi="標楷體" w:eastAsia="標楷體"/>
         </w:rPr>
-        <w:t>稅捐規避行為。因此從法律效果來講，就是第7條第三項第二句的規定就是依經濟實質相當之法律形式成立租稅法上請求權，意思就是說，我就假定你用了本來跟經濟目的相當的交易形式。，所以剛剛講的那個連環贈與，就是把太太對小孩的贈與視同為是自己對他的贈與，所以他是一個超過免稅額度的贈與。</w:t>
-      </w:r>
-    </w:p>
-    <w:p>
-      <w:r>
-        <w:rPr>
-          <w:rFonts w:ascii="標楷體" w:hAnsi="標楷體" w:eastAsia="標楷體"/>
-        </w:rPr>
-        <w:t>從而要對贈與人去課徵超過200萬免稅額度的贈與稅，這個叫做與經濟利益相當之法律形式來成立租稅法上請求權。實際上，父親並沒有現實上直接對孩子做400萬贈與，他毋寧是很聰明地利用自己給孩子200萬，然後200萬給太太，再用贈與附負擔的行為，給自己的小孩子得到400萬。所謂的經濟利益相當的法律形式，行為人現實上並沒有用，只是被擬制出來而已。這種情況底下，成立租稅上的請求權，從而透過這樣一個方式，補稅，原則上補稅，然後還要加徵滯納金，滯納金的規定是第7條第七項的規定，滯納金就是以應納稅額，也就是剛剛講20萬的應納稅額來計算15%的滯納金。所以他就會在構成稅捐規避的時候就會補繳20萬，再加15%就是20萬×15%。然後再加上利息。</w:t>
+        <w:t>稅捐規避行為。因此從法律效果來講，就是第7條第3項第二句的規定就是依經濟實質相當之法律形式成立租稅法上請求權，意思就是說，我就假定你用了本來跟經濟目的相當的交易形式。，所以剛剛講的那個連環贈與，就是把太太對小孩的贈與視同為是自己對他的贈與，所以他是一個超過免稅額度的贈與。</w:t>
+      </w:r>
+    </w:p>
+    <w:p>
+      <w:r>
+        <w:rPr>
+          <w:rFonts w:ascii="標楷體" w:hAnsi="標楷體" w:eastAsia="標楷體"/>
+        </w:rPr>
+        <w:t>從而要對贈與人去課徵超過200萬免稅額度的贈與稅，這個叫做與經濟利益相當之法律形式來成立租稅法上請求權。實際上，父親並沒有現實上直接對孩子做400萬贈與，他毋寧是很聰明地利用自己給孩子200萬，然後200萬給太太，再用贈與附負擔的行為，給自己的小孩子得到400萬。所謂的經濟利益相當的法律形式，行為人現實上並沒有用，只是被擬制出來而已。這種情況底下，成立租稅上的請求權，從而透過這樣一個方式，補稅，原則上補稅，然後還要加徵滯納金，滯納金的規定是第7條第7項的規定，滯納金就是以應納稅額，也就是剛剛講20萬的應納稅額來計算15%的滯納金。所以他就會在構成稅捐規避的時候就會補繳20萬，再加15%就是20萬×15%。然後再加上利息。</w:t>
       </w:r>
     </w:p>
     <w:p>
@@ -6279,7 +6360,7 @@
         <w:rPr>
           <w:rFonts w:ascii="標楷體" w:hAnsi="標楷體" w:eastAsia="標楷體"/>
         </w:rPr>
-        <w:t>那我們透過構成要件解析跟法律效果的解析，對納保法第7條第三項做一個分析。</w:t>
+        <w:t>那我們透過構成要件解析跟法律效果的解析，對納保法第7條第3項做一個分析。</w:t>
       </w:r>
     </w:p>
     <w:p>
@@ -6319,7 +6400,7 @@
         <w:rPr>
           <w:rFonts w:ascii="標楷體" w:hAnsi="標楷體" w:eastAsia="標楷體"/>
         </w:rPr>
-        <w:t>我們只在一些例外情況下，作為公法人，但不享有高權主體的地位，就如同我們的行政法人法所示。例如，高雄的衛武營、台中的國家歌劇院和台北的兩廳院，它們是國家為了特定公法任務而設立的公法團體，如發揚藝術文化。這些團體是依法設立，為了完成特定的公法任務，享有某種程度的主體性。這可能包括預算、人事和組織上的獨立性。然而，即使這些公法人團體在完成公法任務方面受到保障，相比於享有高權地位的公法團體，如國家或地方自治團體，它們可能在某些情況下，作為類似基本權利主體的地位，受到高權行政行為的干預或不利益裁罰的影響。因此，在不立於高權地位的情況下，這些公法人團體可能被視為基本權利主體或類似基本權利主體，從而享有基本權利的保護。當然，這需要根據其性質來確定，正如德國基本法第19條第三項所述，法人是否與自然人享有相同的基本權利主體地位，應根據其性質來定，而不是必然享有。</w:t>
+        <w:t>我們只在一些例外情況下，作為公法人，但不享有高權主體的地位，就如同我們的行政法人法所示。例如，高雄的衛武營、台中的國家歌劇院和台北的兩廳院，它們是國家為了特定公法任務而設立的公法團體，如發揚藝術文化。這些團體是依法設立，為了完成特定的公法任務，享有某種程度的主體性。這可能包括預算、人事和組織上的獨立性。然而，即使這些公法人團體在完成公法任務方面受到保障，相比於享有高權地位的公法團體，如國家或地方自治團體，它們可能在某些情況下，作為類似基本權利主體的地位，受到高權行政行為的干預或不利益裁罰的影響。因此，在不立於高權地位的情況下，這些公法人團體可能被視為基本權利主體或類似基本權利主體，從而享有基本權利的保護。當然，這需要根據其性質來確定，正如德國基本法第19條第3項所述，法人是否與自然人享有相同的基本權利主體地位，應根據其性質來定，而不是必然享有。</w:t>
       </w:r>
     </w:p>
     <w:p>
@@ -6447,15 +6528,15 @@
         <w:rPr>
           <w:rFonts w:ascii="標楷體" w:hAnsi="標楷體" w:eastAsia="標楷體"/>
         </w:rPr>
-        <w:t>我們要跟各位去談到關於稅捐的憲法基礎的第二個部分，這個部分主要是由以下的幾個憲法的法條所構成，因此在這個地方，我們各位翻開來憲法的第10章。中央與地方之權限中央與地方之權限的規定。在107、109跟110條的規定。這3個條文，其中在107的第六款、第109的第一項第七款，以及的110的第一項第六款。</w:t>
-      </w:r>
-    </w:p>
-    <w:p>
-      <w:r>
-        <w:rPr>
-          <w:rFonts w:ascii="標楷體" w:hAnsi="標楷體" w:eastAsia="標楷體"/>
-        </w:rPr>
-        <w:t>在107的第六款，涉及到中央的國稅國稅，是由中央立法並執行。</w:t>
+        <w:t>我們要跟各位去談到關於稅捐的憲法基礎的第二個部分，這個部分主要是由以下的幾個憲法的法條所構成，因此在這個地方，我們各位翻開來憲法的第10章。中央與地方之權限中央與地方之權限的規定。在107、109跟110條的規定。這3個條文，其中在107的第6款、第109的第1項第7款，以及的110的第1項第6款。</w:t>
+      </w:r>
+    </w:p>
+    <w:p>
+      <w:r>
+        <w:rPr>
+          <w:rFonts w:ascii="標楷體" w:hAnsi="標楷體" w:eastAsia="標楷體"/>
+        </w:rPr>
+        <w:t>在107的第6款，涉及到中央的國稅國稅，是由中央立法並執行。</w:t>
       </w:r>
       <w:r>
         <w:br/>
@@ -6464,7 +6545,7 @@
         <w:rPr>
           <w:rFonts w:ascii="標楷體" w:hAnsi="標楷體" w:eastAsia="標楷體"/>
         </w:rPr>
-        <w:t>109條的第一項第七款，省財政及省稅原則上是由省立法並執行或交由縣執行。</w:t>
+        <w:t>109條的第1項第7款，省財政及省稅原則上是由省立法並執行或交由縣執行。</w:t>
       </w:r>
       <w:r>
         <w:br/>
@@ -6473,7 +6554,7 @@
         <w:rPr>
           <w:rFonts w:ascii="標楷體" w:hAnsi="標楷體" w:eastAsia="標楷體"/>
         </w:rPr>
-        <w:t>110條的第一項第六款的規定，縣財政及縣稅由縣立法並執行。</w:t>
+        <w:t>110條的第1項第6款的規定，縣財政及縣稅由縣立法並執行。</w:t>
       </w:r>
     </w:p>
     <w:p>
@@ -6489,7 +6570,7 @@
         <w:rPr>
           <w:rFonts w:ascii="標楷體" w:hAnsi="標楷體" w:eastAsia="標楷體"/>
         </w:rPr>
-        <w:t>也就是，關於所謂的財稅高權，在我們這個條文裡面，基本上有立法高權跟行政高權——財稅事項的高權行政。這個高權權限內容劃分立法跟行政，因為你可以從107、109跟110條這3個條文規定的本文規定，你就可以看得出來，因為他這個地方都有一個權限的內容的表述。中央國稅由中央立法並執行。省的省稅由省立法並執行或是交給下級的縣來執行，但一定有立法跟執行這兩個字眼。憲法110條第一項第六款，一樣，他是縣稅由縣立法並執行。</w:t>
+        <w:t>也就是，關於所謂的財稅高權，在我們這個條文裡面，基本上有立法高權跟行政高權——財稅事項的高權行政。這個高權權限內容劃分立法跟行政，因為你可以從107、109跟110條這3個條文規定的本文規定，你就可以看得出來，因為他這個地方都有一個權限的內容的表述。中央國稅由中央立法並執行。省的省稅由省立法並執行或是交給下級的縣來執行，但一定有立法跟執行這兩個字眼。憲法110條第1項第6款，一樣，他是縣稅由縣立法並執行。</w:t>
       </w:r>
     </w:p>
     <w:p>
@@ -6537,7 +6618,7 @@
         <w:rPr>
           <w:rFonts w:ascii="標楷體" w:hAnsi="標楷體" w:eastAsia="標楷體"/>
         </w:rPr>
-        <w:t>共分稅是指兩個或更多的公法高權團體共享某份稅捐收入的情形。這個概念在憲法層級並未明確強調，而是在財政收支劃分法的第107條第七款規定中才得到具體體現。依此憲法條款，國稅與省稅等稅收的劃分由立法者通過立法形成，並在財政收支劃分法中對稅捐收益高權進行具體的劃分規定，主要體現在該法的第8條和第22條。第8條的第二項跟第32條的第二項以下，就稅捐收益高權做進一步具體的劃分規定，這個就是稅捐收益高權的行使。簡而言之，當兩個以上的高權主體共享一份稅捐收入時，我們稱之為共分稅。</w:t>
+        <w:t>共分稅是指兩個或更多的公法高權團體共享某份稅捐收入的情形。這個概念在憲法層級並未明確強調，而是在財政收支劃分法的第107條第7款規定中才得到具體體現。依此憲法條款，國稅與省稅等稅收的劃分由立法者通過立法形成，並在財政收支劃分法中對稅捐收益高權進行具體的劃分規定，主要體現在該法的第8條和第22條。第8條的第2項跟第32條的第2項以下，就稅捐收益高權做進一步具體的劃分規定，這個就是稅捐收益高權的行使。簡而言之，當兩個以上的高權主體共享一份稅捐收入時，我們稱之為共分稅。</w:t>
       </w:r>
     </w:p>
     <w:p>
@@ -6553,7 +6634,7 @@
         <w:rPr>
           <w:rFonts w:ascii="標楷體" w:hAnsi="標楷體" w:eastAsia="標楷體"/>
         </w:rPr>
-        <w:t>我為了說明方便，會將單一公法高權團體自立法、自收稅、自用稅的情形稱為「獨分稅」，這是一個非正式的稱呼。例如，關稅就是一種獨分稅，因為它完全由國家立法、收取並享有。至於遺產贈與稅，它雖由國家立法和國稅局徵收，但最終可能根據財政收支劃分法第8條的第二項以下的規定，部分分配給地方自治團體。</w:t>
+        <w:t>我為了說明方便，會將單一公法高權團體自立法、自收稅、自用稅的情形稱為「獨分稅」，這是一個非正式的稱呼。例如，關稅就是一種獨分稅，因為它完全由國家立法、收取並享有。至於遺產贈與稅，它雖由國家立法和國稅局徵收，但最終可能根據財政收支劃分法第8條的第2項以下的規定，部分分配給地方自治團體。</w:t>
       </w:r>
     </w:p>
     <w:p>
@@ -6577,7 +6658,7 @@
         <w:rPr>
           <w:rFonts w:ascii="標楷體" w:hAnsi="標楷體" w:eastAsia="標楷體"/>
         </w:rPr>
-        <w:t>我們再回到剛才的討論，這部分不涉及基本權利的保護，而是關於統治高權地位的權限劃分。在我們的憲法規範中，原則上並沒有將所有的財稅高權完全納入憲法之中，我們僅對行政和立法的高權進行了明文規定。至於稅捐收益高權，主要是透過憲法第107條第七款的規定，由立法者以立法形成的方式制定了財政收支劃分法。根據該法的規定，我們對稅捐收益高權在不同的公法團體之間進行分配。假如稅捐收入源由單一公法高權團體獨享，我們通常稱之為「獨分稅」。請注意，這不是一個法律名詞，僅是我為了教學上的方便，用來區分與共分稅的名詞。它實際上並非正式的法律術語。</w:t>
+        <w:t>我們再回到剛才的討論，這部分不涉及基本權利的保護，而是關於統治高權地位的權限劃分。在我們的憲法規範中，原則上並沒有將所有的財稅高權完全納入憲法之中，我們僅對行政和立法的高權進行了明文規定。至於稅捐收益高權，主要是透過憲法第107條第7款的規定，由立法者以立法形成的方式制定了財政收支劃分法。根據該法的規定，我們對稅捐收益高權在不同的公法團體之間進行分配。假如稅捐收入源由單一公法高權團體獨享，我們通常稱之為「獨分稅」。請注意，這不是一個法律名詞，僅是我為了教學上的方便，用來區分與共分稅的名詞。它實際上並非正式的法律術語。</w:t>
       </w:r>
     </w:p>
     <w:p>
@@ -6593,7 +6674,7 @@
         <w:rPr>
           <w:rFonts w:ascii="標楷體" w:hAnsi="標楷體" w:eastAsia="標楷體"/>
         </w:rPr>
-        <w:t>對於統籌分配稅額的具體內容，依財政收支劃分法第16條第一項規定，由具有權限的高級團體制定統籌分配稅款的方案，以公開及透明的方式分配給下級地方自治團體，這些稅收來源的收益，即所謂的統籌分配稅款。統籌分配稅的分配，須依公式化及透明化的方式進行，因此我們透過整體法規的建構，確立行政與立法的高級權限是基於憲法層級。而收益與權力的分配，包括統籌分配稅款，實際上源自於財政收支劃分法。在法律層級上，主要處於法律而非憲法層級。</w:t>
+        <w:t>對於統籌分配稅額的具體內容，依財政收支劃分法第16條第1項規定，由具有權限的高級團體制定統籌分配稅款的方案，以公開及透明的方式分配給下級地方自治團體，這些稅收來源的收益，即所謂的統籌分配稅款。統籌分配稅的分配，須依公式化及透明化的方式進行，因此我們透過整體法規的建構，確立行政與立法的高級權限是基於憲法層級。而收益與權力的分配，包括統籌分配稅款，實際上源自於財政收支劃分法。在法律層級上，主要處於法律而非憲法層級。</w:t>
       </w:r>
     </w:p>
     <w:p>
@@ -6612,15 +6693,15 @@
         <w:rPr>
           <w:rFonts w:ascii="標楷體" w:hAnsi="標楷體" w:eastAsia="標楷體"/>
         </w:rPr>
-        <w:t>因為僅於法律層級，從而形成了在收益與權力領域內，地方自治團體基本上無法透過憲法訴訟方式要求中央分配足夠的財稅收益高權，因為這原則上源自於法律規定，而該法律正是中央立法權的行使範圍。憲法上的依據為第107條第七款規定，中央與地方的財稅權限分配由中央立法並執行。由於是由中央立法並執行，對地方自治團體而言，其權限分配是根據憲法107明文由中央做立法上的形成。中央的立法形成透過財政收支劃分法第8條第一項及第二項首先劃分了國稅與地方稅。然後在第8條第二項到第12條第二項進行了關於收益高權的劃分，包括所謂的獨分、共分與統籌分配稅款。對於統籌分配稅款的劃分，在財政收支劃分法中進一步要求公式化及透明化的分配。儘管劃分有明文規定，但這些規範的法律層級則有所不同，一個是憲法，一個是法律。實際的差異在於屬於憲法層級的立法者，不應違反憲法層級的權限劃分，而屬於法律層級的責任則是中央有立法形成的自由，可以透過修法方式，比如修改財政收支劃分法中的國稅與地方稅的分類。但透過修法，國稅與地方稅的分類可以隨時變動，這是地方自治團體財源收入不足的主要原因之一。</w:t>
-      </w:r>
-    </w:p>
-    <w:p>
-      <w:r>
-        <w:rPr>
-          <w:rFonts w:ascii="標楷體" w:hAnsi="標楷體" w:eastAsia="標楷體"/>
-        </w:rPr>
-        <w:t>例如，我們在1999年（民國88年）將營業稅從地方稅改為國稅。這不需要修憲，只需要修改財政收支劃分法，將原本第12條的營業稅從地方稅條款中刪除，並將其放入第8條第一項，即完成了營業稅從地方稅改為國稅的立法。因為這是來自於憲法第107條第七款的交給中央的具體的立法形成，所以地方無法訴諸憲法訴訟。這是我們在實務上發生的案例，中央可以透過修改財政收支劃分法直接變更原本屬於地方的稅收權範圍。</w:t>
+        <w:t>因為僅於法律層級，從而形成了在收益與權力領域內，地方自治團體基本上無法透過憲法訴訟方式要求中央分配足夠的財稅收益高權，因為這原則上源自於法律規定，而該法律正是中央立法權的行使範圍。憲法上的依據為第107條第7款規定，中央與地方的財稅權限分配由中央立法並執行。由於是由中央立法並執行，對地方自治團體而言，其權限分配是根據憲法107明文由中央做立法上的形成。中央的立法形成透過財政收支劃分法第8條第1項及第2項首先劃分了國稅與地方稅。然後在第8條第2項到第12條第2項進行了關於收益高權的劃分，包括所謂的獨分、共分與統籌分配稅款。對於統籌分配稅款的劃分，在財政收支劃分法中進一步要求公式化及透明化的分配。儘管劃分有明文規定，但這些規範的法律層級則有所不同，一個是憲法，一個是法律。實際的差異在於屬於憲法層級的立法者，不應違反憲法層級的權限劃分，而屬於法律層級的責任則是中央有立法形成的自由，可以透過修法方式，比如修改財政收支劃分法中的國稅與地方稅的分類。但透過修法，國稅與地方稅的分類可以隨時變動，這是地方自治團體財源收入不足的主要原因之一。</w:t>
+      </w:r>
+    </w:p>
+    <w:p>
+      <w:r>
+        <w:rPr>
+          <w:rFonts w:ascii="標楷體" w:hAnsi="標楷體" w:eastAsia="標楷體"/>
+        </w:rPr>
+        <w:t>例如，我們在1999年（民國88年）將營業稅從地方稅改為國稅。這不需要修憲，只需要修改財政收支劃分法，將原本第12條的營業稅從地方稅條款中刪除，並將其放入第8條第1項，即完成了營業稅從地方稅改為國稅的立法。因為這是來自於憲法第107條第7款的交給中央的具體的立法形成，所以地方無法訴諸憲法訴訟。這是我們在實務上發生的案例，中央可以透過修改財政收支劃分法直接變更原本屬於地方的稅收權範圍。</w:t>
       </w:r>
     </w:p>
     <w:p>
@@ -6656,7 +6737,7 @@
         <w:rPr>
           <w:rFonts w:ascii="標楷體" w:hAnsi="標楷體" w:eastAsia="標楷體"/>
         </w:rPr>
-        <w:t>自1988年營業稅改為國稅後，到了2002年至2003年期間，換黨執政，朝小野大。當時政府因為經濟不景氣，希望透過減半徵收土地增值稅來鼓勵不動產開發，從而拉動經濟。因此，在2002年，土地增值稅被決定減半徵收，試行一年。當年的土地增值稅稅率為45%、16%和10%，依公告現值的差額進行累進稅率的計算。土地稅法是中央立法，中央可以透過修改土地稅法中的稅率規定來改變稅率的計算方式。雖然土地增值稅是地方稅，但它依據財政收支劃分法第12條第一項被規定為地方稅，而這是中央立法。這回到了我們所提的憲法原則，即地方稅應由地方立法和執行。但實際上，我們的地方稅在財政收支劃分法中並非地方立法，而是中央立法，只是交由地方執行。</w:t>
+        <w:t>自1988年營業稅改為國稅後，到了2002年至2003年期間，換黨執政，朝小野大。當時政府因為經濟不景氣，希望透過減半徵收土地增值稅來鼓勵不動產開發，從而拉動經濟。因此，在2002年，土地增值稅被決定減半徵收，試行一年。當年的土地增值稅稅率為45%、16%和10%，依公告現值的差額進行累進稅率的計算。土地稅法是中央立法，中央可以透過修改土地稅法中的稅率規定來改變稅率的計算方式。雖然土地增值稅是地方稅，但它依據財政收支劃分法第12條第1項被規定為地方稅，而這是中央立法。這回到了我們所提的憲法原則，即地方稅應由地方立法和執行。但實際上，我們的地方稅在財政收支劃分法中並非地方立法，而是中央立法，只是交由地方執行。</w:t>
       </w:r>
     </w:p>
     <w:p>
@@ -6699,7 +6780,7 @@
         <w:rPr>
           <w:rFonts w:ascii="標楷體" w:hAnsi="標楷體" w:eastAsia="標楷體"/>
         </w:rPr>
-        <w:t>簡單而言，就是你沒有立法高權的保障。你沒有收益高權的保護。稅捐收益的劃分，這又都是中央一把抓的財政收支的話方法，他把他劃分給。中央比較多稅收的像剛剛所提到的所得稅，所得稅稅收最多的綜所營所，這兩個稅收大約佔了我們國家將近六成以上的收入，另外三成的收入營業稅本來是地方稅，但是民國88年的時候我就改一個財劃法的條文，從12條第一項第一款把他廢掉，然後加到第8條第一項裡面。加進來，營業稅立刻霎時之間就變成是國稅，你就沒了國稅。這個地方的權限劃分最重要，裡面的最重要的財政收入來源的話，營業稅一下子就沒了。你知道為什麼會這樣嗎？中央當時候就用了一個，我個人認為叫二桃殺三士的做法。</w:t>
+        <w:t>簡單而言，就是你沒有立法高權的保障。你沒有收益高權的保護。稅捐收益的劃分，這又都是中央一把抓的財政收支的話方法，他把他劃分給。中央比較多稅收的像剛剛所提到的所得稅，所得稅稅收最多的綜所營所，這兩個稅收大約佔了我們國家將近六成以上的收入，另外三成的收入營業稅本來是地方稅，但是民國88年的時候我就改一個財劃法的條文，從12條第1項第1款把他廢掉，然後加到第8條第1項裡面。加進來，營業稅立刻霎時之間就變成是國稅，你就沒了國稅。這個地方的權限劃分最重要，裡面的最重要的財政收入來源的話，營業稅一下子就沒了。你知道為什麼會這樣嗎？中央當時候就用了一個，我個人認為叫二桃殺三士的做法。</w:t>
       </w:r>
     </w:p>
     <w:p>
@@ -6795,39 +6876,39 @@
         <w:rPr>
           <w:rFonts w:ascii="標楷體" w:hAnsi="標楷體" w:eastAsia="標楷體"/>
         </w:rPr>
-        <w:t>具體來說，財政收支劃分法第8條第一項是稅目劃歸國稅的範圍，其中包括所得稅（綜所、營所）、關稅、營業稅、貨物稅和證券交易稅。這五大稅種基本上是台灣稅收最多的稅目，依據財政統計數據顯示，他們是稅捐收入最豐富的稅種。而第12條第一項則劃分屬於地方稅的範圍，直轄市及縣市稅，統稱地方稅，包括土地稅、房屋稅、牌照稅、契稅、印花稅和娛樂稅等，全部都是地方稅。根據憲法第109條和第110條，這些地方稅應由地方立法並執行，但實際上都是中央立法，只是由地方執行。</w:t>
-      </w:r>
-    </w:p>
-    <w:p>
-      <w:r>
-        <w:rPr>
-          <w:rFonts w:ascii="標楷體" w:hAnsi="標楷體" w:eastAsia="標楷體"/>
-        </w:rPr>
-        <w:t>因此，當你將財政收支劃分法與憲法條文對照時，會發現地方自治團體實際上並未保有所謂地方稅的稅捐立法高權。這點非常值得注意。接著看到第8條的第二項以下，我們可以看到稅收收益的劃分方式。例如，所得稅總收入的10%是給中央統籌分配給地方，營業稅扣除統一發票獎金後的40%，以及貨物稅的10%。這樣的分配比例讓人大致上可以理解，所得稅和貨物稅都是一成，而營業稅是四成。這看似地方可得到不少營業稅，但如果深入了解立法背景，就會知道實際上中央賺更多。</w:t>
-      </w:r>
-    </w:p>
-    <w:p>
-      <w:r>
-        <w:rPr>
-          <w:rFonts w:ascii="標楷體" w:hAnsi="標楷體" w:eastAsia="標楷體"/>
-        </w:rPr>
-        <w:t>因為當時共分稅的規定大致如此：這個比例是由立法者在立法中制定，但是用統籌分配的方式分配給下層的地方自治團體。因此，你們可以查看財政收支劃分法第8條第二項的規定，這就是所謂的統籌分配稅款。統籌分配稅款會在第16-1條的第一項按照公式化和透明化的原則方式分配。各地方自治團體分配的比例並非固定，而是根據公式計算，這些計算因素則是根據第16-1條第二項的各款規定。我們將在下一次課程中討論關於統籌分配稅款的公式和各項考慮因素，因為今天時間不夠。</w:t>
-      </w:r>
-    </w:p>
-    <w:p>
-      <w:r>
-        <w:rPr>
-          <w:rFonts w:ascii="標楷體" w:hAnsi="標楷體" w:eastAsia="標楷體"/>
-        </w:rPr>
-        <w:t>接下來，我們還是回到第8條第二項，這就是所謂的統籌分配稅款。然後我們來看第8條第三項，遺產贈與稅的立法方式被稱為共分稅。因為遺產贈與稅是國稅，所以不同地方徵起到的比例各有不同，法定的比例也有所不同。直轄市徵起到的，例如台北市，假如一個在台北市設籍的居民去世，徵收的遺產稅，台北市可以分得一半。那麽國家自然就留下了一半，這就是所謂的共分稅。而關於省同級的市，例如基隆市、新竹市和嘉義市，它們因為行政區劃的變化，現在的分配比例是80%留給地方，20%回歸國稅。</w:t>
-      </w:r>
-    </w:p>
-    <w:p>
-      <w:r>
-        <w:rPr>
-          <w:rFonts w:ascii="標楷體" w:hAnsi="標楷體" w:eastAsia="標楷體"/>
-        </w:rPr>
-        <w:t>再來，對於鄉鎮市徵收的遺產贈與稅，同樣也是80%留給地方，20%歸國稅。因為在縣一級地方，他們也有下屬的地方自治團體，所以在這里面，直接跳過縣一級，直接到鄉鎮市徵收的部分，鄉鎮市可以留80%。那剩下的20%給誰呢？回到國稅。這樣第8條第三項的規定就很清楚了，這就是共分稅的規定。第8條第二項稱為統籌分配稅，所以它還要搭配第16-1條的規定。共分稅則不需要，因為它已經規定了不同層級的地方自治團體稅收的比例，這就是所謂的收益高權的規定。只有學習財稅的人才會了解稅收收益高權的概念，因為在其他行政法領域並沒有收益高權的問題。</w:t>
+        <w:t>具體來說，財政收支劃分法第8條第1項是稅目劃歸國稅的範圍，其中包括所得稅（綜所、營所）、關稅、營業稅、貨物稅和證券交易稅。這五大稅種基本上是台灣稅收最多的稅目，依據財政統計數據顯示，他們是稅捐收入最豐富的稅種。而第12條第1項則劃分屬於地方稅的範圍，直轄市及縣市稅，統稱地方稅，包括土地稅、房屋稅、牌照稅、契稅、印花稅和娛樂稅等，全部都是地方稅。根據憲法第109條和第110條，這些地方稅應由地方立法並執行，但實際上都是中央立法，只是由地方執行。</w:t>
+      </w:r>
+    </w:p>
+    <w:p>
+      <w:r>
+        <w:rPr>
+          <w:rFonts w:ascii="標楷體" w:hAnsi="標楷體" w:eastAsia="標楷體"/>
+        </w:rPr>
+        <w:t>因此，當你將財政收支劃分法與憲法條文對照時，會發現地方自治團體實際上並未保有所謂地方稅的稅捐立法高權。這點非常值得注意。接著看到第8條的第2項以下，我們可以看到稅收收益的劃分方式。例如，所得稅總收入的10%是給中央統籌分配給地方，營業稅扣除統一發票獎金後的40%，以及貨物稅的10%。這樣的分配比例讓人大致上可以理解，所得稅和貨物稅都是一成，而營業稅是四成。這看似地方可得到不少營業稅，但如果深入了解立法背景，就會知道實際上中央賺更多。</w:t>
+      </w:r>
+    </w:p>
+    <w:p>
+      <w:r>
+        <w:rPr>
+          <w:rFonts w:ascii="標楷體" w:hAnsi="標楷體" w:eastAsia="標楷體"/>
+        </w:rPr>
+        <w:t>因為當時共分稅的規定大致如此：這個比例是由立法者在立法中制定，但是用統籌分配的方式分配給下層的地方自治團體。因此，你們可以查看財政收支劃分法第8條第2項的規定，這就是所謂的統籌分配稅款。統籌分配稅款會在第16-1條的第1項按照公式化和透明化的原則方式分配。各地方自治團體分配的比例並非固定，而是根據公式計算，這些計算因素則是根據第16-1條第2項的各款規定。我們將在下一次課程中討論關於統籌分配稅款的公式和各項考慮因素，因為今天時間不夠。</w:t>
+      </w:r>
+    </w:p>
+    <w:p>
+      <w:r>
+        <w:rPr>
+          <w:rFonts w:ascii="標楷體" w:hAnsi="標楷體" w:eastAsia="標楷體"/>
+        </w:rPr>
+        <w:t>接下來，我們還是回到第8條第2項，這就是所謂的統籌分配稅款。然後我們來看第8條第3項，遺產贈與稅的立法方式被稱為共分稅。因為遺產贈與稅是國稅，所以不同地方徵起到的比例各有不同，法定的比例也有所不同。直轄市徵起到的，例如台北市，假如一個在台北市設籍的居民去世，徵收的遺產稅，台北市可以分得一半。那麽國家自然就留下了一半，這就是所謂的共分稅。而關於省同級的市，例如基隆市、新竹市和嘉義市，它們因為行政區劃的變化，現在的分配比例是80%留給地方，20%回歸國稅。</w:t>
+      </w:r>
+    </w:p>
+    <w:p>
+      <w:r>
+        <w:rPr>
+          <w:rFonts w:ascii="標楷體" w:hAnsi="標楷體" w:eastAsia="標楷體"/>
+        </w:rPr>
+        <w:t>再來，對於鄉鎮市徵收的遺產贈與稅，同樣也是80%留給地方，20%歸國稅。因為在縣一級地方，他們也有下屬的地方自治團體，所以在這里面，直接跳過縣一級，直接到鄉鎮市徵收的部分，鄉鎮市可以留80%。那剩下的20%給誰呢？回到國稅。這樣第8條第3項的規定就很清楚了，這就是共分稅的規定。第8條第2項稱為統籌分配稅，所以它還要搭配第16-1條的規定。共分稅則不需要，因為它已經規定了不同層級的地方自治團體稅收的比例，這就是所謂的收益高權的規定。只有學習財稅的人才會了解稅收收益高權的概念，因為在其他行政法領域並沒有收益高權的問題。</w:t>
       </w:r>
     </w:p>
     <w:p>
@@ -6843,7 +6924,7 @@
         <w:rPr>
           <w:rFonts w:ascii="標楷體" w:hAnsi="標楷體" w:eastAsia="標楷體"/>
         </w:rPr>
-        <w:t>接下來我們看第四項規定，</w:t>
+        <w:t>接下來我們看第4項規定，</w:t>
       </w:r>
     </w:p>
     <w:p>
@@ -6859,7 +6940,7 @@
         <w:rPr>
           <w:rFonts w:ascii="標楷體" w:hAnsi="標楷體" w:eastAsia="標楷體"/>
         </w:rPr>
-        <w:t>接下來，第12條是關於地方稅的規定，這些稅種是中央立法地方執行的。這條文進一步針對不同的稅目制定了共分或統籌分配稅的規定，例如第二項針對地價稅，規定鄉鎮市徵收的地價稅收入的30%留給鄉鎮市，20%由縣統籌分配給鄉鎮市。具體的分配方式没有明确法律規定，而是依照統籌分配稅款的分配方式，原則上使用公式化透明方式進行分配。縣，只保有地價稅的五成。</w:t>
+        <w:t>接下來，第12條是關於地方稅的規定，這些稅種是中央立法地方執行的。這條文進一步針對不同的稅目制定了共分或統籌分配稅的規定，例如第2項針對地價稅，規定鄉鎮市徵收的地價稅收入的30%留給鄉鎮市，20%由縣統籌分配給鄉鎮市。具體的分配方式没有明确法律規定，而是依照統籌分配稅款的分配方式，原則上使用公式化透明方式進行分配。縣，只保有地價稅的五成。</w:t>
       </w:r>
     </w:p>
     <w:p>
@@ -6883,7 +6964,7 @@
         <w:rPr>
           <w:rFonts w:ascii="標楷體" w:hAnsi="標楷體" w:eastAsia="標楷體"/>
         </w:rPr>
-        <w:t>好的，這是財政收支劃分法第12條第二項的規定。</w:t>
+        <w:t>好的，這是財政收支劃分法第12條第2項的規定。</w:t>
       </w:r>
     </w:p>
     <w:p>
@@ -6899,7 +6980,7 @@
         <w:rPr>
           <w:rFonts w:ascii="標楷體" w:hAnsi="標楷體" w:eastAsia="標楷體"/>
         </w:rPr>
-        <w:t>接著，我們來看第12條第四項的規定。根据第12條第四項，契稅的收入中，80%按公分比例分給鄉鎮市，而20%由縣統籌分配。契稅雖名義上是縣的地方稅，但實際上稅收全由下屬的鄉鎮市所得。</w:t>
+        <w:t>接著，我們來看第12條第4項的規定。根据第12條第4項，契稅的收入中，80%按公分比例分給鄉鎮市，而20%由縣統籌分配。契稅雖名義上是縣的地方稅，但實際上稅收全由下屬的鄉鎮市所得。</w:t>
       </w:r>
     </w:p>
     <w:p>
@@ -7038,7 +7119,7 @@
         <w:rPr>
           <w:rFonts w:ascii="標楷體" w:hAnsi="標楷體" w:eastAsia="標楷體"/>
         </w:rPr>
-        <w:t>例如，當台北市建造第一條捷運時，費用由台北市政府和中央各出一半。這樣的政策至今仍然存在，但通常只有都會地區才負擔得起這樣的分擔。偏鄉地區，如南投縣或苗栗縣，可能就無法承擔如此重大的財政負擔。這反映了在財政自主性方面，貧富差距導致的地方自治實力的不均衡，以及中央與地方在財政支援方面的差異。</w:t>
+        <w:t>例如，當台北市建造第1條捷運時，費用由台北市政府和中央各出一半。這樣的政策至今仍然存在，但通常只有都會地區才負擔得起這樣的分擔。偏鄉地區，如南投縣或苗栗縣，可能就無法承擔如此重大的財政負擔。這反映了在財政自主性方面，貧富差距導致的地方自治實力的不均衡，以及中央與地方在財政支援方面的差異。</w:t>
       </w:r>
     </w:p>
     <w:p>
@@ -7062,7 +7143,7 @@
         <w:rPr>
           <w:rFonts w:ascii="標楷體" w:hAnsi="標楷體" w:eastAsia="標楷體"/>
         </w:rPr>
-        <w:t>但這個地方我可不可以，我是一個公民來提起訴訟，請求國家做財政資源重新分配？我一開始就跟各位講，這不是基本權保障。這是國家財政高權權限劃分的問題。而這些高權權限劃分的不公導致的臺灣的基本上財政資源，確實是集中在比較是屬於都會型的地方自治團體裡面。所以臺北市我當年當學生在臺大念書的時候，臺北蓋第一條捷運的時候，一半的錢臺北市政府出，一半的錢由中央補助。到目前為止，這個政策依然是如此，可是永遠都只有都會的地方才出得起一半。南投縣，我才不信你出得起，苗栗也是出不起。所以你苗栗，說想要蓋一個我客家人的地方。桃園新竹苗栗蓋一個客家人比較都能夠用的這種捷運線啊，有本事苗栗縣你自己出一半啊，你出不起來一半對不對，那我中央為什麼出？</w:t>
+        <w:t>但這個地方我可不可以，我是一個公民來提起訴訟，請求國家做財政資源重新分配？我一開始就跟各位講，這不是基本權保障。這是國家財政高權權限劃分的問題。而這些高權權限劃分的不公導致的臺灣的基本上財政資源，確實是集中在比較是屬於都會型的地方自治團體裡面。所以臺北市我當年當學生在臺大念書的時候，臺北蓋第1條捷運的時候，一半的錢臺北市政府出，一半的錢由中央補助。到目前為止，這個政策依然是如此，可是永遠都只有都會的地方才出得起一半。南投縣，我才不信你出得起，苗栗也是出不起。所以你苗栗，說想要蓋一個我客家人的地方。桃園新竹苗栗蓋一個客家人比較都能夠用的這種捷運線啊，有本事苗栗縣你自己出一半啊，你出不起來一半對不對，那我中央為什麼出？</w:t>
       </w:r>
     </w:p>
     <w:p>
@@ -7106,7 +7187,7 @@
         <w:rPr>
           <w:rFonts w:ascii="標楷體" w:hAnsi="標楷體" w:eastAsia="標楷體"/>
         </w:rPr>
-        <w:t>接下來，我們會繼續討論中央與地方的權力劃分，以及憲法第111條的重要意義。這條憲法規定與107、109和110條的規定略有不同。107到110條的重要性在於中央與地方的財稅權力劃分，特別是107條第七款的國稅與地方稅的權力劃分。111條是關於憲法沒有列舉的事項，也就是未規定事項的事務，原則上都通過111條進行補充性覆蓋。</w:t>
+        <w:t>接下來，我們會繼續討論中央與地方的權力劃分，以及憲法第111條的重要意義。這條憲法規定與107、109和110條的規定略有不同。107到110條的重要性在於中央與地方的財稅權力劃分，特別是107條第7款的國稅與地方稅的權力劃分。111條是關於憲法沒有列舉的事項，也就是未規定事項的事務，原則上都通過111條進行補充性覆蓋。</w:t>
       </w:r>
     </w:p>
     <w:p>
@@ -7154,7 +7235,7 @@
         <w:rPr>
           <w:rFonts w:ascii="標楷體" w:hAnsi="標楷體" w:eastAsia="標楷體"/>
         </w:rPr>
-        <w:t>第一個，剩余權並沒有明文要交給中央或地方。爭端解決的權限則是交給中央立法院。增修條文第9條的規定，一樣，也是交給立法院去有具體的立法形成來決定自治的層級。因此，我們現在目前，我們的地方制度法，自治層級總共分3級，他是直轄市一級，接下來第二級是縣市，第三級是鄉鎮市。三級自治團體，這個都是在地方制度法里面，根據修正條文第9條第一項的規定，由立法者去做具體行成。那麽，立法者在具體行程的時候，根據憲法第107條的第七款規定，立法者也被授權去形成財政收支劃分法，在我們的財政收支劃分法里面，原則上他分成了中央和直轄市和縣市這兩個級別。但在共分稅和統籌分配稅款的條款規定里面，我們確實有在分出來一個層級，是鄉鎮市這個層級，以對應地方制度法里面的三級政府，三級政治團體的財稅權的權限劃分。</w:t>
+        <w:t>第一個，剩余權並沒有明文要交給中央或地方。爭端解決的權限則是交給中央立法院。增修條文第9條的規定，一樣，也是交給立法院去有具體的立法形成來決定自治的層級。因此，我們現在目前，我們的地方制度法，自治層級總共分3級，他是直轄市一級，接下來第二級是縣市，第三級是鄉鎮市。三級自治團體，這個都是在地方制度法里面，根據修正條文第9條第1項的規定，由立法者去做具體行成。那麽，立法者在具體行程的時候，根據憲法第107條的第7款規定，立法者也被授權去形成財政收支劃分法，在我們的財政收支劃分法里面，原則上他分成了中央和直轄市和縣市這兩個級別。但在共分稅和統籌分配稅款的條款規定里面，我們確實有在分出來一個層級，是鄉鎮市這個層級，以對應地方制度法里面的三級政府，三級政治團體的財稅權的權限劃分。</w:t>
       </w:r>
     </w:p>
     <w:p>
@@ -7349,7 +7430,7 @@
         <w:rPr>
           <w:rFonts w:ascii="標楷體" w:hAnsi="標楷體" w:eastAsia="標楷體"/>
         </w:rPr>
-        <w:t>中央的高權主要是憲法第107條所涵蓋的範疇，如外交、國防、司法等全國一致性較強的領域。然而，國內的事務則常涉及中央與地方的權限劃分問題。我們的立法是基於憲法增修條文第9條的規定，通過具體的立法來形成，其中包括地方制度法的相關規定。然而，地方制度法與憲法第107條第七款的財政收支劃分法之間的聯繫，在實務和憲法釋義上並未明確。</w:t>
+        <w:t>中央的高權主要是憲法第107條所涵蓋的範疇，如外交、國防、司法等全國一致性較強的領域。然而，國內的事務則常涉及中央與地方的權限劃分問題。我們的立法是基於憲法增修條文第9條的規定，通過具體的立法來形成，其中包括地方制度法的相關規定。然而，地方制度法與憲法第107條第7款的財政收支劃分法之間的聯繫，在實務和憲法釋義上並未明確。</w:t>
       </w:r>
     </w:p>
     <w:p>
@@ -7373,7 +7454,7 @@
         <w:rPr>
           <w:rFonts w:ascii="標楷體" w:hAnsi="標楷體" w:eastAsia="標楷體"/>
         </w:rPr>
-        <w:t>第二個原則是財權隨事務移轉。當中央將事務下放給地方執行時，相關的財政權限也應隨之移轉。這在我們的財政收支劃分法第37條第二項有所體現。該項規定明示，若需將事務交給下級政府執行，則除非法律另有規定，否則應由委辦機關承擔相關經費。簡單來說，上級政府如果要下級政府執行某項任務，就應提供必要的財政支持。</w:t>
+        <w:t>第二個原則是財權隨事務移轉。當中央將事務下放給地方執行時，相關的財政權限也應隨之移轉。這在我們的財政收支劃分法第37條第2項有所體現。該項規定明示，若需將事務交給下級政府執行，則除非法律另有規定，否則應由委辦機關承擔相關經費。簡單來說，上級政府如果要下級政府執行某項任務，就應提供必要的財政支持。</w:t>
       </w:r>
     </w:p>
     <w:p>
@@ -7421,7 +7502,7 @@
         <w:rPr>
           <w:rFonts w:ascii="標楷體" w:hAnsi="標楷體" w:eastAsia="標楷體"/>
         </w:rPr>
-        <w:t>財稅劃分基本上是指財權隨事權劃分和財權隨事權移轉。我們目前僅有財政收支劃分法第37條第一項和第二項，而且允許立法者以另有規定的方式來進行規範。因此，我們現在的中央與地方的財政收益高權分配，特別是在收益高權這部分，導致了地方自治團體基本上處於缺錢的狀態，也就是難以滿足在執行事務上所需的相關財政經費。</w:t>
+        <w:t>財稅劃分基本上是指財權隨事權劃分和財權隨事權移轉。我們目前僅有財政收支劃分法第37條第1項和第2項，而且允許立法者以另有規定的方式來進行規範。因此，我們現在的中央與地方的財政收益高權分配，特別是在收益高權這部分，導致了地方自治團體基本上處於缺錢的狀態，也就是難以滿足在執行事務上所需的相關財政經費。</w:t>
       </w:r>
     </w:p>
     <w:p>
@@ -7569,15 +7650,15 @@
         <w:rPr>
           <w:rFonts w:ascii="標楷體" w:hAnsi="標楷體" w:eastAsia="標楷體"/>
         </w:rPr>
-        <w:t>簡單來說，共分稅和獨分稅是第一層次中使用的財政工具。第二層次的財政平衡制度中，我們透過統籌分配稅款，以公式化和透明化的方式去進行強弱地方自治團體的財政收入的分配，以滿足他們相應的財政需要。因此，我們的財政收支劃分法第16-1條第一項的規定正是財政平衡制度下的財政工具。</w:t>
-      </w:r>
-    </w:p>
-    <w:p>
-      <w:r>
-        <w:rPr>
-          <w:rFonts w:ascii="標楷體" w:hAnsi="標楷體" w:eastAsia="標楷體"/>
-        </w:rPr>
-        <w:t>這個工具主要是透過透明化和公式化原則來讓地方自治團體可以預先規劃，他們可以拿到多少統籌分配稅款。公式化的方式可以讓地方自己去估算他們可以拿到多少錢。根據第一項的規定，就列入當年度的稅課收入範圍。公式化的考量因素是統籌分配稅款是否能達成制度上平衡強弱地方自治團體的政策上的考量。</w:t>
+        <w:t>簡單來說，共分稅和獨分稅是第一層次中使用的財政工具。第二層次的財政平衡制度中，我們透過統籌分配稅款，以公式化和透明化的方式去進行強弱地方自治團體的財政收入的分配，以滿足他們相應的財政需要。因此，我們的財政收支劃分法第16-1條第1項的規定正是財政平衡制度下的財政工具。</w:t>
+      </w:r>
+    </w:p>
+    <w:p>
+      <w:r>
+        <w:rPr>
+          <w:rFonts w:ascii="標楷體" w:hAnsi="標楷體" w:eastAsia="標楷體"/>
+        </w:rPr>
+        <w:t>這個工具主要是透過透明化和公式化原則來讓地方自治團體可以預先規劃，他們可以拿到多少統籌分配稅款。公式化的方式可以讓地方自己去估算他們可以拿到多少錢。根據第1項的規定，就列入當年度的稅課收入範圍。公式化的考量因素是統籌分配稅款是否能達成制度上平衡強弱地方自治團體的政策上的考量。</w:t>
       </w:r>
     </w:p>
     <w:p>
@@ -7593,7 +7674,7 @@
         <w:rPr>
           <w:rFonts w:ascii="標楷體" w:hAnsi="標楷體" w:eastAsia="標楷體"/>
         </w:rPr>
-        <w:t>就跟人一樣，如果你每個月能賺一萬元，但花費了兩萬元，這就是赤字。若經常赤字，你就需要財力更雄厚的親友幫助。在這種情況下，你可以獲得更多的統籌分配稅款。相反地，如果你的能力超過需要，比如你每月賺兩萬但只需要一萬，那你就有能力去支援家庭中相對貧困的成員。統籌分配稅款作為一種財政平衡工具，是非常重要的財政考量。這涉及到基準財政能力和基準財政收入的相關規定，這正是我們在16-1條第三項的規定中所強調的財政能力和財政需要。基準，並不等同於實際的財政能力或需要，而是使用一套公式化的方法來估算理應獲得的金額。這種基準不是說你可以故意放任自己的需要增加然後向他人索取更多的支持。</w:t>
+        <w:t>就跟人一樣，如果你每個月能賺一萬元，但花費了兩萬元，這就是赤字。若經常赤字，你就需要財力更雄厚的親友幫助。在這種情況下，你可以獲得更多的統籌分配稅款。相反地，如果你的能力超過需要，比如你每月賺兩萬但只需要一萬，那你就有能力去支援家庭中相對貧困的成員。統籌分配稅款作為一種財政平衡工具，是非常重要的財政考量。這涉及到基準財政能力和基準財政收入的相關規定，這正是我們在16-1條第3項的規定中所強調的財政能力和財政需要。基準，並不等同於實際的財政能力或需要，而是使用一套公式化的方法來估算理應獲得的金額。這種基準不是說你可以故意放任自己的需要增加然後向他人索取更多的支持。</w:t>
       </w:r>
     </w:p>
     <w:p>
@@ -7633,7 +7714,7 @@
         <w:rPr>
           <w:rFonts w:ascii="標楷體" w:hAnsi="標楷體" w:eastAsia="標楷體"/>
         </w:rPr>
-        <w:t>，這就是我們現在對這個主題的解釋。讓我們稍作休息，之後會進一步討論61條第二款的各項規定。</w:t>
+        <w:t>，這就是我們現在對這個主題的解釋。讓我們稍作休息，之後會進一步討論61條第2款的各項規定。</w:t>
       </w:r>
     </w:p>
     <w:p>
@@ -7670,23 +7751,23 @@
         </w:rPr>
         <w:t>接下來跟各位談一下，在統籌分配稅款中，關於基準財政需要跟基準財政能力，重要的考量因素。根據</w:t>
         <w:tab/>
-        <w:t>財政收支劃分法第16-1條的第三項規定：「前項第四款所稱財政能力、第五款第一目所稱基準財政需要額與基準財政收入額之核計標準及計算方式，應於依前項所定之分配辦法中明定，……」</w:t>
-      </w:r>
-    </w:p>
-    <w:p>
-      <w:r>
-        <w:rPr>
-          <w:rFonts w:ascii="標楷體" w:hAnsi="標楷體" w:eastAsia="標楷體"/>
-        </w:rPr>
-        <w:t>因此，從第三項規定我們回到了第二項的規定，即16-1條的第二項。各位可以看到16-1條的第二項包含了五款規定，這些規定形成了我們統籌分配稅款的基本框架。</w:t>
-      </w:r>
-    </w:p>
-    <w:p>
-      <w:r>
-        <w:rPr>
-          <w:rFonts w:ascii="標楷體" w:hAnsi="標楷體" w:eastAsia="標楷體"/>
-        </w:rPr>
-        <w:t>統籌分配稅款原則上分為兩部分：普通統籌分配稅款和特別統籌分配稅款。普通部分占94%，剩下的6%則是特別統籌分配稅款。特別統籌分配稅款的使用用途在第三款有詳細規定，主要是為了支應受分配地方政府面臨的緊急或其他重大事項。這包括由於天災、重大事故等情況導致的財政支出。法條並未具體說明何為緊急或重大事項，通常是指如颱風、土石流、地震等自然災害。</w:t>
+        <w:t>財政收支劃分法第16-1條的第3項規定：「前項第4款所稱財政能力、第5款第一目所稱基準財政需要額與基準財政收入額之核計標準及計算方式，應於依前項所定之分配辦法中明定，……」</w:t>
+      </w:r>
+    </w:p>
+    <w:p>
+      <w:r>
+        <w:rPr>
+          <w:rFonts w:ascii="標楷體" w:hAnsi="標楷體" w:eastAsia="標楷體"/>
+        </w:rPr>
+        <w:t>因此，從第3項規定我們回到了第2項的規定，即16-1條的第2項。各位可以看到16-1條的第2項包含了五款規定，這些規定形成了我們統籌分配稅款的基本框架。</w:t>
+      </w:r>
+    </w:p>
+    <w:p>
+      <w:r>
+        <w:rPr>
+          <w:rFonts w:ascii="標楷體" w:hAnsi="標楷體" w:eastAsia="標楷體"/>
+        </w:rPr>
+        <w:t>統籌分配稅款原則上分為兩部分：普通統籌分配稅款和特別統籌分配稅款。普通部分占94%，剩下的6%則是特別統籌分配稅款。特別統籌分配稅款的使用用途在第3款有詳細規定，主要是為了支應受分配地方政府面臨的緊急或其他重大事項。這包括由於天災、重大事故等情況導致的財政支出。法條並未具體說明何為緊急或重大事項，通常是指如颱風、土石流、地震等自然災害。</w:t>
       </w:r>
     </w:p>
     <w:p>
@@ -7710,39 +7791,39 @@
         <w:rPr>
           <w:rFonts w:ascii="標楷體" w:hAnsi="標楷體" w:eastAsia="標楷體"/>
         </w:rPr>
-        <w:t>這是我們首先提到的，財政收支劃分法第16之1條第二項中提到的統籌分配稅款。統籌分配稅款的收入，原則上是由第8條第二項的規定。在這裡，第16-1條第二項的第一款規定，在分配時，原則上94%的普通統籌分配稅款應依公式化比例的方式分給三個層級的地方自治團體，包括直轄市、縣市以及鄉鎮市。因此，統籌分配稅款的分配，原則上是分給這三個層級。這就意味著，鄉鎮市也可以獲得統籌分配稅款。</w:t>
-      </w:r>
-    </w:p>
-    <w:p>
-      <w:r>
-        <w:rPr>
-          <w:rFonts w:ascii="標楷體" w:hAnsi="標楷體" w:eastAsia="標楷體"/>
-        </w:rPr>
-        <w:t>請注意第六項的規定，這裡提到統籌分配稅款應本於調劑財政盈虛的原則。這是所有統籌分配稅款所適用的基本原則，因為普通統籌分配稅款是用來調整下級地方自治團體彼此之間的財政能力和財政需要上的差距所產生的一種財政平衡工具。</w:t>
-      </w:r>
-    </w:p>
-    <w:p>
-      <w:r>
-        <w:rPr>
-          <w:rFonts w:ascii="標楷體" w:hAnsi="標楷體" w:eastAsia="標楷體"/>
-        </w:rPr>
-        <w:t>接下來，我們直接回到16-1條第二項的第四款規定。我必須提醒大家，這個立法技術相當糟糕，因為規定跳來跳去。理論上，它應該是直接依序排列的，但實際上卻不是。普通統籌分配稅款的90%作為普通統籌分配稅款，而6%作為特別統籌分配稅款。特別統籌分配稅款的用途是在地方自治團體遇到緊急重大災難或事故時使用。接著就是普通統籌分配稅款的考量因素。但實際上卻不是這樣的次序。</w:t>
-      </w:r>
-    </w:p>
-    <w:p>
-      <w:r>
-        <w:rPr>
-          <w:rFonts w:ascii="標楷體" w:hAnsi="標楷體" w:eastAsia="標楷體"/>
-        </w:rPr>
-        <w:t>16-1條第二項的第四款規定，普通統籌分配稅款的計算方式則是基於基準財政能力和基準財政需要的因素綜合考量。直轄市的分配款是根據其營利事業營業額、人口和土地面積等因素來分配的。縣市的分配款則是根據第五款規定，而鄉鎮市則是根據第六款規定。第四、五、六款各自對應直轄市、縣市和鄉鎮市之間的分配款，這三款合起來就是達成第一款裡面規定的三個層級各自本身要受分配的統籌分配稅法的目的。</w:t>
-      </w:r>
-    </w:p>
-    <w:p>
-      <w:r>
-        <w:rPr>
-          <w:rFonts w:ascii="標楷體" w:hAnsi="標楷體" w:eastAsia="標楷體"/>
-        </w:rPr>
-        <w:t>這是我們的法條規範結構。遺憾的是，這結構相當混亂，而且我們似乎無法去理解為什麼在不同層級需要用不同的考量因素進行規範。譬如，在縣市這個層級裡面，他就有一個進一步的款，做85%和15%的區分。這個區分只有在縣市這個層級裡才有，而在第六款裡面就沒有。第四款則是只有一個抽象性規定，考量了營業額、財政能力、人口和土地面積這四種要素。到了第六款時，考量的要素又不一樣，它是根據正式編制人員的人事費和基本建設需求情形來進行分配。</w:t>
+        <w:t>這是我們首先提到的，財政收支劃分法第16-1條第2項中提到的統籌分配稅款。統籌分配稅款的收入，原則上是由第8條第2項的規定。在這裡，第16-1條第2項的第1款規定，在分配時，原則上94%的普通統籌分配稅款應依公式化比例的方式分給三個層級的地方自治團體，包括直轄市、縣市以及鄉鎮市。因此，統籌分配稅款的分配，原則上是分給這三個層級。這就意味著，鄉鎮市也可以獲得統籌分配稅款。</w:t>
+      </w:r>
+    </w:p>
+    <w:p>
+      <w:r>
+        <w:rPr>
+          <w:rFonts w:ascii="標楷體" w:hAnsi="標楷體" w:eastAsia="標楷體"/>
+        </w:rPr>
+        <w:t>請注意第6項的規定，這裡提到統籌分配稅款應本於調劑財政盈虛的原則。這是所有統籌分配稅款所適用的基本原則，因為普通統籌分配稅款是用來調整下級地方自治團體彼此之間的財政能力和財政需要上的差距所產生的一種財政平衡工具。</w:t>
+      </w:r>
+    </w:p>
+    <w:p>
+      <w:r>
+        <w:rPr>
+          <w:rFonts w:ascii="標楷體" w:hAnsi="標楷體" w:eastAsia="標楷體"/>
+        </w:rPr>
+        <w:t>接下來，我們直接回到16-1條第2項的第4款規定。我必須提醒大家，這個立法技術相當糟糕，因為規定跳來跳去。理論上，它應該是直接依序排列的，但實際上卻不是。普通統籌分配稅款的90%作為普通統籌分配稅款，而6%作為特別統籌分配稅款。特別統籌分配稅款的用途是在地方自治團體遇到緊急重大災難或事故時使用。接著就是普通統籌分配稅款的考量因素。但實際上卻不是這樣的次序。</w:t>
+      </w:r>
+    </w:p>
+    <w:p>
+      <w:r>
+        <w:rPr>
+          <w:rFonts w:ascii="標楷體" w:hAnsi="標楷體" w:eastAsia="標楷體"/>
+        </w:rPr>
+        <w:t>16-1條第2項的第4款規定，普通統籌分配稅款的計算方式則是基於基準財政能力和基準財政需要的因素綜合考量。直轄市的分配款是根據其營利事業營業額、人口和土地面積等因素來分配的。縣市的分配款則是根據第5款規定，而鄉鎮市則是根據第6款規定。第四、五、六款各自對應直轄市、縣市和鄉鎮市之間的分配款，這三款合起來就是達成第1款裡面規定的三個層級各自本身要受分配的統籌分配稅法的目的。</w:t>
+      </w:r>
+    </w:p>
+    <w:p>
+      <w:r>
+        <w:rPr>
+          <w:rFonts w:ascii="標楷體" w:hAnsi="標楷體" w:eastAsia="標楷體"/>
+        </w:rPr>
+        <w:t>這是我們的法條規範結構。遺憾的是，這結構相當混亂，而且我們似乎無法去理解為什麼在不同層級需要用不同的考量因素進行規範。譬如，在縣市這個層級裡面，他就有一個進一步的款，做85%和15%的區分。這個區分只有在縣市這個層級裡才有，而在第6款裡面就沒有。第4款則是只有一個抽象性規定，考量了營業額、財政能力、人口和土地面積這四種要素。到了第6款時，考量的要素又不一樣，它是根據正式編制人員的人事費和基本建設需求情形來進行分配。</w:t>
       </w:r>
     </w:p>
     <w:p>
@@ -7905,23 +7986,23 @@
         <w:rPr>
           <w:rFonts w:ascii="標楷體" w:hAnsi="標楷體" w:eastAsia="標楷體"/>
         </w:rPr>
-        <w:t>我接下來會繼續談到地方開闊自主財源的可能性。除了國稅和地方稅的劃分，地方自治團體還可以透過地方制度法第67條第二項的規定，來開闊自主財源的可能性。地方稅法通則是中央制定的一個框架性法律，讓地方自治團體在這個框架內開闊自主財源。</w:t>
-      </w:r>
-    </w:p>
-    <w:p>
-      <w:r>
-        <w:rPr>
-          <w:rFonts w:ascii="標楷體" w:hAnsi="標楷體" w:eastAsia="標楷體"/>
-        </w:rPr>
-        <w:t>總的來說，地方稅有兩種類型：一種是財政收支劃分法第12條第一項裡面的地方稅，另一種是透過地方制度法67條第二項的地方稅法通則所制定的框架，容許地方用自治條例的方式所徵收的地方稅。這兩種地方稅都是地方自治團體自主財源的來源，提供了地方自主開闊財源的可能性。</w:t>
-      </w:r>
-    </w:p>
-    <w:p>
-      <w:r>
-        <w:rPr>
-          <w:rFonts w:ascii="標楷體" w:hAnsi="標楷體" w:eastAsia="標楷體"/>
-        </w:rPr>
-        <w:t>地方稅中的第一類，財政收支劃分法裡的地方稅，其路徑基本上已被堵死了，因為這在現實上屬於中央立法。無論是土地稅、房屋稅、契稅還是印花稅，這些都是經立法院三讀通過的法律，所以地方自治團體欲開拓財源途徑非常有限。地方自治團體唯一的開拓財源可能性，實際上只來自於地方制度法第67條第二項，即地方立法者通過地方稅法通則的框架性立法自行制定。</w:t>
+        <w:t>我接下來會繼續談到地方開闊自主財源的可能性。除了國稅和地方稅的劃分，地方自治團體還可以透過地方制度法第67條第2項的規定，來開闊自主財源的可能性。地方稅法通則是中央制定的一個框架性法律，讓地方自治團體在這個框架內開闊自主財源。</w:t>
+      </w:r>
+    </w:p>
+    <w:p>
+      <w:r>
+        <w:rPr>
+          <w:rFonts w:ascii="標楷體" w:hAnsi="標楷體" w:eastAsia="標楷體"/>
+        </w:rPr>
+        <w:t>總的來說，地方稅有兩種類型：一種是財政收支劃分法第12條第1項裡面的地方稅，另一種是透過地方制度法67條第2項的地方稅法通則所制定的框架，容許地方用自治條例的方式所徵收的地方稅。這兩種地方稅都是地方自治團體自主財源的來源，提供了地方自主開闊財源的可能性。</w:t>
+      </w:r>
+    </w:p>
+    <w:p>
+      <w:r>
+        <w:rPr>
+          <w:rFonts w:ascii="標楷體" w:hAnsi="標楷體" w:eastAsia="標楷體"/>
+        </w:rPr>
+        <w:t>地方稅中的第一類，財政收支劃分法裡的地方稅，其路徑基本上已被堵死了，因為這在現實上屬於中央立法。無論是土地稅、房屋稅、契稅還是印花稅，這些都是經立法院三讀通過的法律，所以地方自治團體欲開拓財源途徑非常有限。地方自治團體唯一的開拓財源可能性，實際上只來自於地方制度法第67條第2項，即地方立法者通過地方稅法通則的框架性立法自行制定。</w:t>
       </w:r>
     </w:p>
     <w:p>
@@ -7980,15 +8061,15 @@
         <w:rPr>
           <w:rFonts w:ascii="標楷體" w:hAnsi="標楷體" w:eastAsia="標楷體"/>
         </w:rPr>
-        <w:t>地方稅法通則第3條第一項並未明確說明這三種稅的具體意義，但是從第二項中我們可以了解到，臨時稅的原則上只能課徵年限是兩年，而特別稅和附加稅的課徵年限是四年。</w:t>
-      </w:r>
-    </w:p>
-    <w:p>
-      <w:r>
-        <w:rPr>
-          <w:rFonts w:ascii="標楷體" w:hAnsi="標楷體" w:eastAsia="標楷體"/>
-        </w:rPr>
-        <w:t>根據地方稅法通則第3條第三項第二分句規定，臨時稅是指定用途稅，也就是課徵時會明確指定該稅款的用途，並開立專款帳戶來指定用途。這與特別稅和附加稅不同，後兩者原則上不指定用途，而是作為一般用途稅款。</w:t>
+        <w:t>地方稅法通則第3條第1項並未明確說明這三種稅的具體意義，但是從第2項中我們可以了解到，臨時稅的原則上只能課徵年限是兩年，而特別稅和附加稅的課徵年限是四年。</w:t>
+      </w:r>
+    </w:p>
+    <w:p>
+      <w:r>
+        <w:rPr>
+          <w:rFonts w:ascii="標楷體" w:hAnsi="標楷體" w:eastAsia="標楷體"/>
+        </w:rPr>
+        <w:t>根據地方稅法通則第3條第3項第二分句規定，臨時稅是指定用途稅，也就是課徵時會明確指定該稅款的用途，並開立專款帳戶來指定用途。這與特別稅和附加稅不同，後兩者原則上不指定用途，而是作為一般用途稅款。</w:t>
       </w:r>
     </w:p>
     <w:p>
@@ -8012,7 +8093,7 @@
         <w:rPr>
           <w:rFonts w:ascii="標楷體" w:hAnsi="標楷體" w:eastAsia="標楷體"/>
         </w:rPr>
-        <w:t>接下來，讓我們來看第5條的規定。直轄市縣市政府為辦理自治事項充裕財源，除了關稅、貨物稅及加值型營業稅外，可以對現有的國稅進行附加徵收。學者的看法是，附加稅基本上是在既有稅目之外進行附加，但必須在既有稅目的前提下進行。而特別稅則是在既有稅目外創新出來的稅。根據第5條第一項第一句的規定，可附加的國稅不包括關稅、貨物稅和加值型營業稅，但可以針對其他稅，如所得稅等。理論上，地方自治團體可以依15條一項第一句之規定，在既有的國稅，比如說所得稅、遺產贈與稅之上，去做附加徵收</w:t>
+        <w:t>接下來，讓我們來看第5條的規定。直轄市縣市政府為辦理自治事項充裕財源，除了關稅、貨物稅及加值型營業稅外，可以對現有的國稅進行附加徵收。學者的看法是，附加稅基本上是在既有稅目之外進行附加，但必須在既有稅目的前提下進行。而特別稅則是在既有稅目外創新出來的稅。根據第5條第1項第一句的規定，可附加的國稅不包括關稅、貨物稅和加值型營業稅，但可以針對其他稅，如所得稅等。理論上，地方自治團體可以依15條一項第一句之規定，在既有的國稅，比如說所得稅、遺產贈與稅之上，去做附加徵收</w:t>
       </w:r>
     </w:p>
     <w:p>
@@ -8028,7 +8109,7 @@
         <w:rPr>
           <w:rFonts w:ascii="標楷體" w:hAnsi="標楷體" w:eastAsia="標楷體"/>
         </w:rPr>
-        <w:t>這些差異讓我們回到第3條第一項的但書規定，也就是第二句，所有的特別、附加和臨時稅都不得就以下四項課徵：一是轄區外的資交易；二是流通至轄區外的天然資源或礦產品；三是經營範圍跨轄區的公用事業；四是損及國家整體利益或其他地方公共利益的事項。</w:t>
+        <w:t>這些差異讓我們回到第3條第1項的但書規定，也就是第二句，所有的特別、附加和臨時稅都不得就以下四項課徵：一是轄區外的資交易；二是流通至轄區外的天然資源或礦產品；三是經營範圍跨轄區的公用事業；四是損及國家整體利益或其他地方公共利益的事項。</w:t>
       </w:r>
     </w:p>
     <w:p>
@@ -8044,15 +8125,15 @@
         <w:rPr>
           <w:rFonts w:ascii="標楷體" w:hAnsi="標楷體" w:eastAsia="標楷體"/>
         </w:rPr>
-        <w:t>再例如，一個縣市的農產品運往另一個縣市，如果每個經過的縣市都徵收過路稅，這就會損及國家整體利益或其他地方公共利益。在實務上啊，如果不透過這個禁止，很多地方自治團體確實會課類似的路過稅，或路過相關的稅捐的這種公課的，以各式各樣的名目，比如說臺南就曾經想要針對，只要從安平港進來的石料，想要去課轉運稅；興達港進來的魚貨，運銷到臺北的，他也課一個轉運稅。這個都是各地方自治團體課徵的，雖然看起來是以轄區內的交易行為去做為課稅對象，但是這種對於貨物流通課徵稅捐，這個就屬於會損及國家整體利益或其他地方公共利益之事項。這個3條第一項的但書規定因此成為三種稅捐，臨時、特別、附加稅捐都不能碰觸的，所謂的一般性限制條款。整體的抽象條款是第四款規定，那么個別具體適用的就是跨轄區經營的公用事業、轄區外交易，跟跨轄區的天然資源或者是礦業。</w:t>
-      </w:r>
-    </w:p>
-    <w:p>
-      <w:r>
-        <w:rPr>
-          <w:rFonts w:ascii="標楷體" w:hAnsi="標楷體" w:eastAsia="標楷體"/>
-        </w:rPr>
-        <w:t>我的個人看法是，第一款和第三款大致上沒有太大問題。第二款規定，關於跨轄區的天然資源或礦產品，可由相關地方自治團體聯合管理。簡單來說，當天然資源，一條河流或山川跨越多個縣市時，這些地方自治團體理論上可以共同進行治理和管理，包括稅收等相關事宜。我們不允許的是對跨轄區的運輸行為徵稅，這是第四款規定中所產生的問題。</w:t>
+        <w:t>再例如，一個縣市的農產品運往另一個縣市，如果每個經過的縣市都徵收過路稅，這就會損及國家整體利益或其他地方公共利益。在實務上啊，如果不透過這個禁止，很多地方自治團體確實會課類似的路過稅，或路過相關的稅捐的這種公課的，以各式各樣的名目，比如說臺南就曾經想要針對，只要從安平港進來的石料，想要去課轉運稅；興達港進來的魚貨，運銷到臺北的，他也課一個轉運稅。這個都是各地方自治團體課徵的，雖然看起來是以轄區內的交易行為去做為課稅對象，但是這種對於貨物流通課徵稅捐，這個就屬於會損及國家整體利益或其他地方公共利益之事項。這個3條第1項的但書規定因此成為三種稅捐，臨時、特別、附加稅捐都不能碰觸的，所謂的一般性限制條款。整體的抽象條款是第4款規定，那么個別具體適用的就是跨轄區經營的公用事業、轄區外交易，跟跨轄區的天然資源或者是礦業。</w:t>
+      </w:r>
+    </w:p>
+    <w:p>
+      <w:r>
+        <w:rPr>
+          <w:rFonts w:ascii="標楷體" w:hAnsi="標楷體" w:eastAsia="標楷體"/>
+        </w:rPr>
+        <w:t>我的個人看法是，第1款和第3款大致上沒有太大問題。第2款規定，關於跨轄區的天然資源或礦產品，可由相關地方自治團體聯合管理。簡單來說，當天然資源，一條河流或山川跨越多個縣市時，這些地方自治團體理論上可以共同進行治理和管理，包括稅收等相關事宜。我們不允許的是對跨轄區的運輸行為徵稅，這是第4款規定中所產生的問題。</w:t>
       </w:r>
     </w:p>
     <w:p>
@@ -8194,7 +8275,7 @@
         <w:rPr>
           <w:rFonts w:ascii="標楷體" w:hAnsi="標楷體" w:eastAsia="標楷體"/>
         </w:rPr>
-        <w:t>回過頭來看，我們討論的主要是中央和地方，作為高權團體，存在一種上對下的關系。在憲法中，我們通過第107至110條的規定，對事務高權進行了劃分。這些劃分在憲法增修條文第9條中，被交給立法者去具體形成，包括自治的層級、自治的事項。關於財政收支的劃分，則在憲法第107條第七款規定中進行。這種具體形成，彼此之間沒有直接聯系，意味著事務高權和財政高權之間沒有在憲法位階做明確的連結。財政收支劃分法雖有規定，但不夠充分和完整，主要是指出哪一層級的事務高權原則上應由其進行支出。這在我們的財政收支辦法中有規定，但遠遠不足，一方面是因為它屬於立法位階層面，另一方面是因為它並沒有明確規定支出應與收入相匹配，遵循一種相互配合的原則。</w:t>
+        <w:t>回過頭來看，我們討論的主要是中央和地方，作為高權團體，存在一種上對下的關系。在憲法中，我們通過第107至110條的規定，對事務高權進行了劃分。這些劃分在憲法增修條文第9條中，被交給立法者去具體形成，包括自治的層級、自治的事項。關於財政收支的劃分，則在憲法第107條第7款規定中進行。這種具體形成，彼此之間沒有直接聯系，意味著事務高權和財政高權之間沒有在憲法位階做明確的連結。財政收支劃分法雖有規定，但不夠充分和完整，主要是指出哪一層級的事務高權原則上應由其進行支出。這在我們的財政收支辦法中有規定，但遠遠不足，一方面是因為它屬於立法位階層面，另一方面是因為它並沒有明確規定支出應與收入相匹配，遵循一種相互配合的原則。</w:t>
       </w:r>
     </w:p>
     <w:p>
@@ -8218,7 +8299,7 @@
         <w:rPr>
           <w:rFonts w:ascii="標楷體" w:hAnsi="標楷體" w:eastAsia="標楷體"/>
         </w:rPr>
-        <w:t>因此，各位可以看到在憲政實務上的一些慣例。我們在財稅方面，中央與地方的財政收入劃分基本上是將稅源多的稅目劃歸給中央，然後再通過統籌分配稅款的方式下放給地方自治團體。但這種財政收支劃分偏向中央而不利於地方，特別是不利於偏遠鄉鎮型的自治團體。在財政收支方面，例如第8條第二項以下跟第12條第二項，我們看到關於獨分稅和共分稅的劃分方式，常常導致縣一級的偏遠地方自治團體可能完全無法分到中央的共分稅收入，甚至連他們原本可以得到的一些稅收也完全沒有收到。這種情況造成了台灣一些地方自治團體，特別是在財政上出現困境。我們通過這幾個法條的規定和原理歸納，來討論財政收支劃分的問題。</w:t>
+        <w:t>因此，各位可以看到在憲政實務上的一些慣例。我們在財稅方面，中央與地方的財政收入劃分基本上是將稅源多的稅目劃歸給中央，然後再通過統籌分配稅款的方式下放給地方自治團體。但這種財政收支劃分偏向中央而不利於地方，特別是不利於偏遠鄉鎮型的自治團體。在財政收支方面，例如第8條第2項以下跟第12條第2項，我們看到關於獨分稅和共分稅的劃分方式，常常導致縣一級的偏遠地方自治團體可能完全無法分到中央的共分稅收入，甚至連他們原本可以得到的一些稅收也完全沒有收到。這種情況造成了台灣一些地方自治團體，特別是在財政上出現困境。我們通過這幾個法條的規定和原理歸納，來討論財政收支劃分的問題。</w:t>
       </w:r>
     </w:p>
     <w:p>
@@ -8538,7 +8619,7 @@
         <w:rPr>
           <w:rFonts w:ascii="標楷體" w:hAnsi="標楷體" w:eastAsia="標楷體"/>
         </w:rPr>
-        <w:t>另外第二項的規定：「地方稅自治條例公布前，應報請各該自治監督機關、財政部及行政院主計處備查。」</w:t>
+        <w:t>另外第2項的規定：「地方稅自治條例公布前，應報請各該自治監督機關、財政部及行政院主計處備查。」</w:t>
       </w:r>
     </w:p>
     <w:p>
@@ -8562,7 +8643,7 @@
         <w:rPr>
           <w:rFonts w:ascii="標楷體" w:hAnsi="標楷體" w:eastAsia="標楷體"/>
         </w:rPr>
-        <w:t>根據地方制度法第2條第五款：「備查：指下級政府或機關間就其得全權處理之業務，依法完成法定效力後，陳報上級政府或主管機關知悉之謂。」</w:t>
+        <w:t>根據地方制度法第2條第5款：「備查：指下級政府或機關間就其得全權處理之業務，依法完成法定效力後，陳報上級政府或主管機關知悉之謂。」</w:t>
       </w:r>
       <w:r>
         <w:br/>
@@ -8579,23 +8660,23 @@
         <w:rPr>
           <w:rFonts w:ascii="標楷體" w:hAnsi="標楷體" w:eastAsia="標楷體"/>
         </w:rPr>
-        <w:t>那地方稅法通則6條第二項的備查則與地方制度法第2條第五款規定的備查顯然不同。我們目前實務上的備查採取的做法叫「實質審核」的備查。因此，地方自治團體通過6條一項的自治稅捐條例，送到中央去，中央可以用「不予備查」的方式，實質上否決掉這個自治稅捐的效力。</w:t>
-      </w:r>
-    </w:p>
-    <w:p>
-      <w:r>
-        <w:rPr>
-          <w:rFonts w:ascii="標楷體" w:hAnsi="標楷體" w:eastAsia="標楷體"/>
-        </w:rPr>
-        <w:t>簡單來說，在我們目前實務上面，地方稅法通則第6條第二項的備查，本來依據地方制度法第2條第五款的規定，它是一種通知上級主管機關的行為。我只是告知你我在我權限範圍內完成的事情。實際上，自治條例的生效，理論上來說，是根據第6條第一項的規定，它的生效是在三讀通過完成立法程序的時候。我們的第6條第二項的備查規定，理論上是，我通過完成這個已生效的自治條例，我告訴中央，讓你在將來面對民意代表質詢的時候，你知道有這件事情，不是地方自治團體自己未報備。簡單來說，就是報備，告訴你，我們已經通過了這樣一個自治條例的稅捐立法。</w:t>
-      </w:r>
-    </w:p>
-    <w:p>
-      <w:r>
-        <w:rPr>
-          <w:rFonts w:ascii="標楷體" w:hAnsi="標楷體" w:eastAsia="標楷體"/>
-        </w:rPr>
-        <w:t>在體系解釋上應該一致。但實務操作背離了地方制度法對備查的理解，我們採取了「準予備查」和「不予備查」，這本身就背離了地方制度法第2條第五款的規定。</w:t>
+        <w:t>那地方稅法通則6條第2項的備查則與地方制度法第2條第5款規定的備查顯然不同。我們目前實務上的備查採取的做法叫「實質審核」的備查。因此，地方自治團體通過6條一項的自治稅捐條例，送到中央去，中央可以用「不予備查」的方式，實質上否決掉這個自治稅捐的效力。</w:t>
+      </w:r>
+    </w:p>
+    <w:p>
+      <w:r>
+        <w:rPr>
+          <w:rFonts w:ascii="標楷體" w:hAnsi="標楷體" w:eastAsia="標楷體"/>
+        </w:rPr>
+        <w:t>簡單來說，在我們目前實務上面，地方稅法通則第6條第2項的備查，本來依據地方制度法第2條第5款的規定，它是一種通知上級主管機關的行為。我只是告知你我在我權限範圍內完成的事情。實際上，自治條例的生效，理論上來說，是根據第6條第1項的規定，它的生效是在三讀通過完成立法程序的時候。我們的第6條第2項的備查規定，理論上是，我通過完成這個已生效的自治條例，我告訴中央，讓你在將來面對民意代表質詢的時候，你知道有這件事情，不是地方自治團體自己未報備。簡單來說，就是報備，告訴你，我們已經通過了這樣一個自治條例的稅捐立法。</w:t>
+      </w:r>
+    </w:p>
+    <w:p>
+      <w:r>
+        <w:rPr>
+          <w:rFonts w:ascii="標楷體" w:hAnsi="標楷體" w:eastAsia="標楷體"/>
+        </w:rPr>
+        <w:t>在體系解釋上應該一致。但實務操作背離了地方制度法對備查的理解，我們採取了「準予備查」和「不予備查」，這本身就背離了地方制度法第2條第5款的規定。</w:t>
       </w:r>
     </w:p>
     <w:p>
@@ -8702,7 +8783,7 @@
         <w:rPr>
           <w:rFonts w:ascii="標楷體" w:hAnsi="標楷體" w:eastAsia="標楷體"/>
         </w:rPr>
-        <w:t>第一個叫做稅務債權請求，這是第一個最重要的請求權，因為他的債權人方依據財政收支劃分法來進行規定。我們剛剛上完的財政收支劃分法第8條和第12條，特別是在第8條第一項、第12條第一項有劃分國稅和地方稅，這就是債權的劃分。而進一步來說，收益高權的劃分才是根本關鍵所在。</w:t>
+        <w:t>第一個叫做稅務債權請求，這是第一個最重要的請求權，因為他的債權人方依據財政收支劃分法來進行規定。我們剛剛上完的財政收支劃分法第8條和第12條，特別是在第8條第1項、第12條第1項有劃分國稅和地方稅，這就是債權的劃分。而進一步來說，收益高權的劃分才是根本關鍵所在。</w:t>
       </w:r>
     </w:p>
     <w:p>
@@ -9182,7 +9263,7 @@
         <w:rPr>
           <w:rFonts w:ascii="標楷體" w:hAnsi="標楷體" w:eastAsia="標楷體"/>
         </w:rPr>
-        <w:t>稅稽法第49條第一項第一句規定了附帶給付請求的類型，包括第一類，滯納金、利息，以及第二類，滯報、怠報以及罰鍰等。我們首先討論附帶給付的第一種類型：滯納金及利息。</w:t>
+        <w:t>稅稽法第49條第1項第一句規定了附帶給付請求的類型，包括第一類，滯納金、利息，以及第二類，滯報、怠報以及罰鍰等。我們首先討論附帶給付的第一種類型：滯納金及利息。</w:t>
       </w:r>
     </w:p>
     <w:p>
@@ -9231,15 +9312,15 @@
         <w:rPr>
           <w:rFonts w:ascii="標楷體" w:hAnsi="標楷體" w:eastAsia="標楷體"/>
         </w:rPr>
-        <w:t>簡單來說，這涉及對過去行為的遵循義務違反所進行的非難和制裁。這需要判斷是否存在可歸責的因素，包括主觀上和客觀上的可歸責情況，以及客觀上是否有稅捐違章行為，違反了義務。這也回到我們之前討論的公課問題。公課稅捐的給付義務基本上不考慮是否可歸責，只要符合法律構成要件，原則上就存在相應的稅捐債務支付請求。稅款本身是主要給付請求，而稅捐的附帶給付請求則根據稅稽法第49條第一項第一句的規定準用主給付請求。</w:t>
-      </w:r>
-    </w:p>
-    <w:p>
-      <w:r>
-        <w:rPr>
-          <w:rFonts w:ascii="標楷體" w:hAnsi="標楷體" w:eastAsia="標楷體"/>
-        </w:rPr>
-        <w:t>關於加計利息，根據稅稽法第49條第一項第二句的但書規定，加計利息不適用於第二類的附帶給付，即滯報、怠報和罰鍰。這是因為制裁本身就不包含加計利息的問題。行政制裁和行政法上的非難，如果在規定的繳納期限內支付罰鍰，本就不涉及利息加計的給付問題。因此，根據稅稽法第49條第一項但書的規定，行政罰法中的處罰不包含加計利息的問題。那麼，這個條文的規定是否意味著只對裁罰性質的行政處分適用，而不涉及不利益性的行政處分，如滯納金和利息，是否可以再產生利息？根據第49條第一項第二句的規定，明文，只有對裁罰性的行政處分，如滯報、怠報和罰鍰明確指出。那麼，對於不利益性的行政處分，如滯納金和利息，是否存在加計利息的問題？這確實是一個由於法律未明確規定的問題。在這方面，我個人傾向於認為利息不應再產生利息，這相當於國家獲得複利，而這在民法中是被禁止的。但實務上對此存在疑問。有觀點認為，只要對滯納金和利息作出行政處分，仍然可以對其進行滯納金的計算，即每3天1%的方式。</w:t>
+        <w:t>簡單來說，這涉及對過去行為的遵循義務違反所進行的非難和制裁。這需要判斷是否存在可歸責的因素，包括主觀上和客觀上的可歸責情況，以及客觀上是否有稅捐違章行為，違反了義務。這也回到我們之前討論的公課問題。公課稅捐的給付義務基本上不考慮是否可歸責，只要符合法律構成要件，原則上就存在相應的稅捐債務支付請求。稅款本身是主要給付請求，而稅捐的附帶給付請求則根據稅稽法第49條第1項第一句的規定準用主給付請求。</w:t>
+      </w:r>
+    </w:p>
+    <w:p>
+      <w:r>
+        <w:rPr>
+          <w:rFonts w:ascii="標楷體" w:hAnsi="標楷體" w:eastAsia="標楷體"/>
+        </w:rPr>
+        <w:t>關於加計利息，根據稅稽法第49條第1項第二句的但書規定，加計利息不適用於第二類的附帶給付，即滯報、怠報和罰鍰。這是因為制裁本身就不包含加計利息的問題。行政制裁和行政法上的非難，如果在規定的繳納期限內支付罰鍰，本就不涉及利息加計的給付問題。因此，根據稅稽法第49條第1項但書的規定，行政罰法中的處罰不包含加計利息的問題。那麼，這個條文的規定是否意味著只對裁罰性質的行政處分適用，而不涉及不利益性的行政處分，如滯納金和利息，是否可以再產生利息？根據第49條第1項第二句的規定，明文，只有對裁罰性的行政處分，如滯報、怠報和罰鍰明確指出。那麼，對於不利益性的行政處分，如滯納金和利息，是否存在加計利息的問題？這確實是一個由於法律未明確規定的問題。在這方面，我個人傾向於認為利息不應再產生利息，這相當於國家獲得複利，而這在民法中是被禁止的。但實務上對此存在疑問。有觀點認為，只要對滯納金和利息作出行政處分，仍然可以對其進行滯納金的計算，即每3天1%的方式。</w:t>
       </w:r>
     </w:p>
     <w:p>
@@ -9255,7 +9336,7 @@
         <w:rPr>
           <w:rFonts w:ascii="標楷體" w:hAnsi="標楷體" w:eastAsia="標楷體"/>
         </w:rPr>
-        <w:t>老師個人認為，雖然法律在稅稽法第49條第一項和第二項的規定中並未明確指出，但這些規定只針對裁罰性的行政處分。儘管如此，基於複利禁止的原則——雖然公法沒有明確規定這一點，我也承認這一點——但我認為複利禁止應當作為一項基本原則。即，國家應禁止從附帶給付中再產生附帶給付。滯納金已經是一種加重利息的處分，怎麼可以再以此為由進行加重處分？如果我們允許一個行政處分再產生滯納金，這可能會導致無限延伸的循環處分，這是不合理的。因此，在討論稅稽法第49條第一項時，我們強調了附帶給付不應再產生附帶給付的問題。</w:t>
+        <w:t>老師個人認為，雖然法律在稅稽法第49條第1項和第2項的規定中並未明確指出，但這些規定只針對裁罰性的行政處分。儘管如此，基於複利禁止的原則——雖然公法沒有明確規定這一點，我也承認這一點——但我認為複利禁止應當作為一項基本原則。即，國家應禁止從附帶給付中再產生附帶給付。滯納金已經是一種加重利息的處分，怎麼可以再以此為由進行加重處分？如果我們允許一個行政處分再產生滯納金，這可能會導致無限延伸的循環處分，這是不合理的。因此，在討論稅稽法第49條第1項時，我們強調了附帶給付不應再產生附帶給付的問題。</w:t>
       </w:r>
     </w:p>
     <w:p>
@@ -9837,7 +9918,7 @@
         <w:rPr>
           <w:rFonts w:ascii="標楷體" w:hAnsi="標楷體" w:eastAsia="標楷體"/>
         </w:rPr>
-        <w:t>第四個類型，我們稱之為溢繳稅款的返還請求，這本質上是公法上的不當得利。目前實務上不當得利的溢繳稅款請求有一個統一性的規定，在稅捐稽徵法第28條第一項。該條款適用於因法律認定事實、計算或其他原因的錯誤而導致稅款的溢繳稅款者。構成要件包括適用法律認定事實或計算錯誤，總之，涉及行政處分的違法或納稅義務人的自行計算錯誤。只要稅款的課稅構成要件超過了應有的數額，都可根據第28條第一項提出溢繳稅款返還請求。</w:t>
+        <w:t>第四個類型，我們稱之為溢繳稅款的返還請求，這本質上是公法上的不當得利。目前實務上不當得利的溢繳稅款請求有一個統一性的規定，在稅捐稽徵法第28條第1項。該條款適用於因法律認定事實、計算或其他原因的錯誤而導致稅款的溢繳稅款者。構成要件包括適用法律認定事實或計算錯誤，總之，涉及行政處分的違法或納稅義務人的自行計算錯誤。只要稅款的課稅構成要件超過了應有的數額，都可根據第28條第1項提出溢繳稅款返還請求。</w:t>
       </w:r>
     </w:p>
     <w:p>
@@ -9853,23 +9934,23 @@
         <w:rPr>
           <w:rFonts w:ascii="標楷體" w:hAnsi="標楷體" w:eastAsia="標楷體"/>
         </w:rPr>
-        <w:t>第28條第一項適用，區分納稅義務人自行計算錯誤或行政機關的課稅處分錯誤。不論原因如何，只要行政處分有違法，納稅人可於繳納之日起10年內提出具體證明，申請返還。未於10年內提出申請的，權利將消滅，這是28條第一項後半段的規定。如果溢繳稅款是由政府機關的錯誤導致，則請求的期限從繳納之日起延長至15年。</w:t>
-      </w:r>
-    </w:p>
-    <w:p>
-      <w:r>
-        <w:rPr>
-          <w:rFonts w:ascii="標楷體" w:hAnsi="標楷體" w:eastAsia="標楷體"/>
-        </w:rPr>
-        <w:t>如果是因為可歸責於政府機關之錯誤，特別是有行政處分存在，這時候行政處分之存在，往往都是可能歸責於政府機關之錯誤，可能是來自於稅捐稽徵機關，可能是來自於其他的行政機關，比如說地政戶籍車籍管理機關，他可能登記錯誤，登記的土地面積錯誤，登記的土地所有權的錯誤，這時候都有可能該當於28條的第一項第二句的15年的時效。</w:t>
-      </w:r>
-    </w:p>
-    <w:p>
-      <w:r>
-        <w:rPr>
-          <w:rFonts w:ascii="標楷體" w:hAnsi="標楷體" w:eastAsia="標楷體"/>
-        </w:rPr>
-        <w:t>根據第28條的規定，我們區分了納稅義務人自行計算錯誤或行政機關的課稅處分錯誤所引起的溢繳情況。無論是哪種情況，只要課稅構成要件不該當超過該當數額，這都屬於溢繳。溢繳稅款返還請求根據是否可歸責於政府機關分為兩種時效：可歸責於政府機關時為15年的時效，不可歸責於政府機關時則為10年的時效。這是根據第28條第一項第一句和第二句之間的體系解釋所得出的結論。總結來說，無論是納稅義務人自行計算的錯誤還是行政機關的課稅處分錯誤，都可以根據稅捐稽徵法第28條提出溢繳稅款返還的請求，以維護納稅人的權益。</w:t>
+        <w:t>第28條第1項適用，區分納稅義務人自行計算錯誤或行政機關的課稅處分錯誤。不論原因如何，只要行政處分有違法，納稅人可於繳納之日起10年內提出具體證明，申請返還。未於10年內提出申請的，權利將消滅，這是28條第1項後半段的規定。如果溢繳稅款是由政府機關的錯誤導致，則請求的期限從繳納之日起延長至15年。</w:t>
+      </w:r>
+    </w:p>
+    <w:p>
+      <w:r>
+        <w:rPr>
+          <w:rFonts w:ascii="標楷體" w:hAnsi="標楷體" w:eastAsia="標楷體"/>
+        </w:rPr>
+        <w:t>如果是因為可歸責於政府機關之錯誤，特別是有行政處分存在，這時候行政處分之存在，往往都是可能歸責於政府機關之錯誤，可能是來自於稅捐稽徵機關，可能是來自於其他的行政機關，比如說地政戶籍車籍管理機關，他可能登記錯誤，登記的土地面積錯誤，登記的土地所有權的錯誤，這時候都有可能該當於28條的第1項第二句的15年的時效。</w:t>
+      </w:r>
+    </w:p>
+    <w:p>
+      <w:r>
+        <w:rPr>
+          <w:rFonts w:ascii="標楷體" w:hAnsi="標楷體" w:eastAsia="標楷體"/>
+        </w:rPr>
+        <w:t>根據第28條的規定，我們區分了納稅義務人自行計算錯誤或行政機關的課稅處分錯誤所引起的溢繳情況。無論是哪種情況，只要課稅構成要件不該當超過該當數額，這都屬於溢繳。溢繳稅款返還請求根據是否可歸責於政府機關分為兩種時效：可歸責於政府機關時為15年的時效，不可歸責於政府機關時則為10年的時效。這是根據第28條第1項第一句和第二句之間的體系解釋所得出的結論。總結來說，無論是納稅義務人自行計算的錯誤還是行政機關的課稅處分錯誤，都可以根據稅捐稽徵法第28條提出溢繳稅款返還的請求，以維護納稅人的權益。</w:t>
       </w:r>
     </w:p>
     <w:p>
@@ -9885,15 +9966,15 @@
         <w:rPr>
           <w:rFonts w:ascii="標楷體" w:hAnsi="標楷體" w:eastAsia="標楷體"/>
         </w:rPr>
-        <w:t>接下來我們則要去談第三項的規定，這樣你才能夠明白他跟原先的救濟程序之間的關係，因為有稅捐稽徵機關作成課稅處分，理論上你要先提行政救濟呀。因為有課稅處分啊。第一項的規定跟第三項搭配起來，主要是如果你是自行申報繳納，沒有課稅處分，給你10年，或者15年的時效，如果是可歸責於政府機關15年，不可歸責於政府機關自己算錯了好，那這樣10年。</w:t>
-      </w:r>
-    </w:p>
-    <w:p>
-      <w:r>
-        <w:rPr>
-          <w:rFonts w:ascii="標楷體" w:hAnsi="標楷體" w:eastAsia="標楷體"/>
-        </w:rPr>
-        <w:t>好，但如果前面有一個課稅的處分存在，這個時候要看第三項的規定。第三項才是真正決定你到底可不可以適用第一項規定。我們下個禮拜再跟各位去談這個部分，因為這個部分是前年的稅稽法修正的重點所在，也是正是這個部分才是限縮納稅人可以主張救濟的範圍。原則上有課稅處分，不管是行政機關是稅捐稽徵機關或其他行政機關的錯誤，原則上要先提行政救濟程序。你只要前面有行政救濟程序，第三項有適用的時候就不能再回過頭來主張第一項，透過這個方式我們來討論關於溢繳稅款返還請求它可以適用的情形。</w:t>
+        <w:t>接下來我們則要去談第3項的規定，這樣你才能夠明白他跟原先的救濟程序之間的關係，因為有稅捐稽徵機關作成課稅處分，理論上你要先提行政救濟呀。因為有課稅處分啊。第1項的規定跟第3項搭配起來，主要是如果你是自行申報繳納，沒有課稅處分，給你10年，或者15年的時效，如果是可歸責於政府機關15年，不可歸責於政府機關自己算錯了好，那這樣10年。</w:t>
+      </w:r>
+    </w:p>
+    <w:p>
+      <w:r>
+        <w:rPr>
+          <w:rFonts w:ascii="標楷體" w:hAnsi="標楷體" w:eastAsia="標楷體"/>
+        </w:rPr>
+        <w:t>好，但如果前面有一個課稅的處分存在，這個時候要看第3項的規定。第3項才是真正決定你到底可不可以適用第1項規定。我們下個禮拜再跟各位去談這個部分，因為這個部分是前年的稅稽法修正的重點所在，也是正是這個部分才是限縮納稅人可以主張救濟的範圍。原則上有課稅處分，不管是行政機關是稅捐稽徵機關或其他行政機關的錯誤，原則上要先提行政救濟程序。你只要前面有行政救濟程序，第3項有適用的時候就不能再回過頭來主張第1項，透過這個方式我們來討論關於溢繳稅款返還請求它可以適用的情形。</w:t>
       </w:r>
     </w:p>
     <w:p>
@@ -9925,7 +10006,7 @@
         <w:rPr>
           <w:rFonts w:ascii="標楷體" w:hAnsi="標楷體" w:eastAsia="標楷體"/>
         </w:rPr>
-        <w:t>上週我們討論了責任債務人的概念。對於兩稅合一的問題，我們有相關的大法官解釋，特別是涉及所得稅法第114-2條的112年憲判字第10號。該條款涉及超額股利分配。根據剛剛114-1的規定，有一個要設置股東可扣抵稅額帳戶的規定。然後114-2，就超額分配可扣抵稅額，責令營利事業限期補繳。114-2的第一項規定就是剛剛我們提到112年憲判字第10號憲法法庭的裁判裡面，關於這個對外國股東可扣抵稅額帳戶，如果是外國股東的部分，他一樣要照可扣抵稅額帳戶去做限期補繳，并按超額分配的那個扣抵稅額，去處理一倍以下的罰鍰。</w:t>
+        <w:t>上週我們討論了責任債務人的概念。對於兩稅合一的問題，我們有相關的大法官解釋，特別是涉及所得稅法第114-2條的112年憲判字第10號。該條款涉及超額股利分配。根據剛剛114-1的規定，有一個要設置股東可扣抵稅額帳戶的規定。然後114-2，就超額分配可扣抵稅額，責令營利事業限期補繳。114-2的第1項規定就是剛剛我們提到112年憲判字第10號憲法法庭的裁判裡面，關於這個對外國股東可扣抵稅額帳戶，如果是外國股東的部分，他一樣要照可扣抵稅額帳戶去做限期補繳，并按超額分配的那個扣抵稅額，去處理一倍以下的罰鍰。</w:t>
       </w:r>
     </w:p>
     <w:p>
@@ -9949,7 +10030,7 @@
         <w:rPr>
           <w:rFonts w:ascii="標楷體" w:hAnsi="標楷體" w:eastAsia="標楷體"/>
         </w:rPr>
-        <w:t>我們有一個條文規定是一個很典型的，是責任債務的概念，當然也是一樣，法律上面並沒有在制定法裡面層次裡面去，直接說他是一個責任債務人，這個是在稅稽法第24條第二項的第一款。納稅義務人如果在，符合一定構成要件的時候會被限制出境，但什麼情況底下可以辦理解除限制出境呢？24條的第二項第一款規定，可以由第三人提供相當擔保。第三人提供相當擔保的話，這個時候擔保人的債務確實是一個責任債務。</w:t>
+        <w:t>我們有一個條文規定是一個很典型的，是責任債務的概念，當然也是一樣，法律上面並沒有在制定法裡面層次裡面去，直接說他是一個責任債務人，這個是在稅稽法第24條第2項的第1款。納稅義務人如果在，符合一定構成要件的時候會被限制出境，但什麼情況底下可以辦理解除限制出境呢？24條的第2項第1款規定，可以由第三人提供相當擔保。第三人提供相當擔保的話，這個時候擔保人的債務確實是一個責任債務。</w:t>
       </w:r>
     </w:p>
     <w:p>
@@ -9965,7 +10046,7 @@
         <w:rPr>
           <w:rFonts w:ascii="標楷體" w:hAnsi="標楷體" w:eastAsia="標楷體"/>
         </w:rPr>
-        <w:t>類似地，土地稅法中代繳義務人的規定也反映了責任債務人的概念。此外，稅捐稽徵法第24條第二項第一款規定，第三人提供擔保可以解除納稅義務人的出境限制，這也是責任債務人的一種形式。這些第三人並非稅捐債權債務的原始主體，但因法律規定而承擔相關債務。</w:t>
+        <w:t>類似地，土地稅法中代繳義務人的規定也反映了責任債務人的概念。此外，稅捐稽徵法第24條第2項第1款規定，第三人提供擔保可以解除納稅義務人的出境限制，這也是責任債務人的一種形式。這些第三人並非稅捐債權債務的原始主體，但因法律規定而承擔相關債務。</w:t>
       </w:r>
     </w:p>
     <w:p>
@@ -10041,23 +10122,23 @@
         <w:rPr>
           <w:rFonts w:ascii="標楷體" w:hAnsi="標楷體" w:eastAsia="標楷體"/>
         </w:rPr>
-        <w:t>好的，我們以所得稅法第14-8條為例。當個人出售自用住宅時，根據該條款的第一項規定，如果在完成移轉登記之日起兩年內重購自用住宅的房屋土地，則符合構成要件。此處的構成要件為：納稅義務人為個人，且涉及自住房屋及土地的重購。第一項規定的是先出售後購買，而第二項則是先購買後出售。但無論是哪種情況，購買和出售都必須在兩年內完成，且涉及的必須是自住房屋和土地。</w:t>
-      </w:r>
-    </w:p>
-    <w:p>
-      <w:r>
-        <w:rPr>
-          <w:rFonts w:ascii="標楷體" w:hAnsi="標楷體" w:eastAsia="標楷體"/>
-        </w:rPr>
-        <w:t>這種交易是以移轉登記為基準，因為根據民法第758條和土地法第43條，不動產的移轉是以登記為準。無論是先購後售還是先售後購，都必須在兩年內完成。退給稅款的請求權，根據14-8條的第一項，如果是先賣後買，則從完成重購自用住宅和土地的移轉登記之次日起計算，有5年的期限。因此，無論是先買後賣還是先賣後買，都有兩年的期限，但如果是先賣後買，則必須在5年內申請退還先前繳納的稅額。</w:t>
-      </w:r>
-    </w:p>
-    <w:p>
-      <w:r>
-        <w:rPr>
-          <w:rFonts w:ascii="標楷體" w:hAnsi="標楷體" w:eastAsia="標楷體"/>
-        </w:rPr>
-        <w:t>14-8條的第一項規定有一個5年的期限，因為購買是在後面進行的，所以你可以在這5年內向稅捐稽徵機關申請退還之前繳納的稅額。第二項情形，你是後面賣先買進來你後面賣，所以這個時候直接做稅額扣抵啊，直接做稅額扣抵就可以。這就是退給稅款的給付請求，其構成要件的滿足通常需要原納稅義務人提供證據證明。</w:t>
+        <w:t>好的，我們以所得稅法第14-8條為例。當個人出售自用住宅時，根據該條款的第1項規定，如果在完成移轉登記之日起兩年內重購自用住宅的房屋土地，則符合構成要件。此處的構成要件為：納稅義務人為個人，且涉及自住房屋及土地的重購。第1項規定的是先出售後購買，而第2項則是先購買後出售。但無論是哪種情況，購買和出售都必須在兩年內完成，且涉及的必須是自住房屋和土地。</w:t>
+      </w:r>
+    </w:p>
+    <w:p>
+      <w:r>
+        <w:rPr>
+          <w:rFonts w:ascii="標楷體" w:hAnsi="標楷體" w:eastAsia="標楷體"/>
+        </w:rPr>
+        <w:t>這種交易是以移轉登記為基準，因為根據民法第758條和土地法第43條，不動產的移轉是以登記為準。無論是先購後售還是先售後購，都必須在兩年內完成。退給稅款的請求權，根據14-8條的第1項，如果是先賣後買，則從完成重購自用住宅和土地的移轉登記之次日起計算，有5年的期限。因此，無論是先買後賣還是先賣後買，都有兩年的期限，但如果是先賣後買，則必須在5年內申請退還先前繳納的稅額。</w:t>
+      </w:r>
+    </w:p>
+    <w:p>
+      <w:r>
+        <w:rPr>
+          <w:rFonts w:ascii="標楷體" w:hAnsi="標楷體" w:eastAsia="標楷體"/>
+        </w:rPr>
+        <w:t>14-8條的第1項規定有一個5年的期限，因為購買是在後面進行的，所以你可以在這5年內向稅捐稽徵機關申請退還之前繳納的稅額。第2項情形，你是後面賣先買進來你後面賣，所以這個時候直接做稅額扣抵啊，直接做稅額扣抵就可以。這就是退給稅款的給付請求，其構成要件的滿足通常需要原納稅義務人提供證據證明。</w:t>
       </w:r>
     </w:p>
     <w:p>
@@ -10081,7 +10162,7 @@
         <w:rPr>
           <w:rFonts w:ascii="標楷體" w:hAnsi="標楷體" w:eastAsia="標楷體"/>
         </w:rPr>
-        <w:t>但事實上，退還稅款並不完全是稅收優惠，而是用於防止重複課稅的一種方式，特別是在外國可扣抵稅額的退還上體現得十分明顯。我們所得稅法第3條的第二項第二句規定，營利事業的總機構在中華民國境內者，應就其境內外所得合併計算營利事業所得稅。但對於境外來源所得，可以依據來源地國繳納的所得稅，並取得來源地國稅務機關發給的當年度納稅憑證，經中華民國使領館或其他認可機構簽證後，從營利所得額的應納稅額中扣抵。</w:t>
+        <w:t>但事實上，退還稅款並不完全是稅收優惠，而是用於防止重複課稅的一種方式，特別是在外國可扣抵稅額的退還上體現得十分明顯。我們所得稅法第3條的第2項第二句規定，營利事業的總機構在中華民國境內者，應就其境內外所得合併計算營利事業所得稅。但對於境外來源所得，可以依據來源地國繳納的所得稅，並取得來源地國稅務機關發給的當年度納稅憑證，經中華民國使領館或其他認可機構簽證後，從營利所得額的應納稅額中扣抵。</w:t>
       </w:r>
     </w:p>
     <w:p>
@@ -10105,7 +10186,7 @@
         <w:rPr>
           <w:rFonts w:ascii="標楷體" w:hAnsi="標楷體" w:eastAsia="標楷體"/>
         </w:rPr>
-        <w:t>第15條的第四項，他的條文規定是，自中華民國107年1月1號開始，納稅義務人跟配偶跟受扶養親屬獲配第14條第一項第一類的營利所得，可以就其所屬投資公司在87年以後就股利及盈餘合計金額按8.5%計算的可抵減稅額……。第15條的第四項第一句，營利事業繳納的民國87年到106年之間，這一段時間裡面，因為這一段時期是我們的兩稅合一時期，如果有沒有抵完的那個股利盈餘，得就股利盈餘按其金額計算8.5%，給你一個可扣抵可抵減的稅額。兩稅合一的可抵減稅額，性質上究竟算優惠還是是量能的防杜防免重複課稅，這個是有爭議的。</w:t>
+        <w:t>第15條的第4項，他的條文規定是，自中華民國107年1月1號開始，納稅義務人跟配偶跟受扶養親屬獲配第14條第1項第一類的營利所得，可以就其所屬投資公司在87年以後就股利及盈餘合計金額按8.5%計算的可抵減稅額……。第15條的第4項第一句，營利事業繳納的民國87年到106年之間，這一段時間裡面，因為這一段時期是我們的兩稅合一時期，如果有沒有抵完的那個股利盈餘，得就股利盈餘按其金額計算8.5%，給你一個可扣抵可抵減的稅額。兩稅合一的可抵減稅額，性質上究竟算優惠還是是量能的防杜防免重複課稅，這個是有爭議的。</w:t>
       </w:r>
     </w:p>
     <w:p>
@@ -10172,7 +10253,7 @@
         <w:rPr>
           <w:rFonts w:ascii="標楷體" w:hAnsi="標楷體" w:eastAsia="標楷體"/>
         </w:rPr>
-        <w:t>無論是納稅義務人自己計算錯誤，還是行政機關在課稅處分時計算或認定錯誤，只要存在溢繳稅款的情況，納稅義務人都有權要求返還。這包括了因為法律或事實認定錯誤，或是行政機關誤用法律而造成的溢繳。按照法律規定，國家只能保有依法課稅所得的稅款，任何超出的部分都應當返還給納稅義務人。稅捐稽徵法第28條第一項提供了一種公法上的不當得利返還請求權，即使存在行政處分，也不改變國家只能依法保有的100元稅捐債權的客觀事實。因此，這條法規在稅法實務中發揮著關鍵的作用，確保納稅義務人的權益不受無理稅務處分的侵害。</w:t>
+        <w:t>無論是納稅義務人自己計算錯誤，還是行政機關在課稅處分時計算或認定錯誤，只要存在溢繳稅款的情況，納稅義務人都有權要求返還。這包括了因為法律或事實認定錯誤，或是行政機關誤用法律而造成的溢繳。按照法律規定，國家只能保有依法課稅所得的稅款，任何超出的部分都應當返還給納稅義務人。稅捐稽徵法第28條第1項提供了一種公法上的不當得利返還請求權，即使存在行政處分，也不改變國家只能依法保有的100元稅捐債權的客觀事實。因此，這條法規在稅法實務中發揮著關鍵的作用，確保納稅義務人的權益不受無理稅務處分的侵害。</w:t>
       </w:r>
     </w:p>
     <w:p>
@@ -10196,63 +10277,63 @@
         <w:rPr>
           <w:rFonts w:ascii="標楷體" w:hAnsi="標楷體" w:eastAsia="標楷體"/>
         </w:rPr>
-        <w:t>稅款返還並不是基於法律原因的退給，而是行政程序法中所述的無法律原因的公法上不當得利。因此，稅稽法第28條的規定，實際上是行政程序法第131條的特別規定。提出申請的日期是從繳納之日起10年內，如果存在28條第一項但書規定的情形，也就是溢繳稅款可歸責於政府機關的錯誤，則請求權的期限延長。</w:t>
-      </w:r>
-    </w:p>
-    <w:p>
-      <w:r>
-        <w:rPr>
-          <w:rFonts w:ascii="標楷體" w:hAnsi="標楷體" w:eastAsia="標楷體"/>
-        </w:rPr>
-        <w:t>關於自繳稅款，由於沒有行政處分或政府機關的介入，納稅義務人通常是根據自己的申報繳納。在這種情況下，納稅義務人通常在繳納後10年內發現問題並申請返還溢繳稅款。如果未在規定時間內提出申請，根據稅捐稽徵法第28條第一項的第二分句規定，屆期未申請者將不得再行申請，這意味著溢繳稅款的請求權將消滅。這是權利本體消滅，而非產生債務人的抗辯權，不同於民法中的抗辯權概念。目的是為了讓稅捐債權債務關係能夠早日確定。</w:t>
-      </w:r>
-    </w:p>
-    <w:p>
-      <w:r>
-        <w:rPr>
-          <w:rFonts w:ascii="標楷體" w:hAnsi="標楷體" w:eastAsia="標楷體"/>
-        </w:rPr>
-        <w:t>根據第28條的第一項第二句的規定，如果溢繳稅款可歸責於政府機關之錯誤，只要這種錯誤可歸責於政府機關，一般是因為存在行政處分。如果行政處分的錯誤導致了溢繳稅款，通常是因為之前的行政處分違法但未被注意到，因此未提起救濟程序，導致後續溢繳稅款問題。在這種情況下，退給稅款的請求權起算點依然相同，但是期限延長至15年，也就是自繳納之日起15年內不行使才會消滅。</w:t>
-      </w:r>
-    </w:p>
-    <w:p>
-      <w:r>
-        <w:rPr>
-          <w:rFonts w:ascii="標楷體" w:hAnsi="標楷體" w:eastAsia="標楷體"/>
-        </w:rPr>
-        <w:t>因此，根據稅捐稽徵法第28條第一項的規定，是否存在可歸責於政府機關之錯誤成為關鍵。這裡的政府機關錯誤不僅限於稅捐稽徵機關的錯誤，其他機關的錯誤也可以成立。例如，地政機關在土地面積登記上的錯誤，把土地面積誤登成比較大，這時候地價稅自然就會有溢徵溢繳的情形。或者房屋用途的錯誤認定，明明是自用住宅，誤以爲是非自用住宅，等等，這些都可能導致納稅義務人溢繳稅款。在這些情況下，無論是否是稅捐稽徵機關的錯誤，只要是政府機關的錯誤導致的溢繳稅款，都會給予納稅義務人更長的期限來提出溢繳稅款返還的請求。這個起算日依然是從繳納之日起計算。</w:t>
-      </w:r>
-    </w:p>
-    <w:p>
-      <w:r>
-        <w:rPr>
-          <w:rFonts w:ascii="標楷體" w:hAnsi="標楷體" w:eastAsia="標楷體"/>
-        </w:rPr>
-        <w:t>好，這是我們稅捐稽徵法第28條第一項的規定。在這個情況下，如果存在先前的行政處分，那麼該如何處理呢？理論上，對於該行政處分，納稅義務人可能已提起行政救濟程序。正因為在過去的實務中，納稅義務人通常會在行政處分後，再依據第28條的規定提出基於政府機關錯誤導致溢繳稅款的返還請求，進行行政救濟程序。</w:t>
-      </w:r>
-    </w:p>
-    <w:p>
-      <w:r>
-        <w:rPr>
-          <w:rFonts w:ascii="標楷體" w:hAnsi="標楷體" w:eastAsia="標楷體"/>
-        </w:rPr>
-        <w:t>為此，在110年底，我們增訂了第28條的第三項規定。根據這項規定，如果你對核定稅捐的行政處分已提起行政救濟，且已有行政法院的實體判決確定，則不得再以溢繳稅款為由請求權利救濟。如果你未經行政法院的實體判決，比如僅進行了復查、提起行政訴訟但未被受理，那麼你仍有機會根據溢繳稅款的返還請求來主張行政處分的違法性，並要求返還溢繳稅款。</w:t>
-      </w:r>
-    </w:p>
-    <w:p>
-      <w:r>
-        <w:rPr>
-          <w:rFonts w:ascii="標楷體" w:hAnsi="標楷體" w:eastAsia="標楷體"/>
-        </w:rPr>
-        <w:t>這就是第28條第三項的規定。因此，如果之前有核定稅捐的行政處分，是否經過了行政法院的實體判決，將作為一個重要的區別標準。這是與一般行政程序法行政救濟程序的主要不同之處。我們通常在行政處分中，不可撤廢性，原則上認為一旦你在救濟程序中已經走完所有步驟，不論進行到哪個階段，行政處分便具有形式存續力。除非有申請重啟行政程序的情形，或者在無瑕疵的裁量請求權下，要求行政機關自行廢棄該行政處分，如同行政程序法第117條所規定的情況。否則，原則上行政處分在形式上存續，且本身不可撤銷或廢棄。</w:t>
-      </w:r>
-    </w:p>
-    <w:p>
-      <w:r>
-        <w:rPr>
-          <w:rFonts w:ascii="標楷體" w:hAnsi="標楷體" w:eastAsia="標楷體"/>
-        </w:rPr>
-        <w:t>在我們的稅捐救濟程序中，即使行政處分具有形式存續力，也可以通過溢繳稅款返還的方式來替代性地提出主張。原則上，納稅義務人仍可以走傳統的復查、訴願、行政訴訟等行政救濟程序。這點毫無疑問。但如果你已經獲得行政法院的實體判決，那麼就阻斷了根據稅捐稽徵法第28條第一項提出溢繳稅款返還請求的可能性。一次有效的權利救濟，原則上，你的權利救濟應在行政法院的實體判決結束時完成。</w:t>
+        <w:t>稅款返還並不是基於法律原因的退給，而是行政程序法中所述的無法律原因的公法上不當得利。因此，稅稽法第28條的規定，實際上是行政程序法第131條的特別規定。提出申請的日期是從繳納之日起10年內，如果存在28條第1項但書規定的情形，也就是溢繳稅款可歸責於政府機關的錯誤，則請求權的期限延長。</w:t>
+      </w:r>
+    </w:p>
+    <w:p>
+      <w:r>
+        <w:rPr>
+          <w:rFonts w:ascii="標楷體" w:hAnsi="標楷體" w:eastAsia="標楷體"/>
+        </w:rPr>
+        <w:t>關於自繳稅款，由於沒有行政處分或政府機關的介入，納稅義務人通常是根據自己的申報繳納。在這種情況下，納稅義務人通常在繳納後10年內發現問題並申請返還溢繳稅款。如果未在規定時間內提出申請，根據稅捐稽徵法第28條第1項的第二分句規定，屆期未申請者將不得再行申請，這意味著溢繳稅款的請求權將消滅。這是權利本體消滅，而非產生債務人的抗辯權，不同於民法中的抗辯權概念。目的是為了讓稅捐債權債務關係能夠早日確定。</w:t>
+      </w:r>
+    </w:p>
+    <w:p>
+      <w:r>
+        <w:rPr>
+          <w:rFonts w:ascii="標楷體" w:hAnsi="標楷體" w:eastAsia="標楷體"/>
+        </w:rPr>
+        <w:t>根據第28條的第1項第二句的規定，如果溢繳稅款可歸責於政府機關之錯誤，只要這種錯誤可歸責於政府機關，一般是因為存在行政處分。如果行政處分的錯誤導致了溢繳稅款，通常是因為之前的行政處分違法但未被注意到，因此未提起救濟程序，導致後續溢繳稅款問題。在這種情況下，退給稅款的請求權起算點依然相同，但是期限延長至15年，也就是自繳納之日起15年內不行使才會消滅。</w:t>
+      </w:r>
+    </w:p>
+    <w:p>
+      <w:r>
+        <w:rPr>
+          <w:rFonts w:ascii="標楷體" w:hAnsi="標楷體" w:eastAsia="標楷體"/>
+        </w:rPr>
+        <w:t>因此，根據稅捐稽徵法第28條第1項的規定，是否存在可歸責於政府機關之錯誤成為關鍵。這裡的政府機關錯誤不僅限於稅捐稽徵機關的錯誤，其他機關的錯誤也可以成立。例如，地政機關在土地面積登記上的錯誤，把土地面積誤登成比較大，這時候地價稅自然就會有溢徵溢繳的情形。或者房屋用途的錯誤認定，明明是自用住宅，誤以爲是非自用住宅，等等，這些都可能導致納稅義務人溢繳稅款。在這些情況下，無論是否是稅捐稽徵機關的錯誤，只要是政府機關的錯誤導致的溢繳稅款，都會給予納稅義務人更長的期限來提出溢繳稅款返還的請求。這個起算日依然是從繳納之日起計算。</w:t>
+      </w:r>
+    </w:p>
+    <w:p>
+      <w:r>
+        <w:rPr>
+          <w:rFonts w:ascii="標楷體" w:hAnsi="標楷體" w:eastAsia="標楷體"/>
+        </w:rPr>
+        <w:t>好，這是我們稅捐稽徵法第28條第1項的規定。在這個情況下，如果存在先前的行政處分，那麼該如何處理呢？理論上，對於該行政處分，納稅義務人可能已提起行政救濟程序。正因為在過去的實務中，納稅義務人通常會在行政處分後，再依據第28條的規定提出基於政府機關錯誤導致溢繳稅款的返還請求，進行行政救濟程序。</w:t>
+      </w:r>
+    </w:p>
+    <w:p>
+      <w:r>
+        <w:rPr>
+          <w:rFonts w:ascii="標楷體" w:hAnsi="標楷體" w:eastAsia="標楷體"/>
+        </w:rPr>
+        <w:t>為此，在110年底，我們增訂了第28條的第3項規定。根據這項規定，如果你對核定稅捐的行政處分已提起行政救濟，且已有行政法院的實體判決確定，則不得再以溢繳稅款為由請求權利救濟。如果你未經行政法院的實體判決，比如僅進行了復查、提起行政訴訟但未被受理，那麼你仍有機會根據溢繳稅款的返還請求來主張行政處分的違法性，並要求返還溢繳稅款。</w:t>
+      </w:r>
+    </w:p>
+    <w:p>
+      <w:r>
+        <w:rPr>
+          <w:rFonts w:ascii="標楷體" w:hAnsi="標楷體" w:eastAsia="標楷體"/>
+        </w:rPr>
+        <w:t>這就是第28條第3項的規定。因此，如果之前有核定稅捐的行政處分，是否經過了行政法院的實體判決，將作為一個重要的區別標準。這是與一般行政程序法行政救濟程序的主要不同之處。我們通常在行政處分中，不可撤廢性，原則上認為一旦你在救濟程序中已經走完所有步驟，不論進行到哪個階段，行政處分便具有形式存續力。除非有申請重啟行政程序的情形，或者在無瑕疵的裁量請求權下，要求行政機關自行廢棄該行政處分，如同行政程序法第117條所規定的情況。否則，原則上行政處分在形式上存續，且本身不可撤銷或廢棄。</w:t>
+      </w:r>
+    </w:p>
+    <w:p>
+      <w:r>
+        <w:rPr>
+          <w:rFonts w:ascii="標楷體" w:hAnsi="標楷體" w:eastAsia="標楷體"/>
+        </w:rPr>
+        <w:t>在我們的稅捐救濟程序中，即使行政處分具有形式存續力，也可以通過溢繳稅款返還的方式來替代性地提出主張。原則上，納稅義務人仍可以走傳統的復查、訴願、行政訴訟等行政救濟程序。這點毫無疑問。但如果你已經獲得行政法院的實體判決，那麼就阻斷了根據稅捐稽徵法第28條第1項提出溢繳稅款返還請求的可能性。一次有效的權利救濟，原則上，你的權利救濟應在行政法院的實體判決結束時完成。</w:t>
       </w:r>
     </w:p>
     <w:p>
@@ -10268,7 +10349,7 @@
         <w:rPr>
           <w:rFonts w:ascii="標楷體" w:hAnsi="標楷體" w:eastAsia="標楷體"/>
         </w:rPr>
-        <w:t>這就是第28條第三項的規定。因此，在核定稅捐的行政處分中，溢繳稅款返還請求根據第28條第四項的規定，還可以要求加計利息。這意味著稅捐稽徵機關也必須注意到自己行政處分的合法性或違法性，並在必要時及時作出相應變更。如果沒有進行變更，等到納稅義務人提出請求時，他們還可以要求加計利息的返還。這是稅捐稽徵法第28條第四項的規定。</w:t>
+        <w:t>這就是第28條第3項的規定。因此，在核定稅捐的行政處分中，溢繳稅款返還請求根據第28條第4項的規定，還可以要求加計利息。這意味著稅捐稽徵機關也必須注意到自己行政處分的合法性或違法性，並在必要時及時作出相應變更。如果沒有進行變更，等到納稅義務人提出請求時，他們還可以要求加計利息的返還。這是稅捐稽徵法第28條第4項的規定。</w:t>
       </w:r>
     </w:p>
     <w:p>
@@ -10287,23 +10368,23 @@
         <w:rPr>
           <w:rFonts w:ascii="標楷體" w:hAnsi="標楷體" w:eastAsia="標楷體"/>
         </w:rPr>
-        <w:t>然後，我們來談談稅捐稽徵法第28條的第七項規定。實務上，存在一個問題：納稅義務人在其他稅捐徵收事件中幫助他人逃漏稅捐。也就是說，納稅義務人本身雖然沒有繳納稅款的義務，卻通過幫助他人逃漏稅款，如虛開統一發票或虛設行號進行交易。雖然這些行為並不涉及實際的營業行為，但納稅義務人仍然會因此進行稅款的繳納。</w:t>
-      </w:r>
-    </w:p>
-    <w:p>
-      <w:r>
-        <w:rPr>
-          <w:rFonts w:ascii="標楷體" w:hAnsi="標楷體" w:eastAsia="標楷體"/>
-        </w:rPr>
-        <w:t>在110年的修法中，我們增訂了一條禁反言條款，針對違反誠信原則的行為。這項規定指出，當行為人明知自己無納稅義務，卻仍繳納稅款給國家時，根據民法第180條第一款的規定，明知無法律義務，而仍為給付，不得請求返還的法理，增訂了第七項，這種給付不能要求返還。這反映了誠信原則在稅法中的應用。即使納稅義務人知道自己無需繳納稅款，卻仍進行繳納，這通常是由於其他因素驅使，例如名義借用或虛設行號。在這些情況下，即使納稅義務人似乎有繳納稅款的行為，但由於實際上沒有進行營業活動，他們不得要求返還已繳稅款。</w:t>
-      </w:r>
-    </w:p>
-    <w:p>
-      <w:r>
-        <w:rPr>
-          <w:rFonts w:ascii="標楷體" w:hAnsi="標楷體" w:eastAsia="標楷體"/>
-        </w:rPr>
-        <w:t>第七項的規定在實務上扮演著重要角色，特別是在處理集團性租稅犯罪時。根據這一規定，當納稅義務人申請溢繳稅款返還時，稽徵機關可以依據該規定作出否準的行政處分。因此，納稅義務人在遭拒絕後，可以提起對該行政處分的課予義務訴願和行政訴訟。例如，如果國稅局對納稅義務人作出補稅處分，一般情況下該補稅處分需經過復查、訴願和行政訴訟的程序。但如果是採用溢繳稅款返還的方式，救濟程序則會不同。首先，納稅義務人需要向相關稅捐稽徵機關提出溢繳稅款返還的請求，如果被拒絕，則可提起課予義務訴願和課予義務行政訴訟，要求該稅捐稽徵機關返還先前繳納的稅款。</w:t>
+        <w:t>然後，我們來談談稅捐稽徵法第28條的第7項規定。實務上，存在一個問題：納稅義務人在其他稅捐徵收事件中幫助他人逃漏稅捐。也就是說，納稅義務人本身雖然沒有繳納稅款的義務，卻通過幫助他人逃漏稅款，如虛開統一發票或虛設行號進行交易。雖然這些行為並不涉及實際的營業行為，但納稅義務人仍然會因此進行稅款的繳納。</w:t>
+      </w:r>
+    </w:p>
+    <w:p>
+      <w:r>
+        <w:rPr>
+          <w:rFonts w:ascii="標楷體" w:hAnsi="標楷體" w:eastAsia="標楷體"/>
+        </w:rPr>
+        <w:t>在110年的修法中，我們增訂了一條禁反言條款，針對違反誠信原則的行為。這項規定指出，當行為人明知自己無納稅義務，卻仍繳納稅款給國家時，根據民法第180條第1款的規定，明知無法律義務，而仍為給付，不得請求返還的法理，增訂了第7項，這種給付不能要求返還。這反映了誠信原則在稅法中的應用。即使納稅義務人知道自己無需繳納稅款，卻仍進行繳納，這通常是由於其他因素驅使，例如名義借用或虛設行號。在這些情況下，即使納稅義務人似乎有繳納稅款的行為，但由於實際上沒有進行營業活動，他們不得要求返還已繳稅款。</w:t>
+      </w:r>
+    </w:p>
+    <w:p>
+      <w:r>
+        <w:rPr>
+          <w:rFonts w:ascii="標楷體" w:hAnsi="標楷體" w:eastAsia="標楷體"/>
+        </w:rPr>
+        <w:t>第7項的規定在實務上扮演著重要角色，特別是在處理集團性租稅犯罪時。根據這一規定，當納稅義務人申請溢繳稅款返還時，稽徵機關可以依據該規定作出否準的行政處分。因此，納稅義務人在遭拒絕後，可以提起對該行政處分的課予義務訴願和行政訴訟。例如，如果國稅局對納稅義務人作出補稅處分，一般情況下該補稅處分需經過復查、訴願和行政訴訟的程序。但如果是採用溢繳稅款返還的方式，救濟程序則會不同。首先，納稅義務人需要向相關稅捐稽徵機關提出溢繳稅款返還的請求，如果被拒絕，則可提起課予義務訴願和課予義務行政訴訟，要求該稅捐稽徵機關返還先前繳納的稅款。</w:t>
       </w:r>
     </w:p>
     <w:p>
@@ -10533,31 +10614,31 @@
         <w:rPr>
           <w:rFonts w:ascii="標楷體" w:hAnsi="標楷體" w:eastAsia="標楷體"/>
         </w:rPr>
-        <w:t>請各位接下來翻開稅捐稽徵法的相關規定。我們主要討論的是內地稅的課徵部分。稅捐稽徵法是非常重要的一部法律，因為所有的稅捐稽徵程序的總則都是依據此法規定的。稅捐稽徵法的第一條規定：稅捐之稽徵應依本法規定進行；如果本法未有規定，則應依其他相關法律規定。一般來說，在其他各稅法中，通常也會有關於稅捐稽徵程序的規定，這意味著其他各稅法相對於稅捐稽徵法來說，屬於特別法，並優先適用。</w:t>
-      </w:r>
-    </w:p>
-    <w:p>
-      <w:r>
-        <w:rPr>
-          <w:rFonts w:ascii="標楷體" w:hAnsi="標楷體" w:eastAsia="標楷體"/>
-        </w:rPr>
-        <w:t>第二條規定了稅捐稽徵法的定義，即稅捐包括所有的國稅和地方稅，但不包括關稅。因此，關於關稅的徵收，請同時參考關稅法第一條的規定。關稅的徵收，依據關稅法的規定。稅捐稽徵法的徵收範圍不包括關稅，但包括地方的各項稅捐，包括直轄市和縣市的稅捐。</w:t>
-      </w:r>
-    </w:p>
-    <w:p>
-      <w:r>
-        <w:rPr>
-          <w:rFonts w:ascii="標楷體" w:hAnsi="標楷體" w:eastAsia="標楷體"/>
-        </w:rPr>
-        <w:t>接下來，請各位翻到稅捐稽徵法第21條。稅捐稽徵程序主要在稅捐稽徵法的第三章第三節規定。第20條涉及滯納金的規定，這是在講解附帶給付時提到的。滯納金是依據稅捐稽徵法第20條的規定。第21條第一項是關於稅捐核定的期間，核課期間，第23條第一項是關於徵收期間的規定，第23條第四項則是關於執行期間的規定。</w:t>
-      </w:r>
-    </w:p>
-    <w:p>
-      <w:r>
-        <w:rPr>
-          <w:rFonts w:ascii="標楷體" w:hAnsi="標楷體" w:eastAsia="標楷體"/>
-        </w:rPr>
-        <w:t>總體來看，稅捐稽徵法第21條第一項雖然有提到7年的例外情況，但原則上稅捐的核定期間是5年。第23條第一項的徵收期間原則上也是5年，第23條第四項的執行期間同樣是5年。因此，我們的稅捐稽徵程序總期間包括5年的核定期間、5年的徵收期間和5年的執行期間，這與民法上15年的請求權時效期間相對應。法律規定的請求權按照程序法原則分成三個階段，每個階段原則上為期5年。每個階段都依照各自的法律規範，由不同主管機關執行。</w:t>
+        <w:t>請各位接下來翻開稅捐稽徵法的相關規定。我們主要討論的是內地稅的課徵部分。稅捐稽徵法是非常重要的一部法律，因為所有的稅捐稽徵程序的總則都是依據此法規定的。稅捐稽徵法的第1條規定：稅捐之稽徵應依本法規定進行；如果本法未有規定，則應依其他相關法律規定。一般來說，在其他各稅法中，通常也會有關於稅捐稽徵程序的規定，這意味著其他各稅法相對於稅捐稽徵法來說，屬於特別法，並優先適用。</w:t>
+      </w:r>
+    </w:p>
+    <w:p>
+      <w:r>
+        <w:rPr>
+          <w:rFonts w:ascii="標楷體" w:hAnsi="標楷體" w:eastAsia="標楷體"/>
+        </w:rPr>
+        <w:t>第2條規定了稅捐稽徵法的定義，即稅捐包括所有的國稅和地方稅，但不包括關稅。因此，關於關稅的徵收，請同時參考關稅法第1條的規定。關稅的徵收，依據關稅法的規定。稅捐稽徵法的徵收範圍不包括關稅，但包括地方的各項稅捐，包括直轄市和縣市的稅捐。</w:t>
+      </w:r>
+    </w:p>
+    <w:p>
+      <w:r>
+        <w:rPr>
+          <w:rFonts w:ascii="標楷體" w:hAnsi="標楷體" w:eastAsia="標楷體"/>
+        </w:rPr>
+        <w:t>接下來，請各位翻到稅捐稽徵法第21條。稅捐稽徵程序主要在稅捐稽徵法的第三章第三節規定。第20條涉及滯納金的規定，這是在講解附帶給付時提到的。滯納金是依據稅捐稽徵法第20條的規定。第21條第1項是關於稅捐核定的期間，核課期間，第23條第1項是關於徵收期間的規定，第23條第4項則是關於執行期間的規定。</w:t>
+      </w:r>
+    </w:p>
+    <w:p>
+      <w:r>
+        <w:rPr>
+          <w:rFonts w:ascii="標楷體" w:hAnsi="標楷體" w:eastAsia="標楷體"/>
+        </w:rPr>
+        <w:t>總體來看，稅捐稽徵法第21條第1項雖然有提到7年的例外情況，但原則上稅捐的核定期間是5年。第23條第1項的徵收期間原則上也是5年，第23條第4項的執行期間同樣是5年。因此，我們的稅捐稽徵程序總期間包括5年的核定期間、5年的徵收期間和5年的執行期間，這與民法上15年的請求權時效期間相對應。法律規定的請求權按照程序法原則分成三個階段，每個階段原則上為期5年。每個階段都依照各自的法律規範，由不同主管機關執行。</w:t>
       </w:r>
     </w:p>
     <w:p>
@@ -10587,7 +10668,7 @@
         <w:rPr>
           <w:rFonts w:ascii="標楷體" w:hAnsi="標楷體" w:eastAsia="標楷體"/>
         </w:rPr>
-        <w:t>稅捐稽徵法第21條第一項規定的核定期間核課期間，性質上被認為是根據稅捐債權債務關係而產生的稅捐給付請求。它被視為一種請求權的性質。因此，核定期間一般被學界通説認為是請求權行使的時效期間，而不僅僅是單方面的形成權行使的c期間。我們在這裡的核定期間的規定，源自於稅捐債權債務關係而產生的給付請求，因此這個核定期間的性質，多數看法認為它是一個時效期間的規定。</w:t>
+        <w:t>稅捐稽徵法第21條第1項規定的核定期間核課期間，性質上被認為是根據稅捐債權債務關係而產生的稅捐給付請求。它被視為一種請求權的性質。因此，核定期間一般被學界通説認為是請求權行使的時效期間，而不僅僅是單方面的形成權行使的c期間。我們在這裡的核定期間的規定，源自於稅捐債權債務關係而產生的給付請求，因此這個核定期間的性質，多數看法認為它是一個時效期間的規定。</w:t>
       </w:r>
     </w:p>
     <w:p>
@@ -10614,15 +10695,15 @@
         <w:rPr>
           <w:rFonts w:ascii="標楷體" w:hAnsi="標楷體" w:eastAsia="標楷體"/>
         </w:rPr>
-        <w:t>對於時效期間，在稅捐稽徵法第21條第三項中，我們有關於時效障礙的規定。如果在這五年期間內沒有做出行政處分，根據第21條第二項的規定，則不得再補稅或處罰。第21條第三項，是時效障礙的規定，阻卻了時效的完成，特別是在納稅義務人對稅捐稽徵機關的核定稅捐處分有所不服，提起救濟時。由於救濟程序可能需要較長時間才能確定，因此可能會超出21條第一項所規定的五年期限，當然還有第三款的七年期限。這五年期限可能隨著時間推移而變化。當稅捐稽徵機關的行政處分被行政法院撤銷時，行政機關將無法再進行有效的核定稅捐處分，從而要有一種時效不完成的制度，這種制度被稱為時效障礙。我們不採用民法中關於時效不完成制度的規定，即重新計算時效，因為這對納稅義務人的保護較不充分。它會讓稅捐稽徵機關在處分被撤銷後，仍有重新計算時效的可能性。</w:t>
-      </w:r>
-    </w:p>
-    <w:p>
-      <w:r>
-        <w:rPr>
-          <w:rFonts w:ascii="標楷體" w:hAnsi="標楷體" w:eastAsia="標楷體"/>
-        </w:rPr>
-        <w:t>這樣的規定旨在保持稅捐稽徵機關和納稅義務人之間的權利平衡，即稅捐稽徵機關原則上必須在第21條第一項所規定的五年或七年內做出行政處分。如果在這段期限內沒有做出處分，則根據第21條第二項的規定，其核課、裁罰權限將全部消滅。第21條第三項則是關於時效障礙的規定，指出如果納稅義務人提起行政救濟，則在處分確定後的一年內，稅捐稽徵機關仍可有效地做出核課或裁罰的行政處分。這被稱為時效不完成制度。</w:t>
+        <w:t>對於時效期間，在稅捐稽徵法第21條第3項中，我們有關於時效障礙的規定。如果在這五年期間內沒有做出行政處分，根據第21條第2項的規定，則不得再補稅或處罰。第21條第3項，是時效障礙的規定，阻卻了時效的完成，特別是在納稅義務人對稅捐稽徵機關的核定稅捐處分有所不服，提起救濟時。由於救濟程序可能需要較長時間才能確定，因此可能會超出21條第1項所規定的五年期限，當然還有第3款的七年期限。這五年期限可能隨著時間推移而變化。當稅捐稽徵機關的行政處分被行政法院撤銷時，行政機關將無法再進行有效的核定稅捐處分，從而要有一種時效不完成的制度，這種制度被稱為時效障礙。我們不採用民法中關於時效不完成制度的規定，即重新計算時效，因為這對納稅義務人的保護較不充分。它會讓稅捐稽徵機關在處分被撤銷後，仍有重新計算時效的可能性。</w:t>
+      </w:r>
+    </w:p>
+    <w:p>
+      <w:r>
+        <w:rPr>
+          <w:rFonts w:ascii="標楷體" w:hAnsi="標楷體" w:eastAsia="標楷體"/>
+        </w:rPr>
+        <w:t>這樣的規定旨在保持稅捐稽徵機關和納稅義務人之間的權利平衡，即稅捐稽徵機關原則上必須在第21條第1項所規定的五年或七年內做出行政處分。如果在這段期限內沒有做出處分，則根據第21條第2項的規定，其核課、裁罰權限將全部消滅。第21條第3項則是關於時效障礙的規定，指出如果納稅義務人提起行政救濟，則在處分確定後的一年內，稅捐稽徵機關仍可有效地做出核課或裁罰的行政處分。這被稱為時效不完成制度。</w:t>
       </w:r>
     </w:p>
     <w:p>
@@ -10638,23 +10719,23 @@
         <w:rPr>
           <w:rFonts w:ascii="標楷體" w:hAnsi="標楷體" w:eastAsia="標楷體"/>
         </w:rPr>
-        <w:t>第21條第三項的時效障礙規定是參考德國稅捐通則的時效障礙相關規定制定的，並不像民法中的時效規定那樣，採用停止或重新計算的方式。這是因為對於稅法而言，迅速完成當事人之間的權利義務關係更為重要，這種情況在稅法中並不太適用。因此，這個規定基於快速解決權利義務關係的需要而設立。</w:t>
-      </w:r>
-    </w:p>
-    <w:p>
-      <w:r>
-        <w:rPr>
-          <w:rFonts w:ascii="標楷體" w:hAnsi="標楷體" w:eastAsia="標楷體"/>
-        </w:rPr>
-        <w:t>在我們的稅捐稽徵法第21條第三項中，有一條規定指出，如果因天災、事變或其他不可抗力的原因，導致無法有效地做成核課稅捐的處分，則可以從這些事由消滅之日起，六個月內進行處分。因此，如果出現這種情況，稅捐稽徵機關原則上在五年或七年的核課期限之後，仍可以在妨礙消滅後的六個月內，進行有效的核課或裁罰行政處分。</w:t>
-      </w:r>
-    </w:p>
-    <w:p>
-      <w:r>
-        <w:rPr>
-          <w:rFonts w:ascii="標楷體" w:hAnsi="標楷體" w:eastAsia="標楷體"/>
-        </w:rPr>
-        <w:t>此外，根據第四項的規定，如果納稅義務人在核課期限屆滿後申請復查，或在核課期限屆滿前一年內經訴願或行政訴訟將撤銷處分，需另為處分者，準用前項第一款規定，也是我們之前提到的時效障礙的規定。</w:t>
+        <w:t>第21條第3項的時效障礙規定是參考德國稅捐通則的時效障礙相關規定制定的，並不像民法中的時效規定那樣，採用停止或重新計算的方式。這是因為對於稅法而言，迅速完成當事人之間的權利義務關係更為重要，這種情況在稅法中並不太適用。因此，這個規定基於快速解決權利義務關係的需要而設立。</w:t>
+      </w:r>
+    </w:p>
+    <w:p>
+      <w:r>
+        <w:rPr>
+          <w:rFonts w:ascii="標楷體" w:hAnsi="標楷體" w:eastAsia="標楷體"/>
+        </w:rPr>
+        <w:t>在我們的稅捐稽徵法第21條第3項中，有一條規定指出，如果因天災、事變或其他不可抗力的原因，導致無法有效地做成核課稅捐的處分，則可以從這些事由消滅之日起，六個月內進行處分。因此，如果出現這種情況，稅捐稽徵機關原則上在五年或七年的核課期限之後，仍可以在妨礙消滅後的六個月內，進行有效的核課或裁罰行政處分。</w:t>
+      </w:r>
+    </w:p>
+    <w:p>
+      <w:r>
+        <w:rPr>
+          <w:rFonts w:ascii="標楷體" w:hAnsi="標楷體" w:eastAsia="標楷體"/>
+        </w:rPr>
+        <w:t>此外，根據第4項的規定，如果納稅義務人在核課期限屆滿後申請復查，或在核課期限屆滿前一年內經訴願或行政訴訟將撤銷處分，需另為處分者，準用前項第1款規定，也是我們之前提到的時效障礙的規定。</w:t>
       </w:r>
     </w:p>
     <w:p>
@@ -10673,7 +10754,7 @@
         <w:rPr>
           <w:rFonts w:ascii="標楷體" w:hAnsi="標楷體" w:eastAsia="標楷體"/>
         </w:rPr>
-        <w:t>接下來，我們來談談第22條第一項的核課期間起算點規定。核課期間原則上是五年或七年。起算點則依據第22條第一項規定。如果有申報期限，則從申報日起算；如果沒有申報，則從申報期限屆滿翌日起算。因此，申報稅款的起算時間點有兩種：一是在申報期間內實際申報的情況，從申報日起算；二是在申報期間內未申報的情況，則從申報期限屆滿翌日起算。這是第22條第一項的規定。所以總total的時間，原則上是從實際申報或申報期間屆滿至5年的時間或7年的時間。7年是適用在你有詐術或其他不正方法來短報稅捐或未於期間內申報的時候，延長核課期間為7年。</w:t>
+        <w:t>接下來，我們來談談第22條第1項的核課期間起算點規定。核課期間原則上是五年或七年。起算點則依據第22條第1項規定。如果有申報期限，則從申報日起算；如果沒有申報，則從申報期限屆滿翌日起算。因此，申報稅款的起算時間點有兩種：一是在申報期間內實際申報的情況，從申報日起算；二是在申報期間內未申報的情況，則從申報期限屆滿翌日起算。這是第22條第1項的規定。所以總total的時間，原則上是從實際申報或申報期間屆滿至5年的時間或7年的時間。7年是適用在你有詐術或其他不正方法來短報稅捐或未於期間內申報的時候，延長核課期間為7年。</w:t>
       </w:r>
     </w:p>
     <w:p>
@@ -10692,23 +10773,23 @@
         <w:rPr>
           <w:rFonts w:ascii="標楷體" w:hAnsi="標楷體" w:eastAsia="標楷體"/>
         </w:rPr>
-        <w:t>現在我們快速地來談一下第23條第一項的徵收期間。徵收期間是從繳納期間屆滿翌日開始計算。換句話說，一旦行政機關作成核定稅捐的行政處分，就會在其中記載繳納期間。從繳納期間屆滿翌日起，就開始計算徵收期間。因此，核課期間和徵收期間的總長度最長可達五年或七年加上五年，但通常會短於5+5=10年。這是因為稅捐稽徵機關只要在五年內完成核定稅捐的處分，徵收期間並不是從五年後才開始計算，而是從核定稅捐處分所記載的繳納期間屆滿翌日起算。因此，實際上總長度並不是簡單的5+5年。按照法律規定，最長期限是15年，即5+5+5年，但如果存在未申報、詐術或其他逃漏稅捐的情況，則核課期間延長至7年，總長度則為7+5+5年，即17年。</w:t>
-      </w:r>
-    </w:p>
-    <w:p>
-      <w:r>
-        <w:rPr>
-          <w:rFonts w:ascii="標楷體" w:hAnsi="標楷體" w:eastAsia="標楷體"/>
-        </w:rPr>
-        <w:t>實務上，根據第23條第一項的規定，徵收期間是從前述的繳納期間屆滿翌日開始計算。因此，理論上，稅捐稽徵機關在最長五年內完成核定稅捐處分，然後從核定處分記載的繳納期間屆滿翌日起算另外五年的徵收期間。如果在這五年內未能徵齊者，則不得再行徵收，這意味著相關的稅捐債權將消滅，這是第23條第一項第一句的規定。</w:t>
-      </w:r>
-    </w:p>
-    <w:p>
-      <w:r>
-        <w:rPr>
-          <w:rFonts w:ascii="標楷體" w:hAnsi="標楷體" w:eastAsia="標楷體"/>
-        </w:rPr>
-        <w:t>現在我們來討論稅捐稽徵法第23條第四項的規定。該條款指出，如果稅款在徵收期間屆滿前已經移送者，則自徵收期間屆滿之翌日起算，如果在五年內沒有進行執行，則不得再行執行。這是第23條第四項第一分句的規定。</w:t>
+        <w:t>現在我們快速地來談一下第23條第1項的徵收期間。徵收期間是從繳納期間屆滿翌日開始計算。換句話說，一旦行政機關作成核定稅捐的行政處分，就會在其中記載繳納期間。從繳納期間屆滿翌日起，就開始計算徵收期間。因此，核課期間和徵收期間的總長度最長可達五年或七年加上五年，但通常會短於5+5=10年。這是因為稅捐稽徵機關只要在五年內完成核定稅捐的處分，徵收期間並不是從五年後才開始計算，而是從核定稅捐處分所記載的繳納期間屆滿翌日起算。因此，實際上總長度並不是簡單的5+5年。按照法律規定，最長期限是15年，即5+5+5年，但如果存在未申報、詐術或其他逃漏稅捐的情況，則核課期間延長至7年，總長度則為7+5+5年，即17年。</w:t>
+      </w:r>
+    </w:p>
+    <w:p>
+      <w:r>
+        <w:rPr>
+          <w:rFonts w:ascii="標楷體" w:hAnsi="標楷體" w:eastAsia="標楷體"/>
+        </w:rPr>
+        <w:t>實務上，根據第23條第1項的規定，徵收期間是從前述的繳納期間屆滿翌日開始計算。因此，理論上，稅捐稽徵機關在最長五年內完成核定稅捐處分，然後從核定處分記載的繳納期間屆滿翌日起算另外五年的徵收期間。如果在這五年內未能徵齊者，則不得再行徵收，這意味著相關的稅捐債權將消滅，這是第23條第1項第一句的規定。</w:t>
+      </w:r>
+    </w:p>
+    <w:p>
+      <w:r>
+        <w:rPr>
+          <w:rFonts w:ascii="標楷體" w:hAnsi="標楷體" w:eastAsia="標楷體"/>
+        </w:rPr>
+        <w:t>現在我們來討論稅捐稽徵法第23條第4項的規定。該條款指出，如果稅款在徵收期間屆滿前已經移送者，則自徵收期間屆滿之翌日起算，如果在五年內沒有進行執行，則不得再行執行。這是第23條第4項第一分句的規定。</w:t>
       </w:r>
     </w:p>
     <w:p>
@@ -10724,7 +10805,7 @@
         <w:rPr>
           <w:rFonts w:ascii="標楷體" w:hAnsi="標楷體" w:eastAsia="標楷體"/>
         </w:rPr>
-        <w:t>接著，我們來看一下關稅法的相關規定。根據關稅法，關稅的稽徵程序通常比較短，一般是在六個月內。如果六個月後還未補徵稅款，則通常會結束稅款的執行。這體現了關稅法對於貨物通關速度的需求。具體地，關稅法第18條第一項規定，「為加速進口貨物通關，海關得按納稅義務人應申報之事項，先行徵稅驗放，事後再加審查；該進口貨物除其納稅義務人或關係人業經海關通知依第十三條規定實施事後稽核者外，如有應退、應補稅款者，應於貨物放行之翌日起六個月內，通知納稅義務人，逾期視為業經核定。」</w:t>
+        <w:t>接著，我們來看一下關稅法的相關規定。根據關稅法，關稅的稽徵程序通常比較短，一般是在六個月內。如果六個月後還未補徵稅款，則通常會結束稅款的執行。這體現了關稅法對於貨物通關速度的需求。具體地，關稅法第18條第1項規定，「為加速進口貨物通關，海關得按納稅義務人應申報之事項，先行徵稅驗放，事後再加審查；該進口貨物除其納稅義務人或關係人業經海關通知依第13條規定實施事後稽核者外，如有應退、應補稅款者，應於貨物放行之翌日起六個月內，通知納稅義務人，逾期視為業經核定。」</w:t>
       </w:r>
     </w:p>
     <w:p>
@@ -10815,7 +10896,7 @@
         <w:rPr>
           <w:rFonts w:ascii="標楷體" w:hAnsi="標楷體" w:eastAsia="標楷體"/>
         </w:rPr>
-        <w:t>我們看一下在行政執行法第一條的規定，行政執行依本法規定，沒有規定的話，則適用其他法律的規定。但依照一般情況來講，這個本來就會依照行政執行法規定。</w:t>
+        <w:t>我們看一下在行政執行法第1條的規定，行政執行依本法規定，沒有規定的話，則適用其他法律的規定。但依照一般情況來講，這個本來就會依照行政執行法規定。</w:t>
       </w:r>
     </w:p>
     <w:p>
@@ -10831,7 +10912,7 @@
         <w:rPr>
           <w:rFonts w:ascii="標楷體" w:hAnsi="標楷體" w:eastAsia="標楷體"/>
         </w:rPr>
-        <w:t>現在我們來探討行政執行法中限制出境的法律依據。根據行政執行法第17條第一項的規定，如果義務人存在某些特定情形，行政執行處可以要求其提供適當擔保並限期履行義務，並且得限制其住居。實際上，這個限制住居的規定在司法和行政執行實務上通常被解釋為包括限制出境。從文字解釋上看，這種解釋將行政執行法第17條限制住居的概念擴展到限制出境。然而，這個解釋在法律上並不明確，因為法律文本中並沒有明確規定限制住居包括限制出境。</w:t>
+        <w:t>現在我們來探討行政執行法中限制出境的法律依據。根據行政執行法第17條第1項的規定，如果義務人存在某些特定情形，行政執行處可以要求其提供適當擔保並限期履行義務，並且得限制其住居。實際上，這個限制住居的規定在司法和行政執行實務上通常被解釋為包括限制出境。從文字解釋上看，這種解釋將行政執行法第17條限制住居的概念擴展到限制出境。然而，這個解釋在法律上並不明確，因為法律文本中並沒有明確規定限制住居包括限制出境。</w:t>
       </w:r>
     </w:p>
     <w:p>
@@ -10855,31 +10936,31 @@
         <w:rPr>
           <w:rFonts w:ascii="標楷體" w:hAnsi="標楷體" w:eastAsia="標楷體"/>
         </w:rPr>
-        <w:t>按照行政執行法第17條第一項的規定，行政機關可以實施較高強度的限制住居措施，原則上被限制住居的人必須以其住居所為中心，活動範圍限制在一日内的活動範圍內，因為他們可能需要每天定時向主管機關報到。另一方面，限制出境則允許人在國內自由活動，即使住在臺北，也可以在假日去墾丁遊玩。</w:t>
-      </w:r>
-    </w:p>
-    <w:p>
-      <w:r>
-        <w:rPr>
-          <w:rFonts w:ascii="標楷體" w:hAnsi="標楷體" w:eastAsia="標楷體"/>
-        </w:rPr>
-        <w:t>行政執行法第17條還涉及第三項的拘提和第六項的管收，這些措施無疑是對人身自由的更高程度的限制。拘提是管收前的強制措施，而管收則在拘提之後，是更進一步限制行為人只能停留在特定場所。因此，相較於限制出境或住居，拘提和管收是更嚴格的人身自由限制。由於這些措施與刑事訴訟中的「逮捕」非常接近，根據憲法第8條的規定，它們適用法官保留原則。也就是說，在行政執行法中，實施拘提和管收需要法官的許可，這稱為令狀保留。令狀保留意味著只有法官可以對人施加如此高度的拘束。至於限制住居和出境，則是透過事後的行政救濟進行權利保護。這些措施雖然限制人身自由，但不涉及法官保留，主要是通過行政機關先行做出限制人身自由的行政處分，隨後可透過向法院提起行政救濟的方式來進行權利保護。</w:t>
-      </w:r>
-    </w:p>
-    <w:p>
-      <w:r>
-        <w:rPr>
-          <w:rFonts w:ascii="標楷體" w:hAnsi="標楷體" w:eastAsia="標楷體"/>
-        </w:rPr>
-        <w:t>簡單來講，就是高度的人身自由的拘束，是法官保留。高強度的人身自由拘束，就適用比較高強度的所謂的法官保留，給予更高的程序上的保障，讓法官來審視，究竟有沒有行政執行法第三項所講的顯有逃匿之虞，或者更無正當理由不到場，或是相關的這些要件該當的這種情形。</w:t>
-      </w:r>
-    </w:p>
-    <w:p>
-      <w:r>
-        <w:rPr>
-          <w:rFonts w:ascii="標楷體" w:hAnsi="標楷體" w:eastAsia="標楷體"/>
-        </w:rPr>
-        <w:t>那麼限制住居跟包括限制出境，根據行政執法17條第一項規定而擴充解釋的限制出境，基本上沒有法官保留的問題，它主要是透過行政機關先做成一個限制人身自由拘束的一個行政處分，而透過事後向法院提起行政救濟的方式來達到有權利即應予以救濟的法治國的基本原則。</w:t>
+        <w:t>按照行政執行法第17條第1項的規定，行政機關可以實施較高強度的限制住居措施，原則上被限制住居的人必須以其住居所為中心，活動範圍限制在一日内的活動範圍內，因為他們可能需要每天定時向主管機關報到。另一方面，限制出境則允許人在國內自由活動，即使住在臺北，也可以在假日去墾丁遊玩。</w:t>
+      </w:r>
+    </w:p>
+    <w:p>
+      <w:r>
+        <w:rPr>
+          <w:rFonts w:ascii="標楷體" w:hAnsi="標楷體" w:eastAsia="標楷體"/>
+        </w:rPr>
+        <w:t>行政執行法第17條還涉及第3項的拘提和第6項的管收，這些措施無疑是對人身自由的更高程度的限制。拘提是管收前的強制措施，而管收則在拘提之後，是更進一步限制行為人只能停留在特定場所。因此，相較於限制出境或住居，拘提和管收是更嚴格的人身自由限制。由於這些措施與刑事訴訟中的「逮捕」非常接近，根據憲法第8條的規定，它們適用法官保留原則。也就是說，在行政執行法中，實施拘提和管收需要法官的許可，這稱為令狀保留。令狀保留意味著只有法官可以對人施加如此高度的拘束。至於限制住居和出境，則是透過事後的行政救濟進行權利保護。這些措施雖然限制人身自由，但不涉及法官保留，主要是通過行政機關先行做出限制人身自由的行政處分，隨後可透過向法院提起行政救濟的方式來進行權利保護。</w:t>
+      </w:r>
+    </w:p>
+    <w:p>
+      <w:r>
+        <w:rPr>
+          <w:rFonts w:ascii="標楷體" w:hAnsi="標楷體" w:eastAsia="標楷體"/>
+        </w:rPr>
+        <w:t>簡單來講，就是高度的人身自由的拘束，是法官保留。高強度的人身自由拘束，就適用比較高強度的所謂的法官保留，給予更高的程序上的保障，讓法官來審視，究竟有沒有行政執行法第3項所講的顯有逃匿之虞，或者更無正當理由不到場，或是相關的這些要件該當的這種情形。</w:t>
+      </w:r>
+    </w:p>
+    <w:p>
+      <w:r>
+        <w:rPr>
+          <w:rFonts w:ascii="標楷體" w:hAnsi="標楷體" w:eastAsia="標楷體"/>
+        </w:rPr>
+        <w:t>那麼限制住居跟包括限制出境，根據行政執法17條第1項規定而擴充解釋的限制出境，基本上沒有法官保留的問題，它主要是透過行政機關先做成一個限制人身自由拘束的一個行政處分，而透過事後向法院提起行政救濟的方式來達到有權利即應予以救濟的法治國的基本原則。</w:t>
       </w:r>
     </w:p>
     <w:p>
@@ -11018,7 +11099,7 @@
         <w:rPr>
           <w:rFonts w:ascii="標楷體" w:hAnsi="標楷體" w:eastAsia="標楷體"/>
         </w:rPr>
-        <w:t>第17條的第一項規定：「義務人有下列情形之一者，行政執行處得命其提供相當擔保，限期履行，並得限制其住居：</w:t>
+        <w:t>第17條的第1項規定：「義務人有下列情形之一者，行政執行處得命其提供相當擔保，限期履行，並得限制其住居：</w:t>
       </w:r>
       <w:r>
         <w:br/>
@@ -11080,15 +11161,15 @@
         <w:rPr>
           <w:rFonts w:ascii="標楷體" w:hAnsi="標楷體" w:eastAsia="標楷體"/>
         </w:rPr>
-        <w:t>在當時候，就算隱匿財產，也只能限制住居，只能夠把那個文義解釋放大到最大，就是限制出境。那由於在這種情況底下，哎，就有人去爆料說，這一位先生啊，帶著漂亮的新婚的妻子啊，在信義區的高級的百貨公司裡面去做消費行為。好OK，但他花的錢都不是他自己的錢哦，因為這些錢都有人幫他買單。那結果我們的行政執行署呢，就根據第17條的第三項規定跟第六項規定，哦，這個地方請你來說明，請納稅義務人，你來說明，你來說明一下，欸，你為什麼有這麼多人幫你出錢，但你沒有錢去繳納稅款。</w:t>
-      </w:r>
-    </w:p>
-    <w:p>
-      <w:r>
-        <w:rPr>
-          <w:rFonts w:ascii="標楷體" w:hAnsi="標楷體" w:eastAsia="標楷體"/>
-        </w:rPr>
-        <w:t>好，OK，這一位先生來了以後，行政執行署根據第六項規定，這個條款規定就是，「顯有履行義務之可能，而故不履行」，或者，第六項第三款規定，「就應供強制執行之財產有隱匿或處分之情事」，在這種情況底下裡面，以這個條文的規定說，哦，我把你拘提管收起來。結果這個案子，用拘提管收，當然他必須要獲得法院的許可，也就是應經由法院執行處向拘提法院去申請裁定管收，隔一天，立刻就有人幫他把所有的稅款都結果繳了，就這樣。</w:t>
+        <w:t>在當時候，就算隱匿財產，也只能限制住居，只能夠把那個文義解釋放大到最大，就是限制出境。那由於在這種情況底下，哎，就有人去爆料說，這一位先生啊，帶著漂亮的新婚的妻子啊，在信義區的高級的百貨公司裡面去做消費行為。好OK，但他花的錢都不是他自己的錢哦，因為這些錢都有人幫他買單。那結果我們的行政執行署呢，就根據第17條的第3項規定跟第6項規定，哦，這個地方請你來說明，請納稅義務人，你來說明，你來說明一下，欸，你為什麼有這麼多人幫你出錢，但你沒有錢去繳納稅款。</w:t>
+      </w:r>
+    </w:p>
+    <w:p>
+      <w:r>
+        <w:rPr>
+          <w:rFonts w:ascii="標楷體" w:hAnsi="標楷體" w:eastAsia="標楷體"/>
+        </w:rPr>
+        <w:t>好，OK，這一位先生來了以後，行政執行署根據第6項規定，這個條款規定就是，「顯有履行義務之可能，而故不履行」，或者，第6項第3款規定，「就應供強制執行之財產有隱匿或處分之情事」，在這種情況底下裡面，以這個條文的規定說，哦，我把你拘提管收起來。結果這個案子，用拘提管收，當然他必須要獲得法院的許可，也就是應經由法院執行處向拘提法院去申請裁定管收，隔一天，立刻就有人幫他把所有的稅款都結果繳了，就這樣。</w:t>
       </w:r>
     </w:p>
     <w:p>
@@ -11120,31 +11201,31 @@
         <w:rPr>
           <w:rFonts w:ascii="標楷體" w:hAnsi="標楷體" w:eastAsia="標楷體"/>
         </w:rPr>
-        <w:t>根據稅捐稽徵法第24條第一項的規定，我們在這里所說的稅捐保全手段中，第一種類型被稱為物的保全手段。物的保全，即是針對欠稅的金錢給付義務。換句話說，欠稅即是欠國家的錢。如果有足以清償稅捐債權的財產，根據比例原則，即便還未進入行政執行階段，只要名下有足夠清償稅捐債權的財產存在，理論上並不應該實施不必要的人身自由幹預行為。因此，這種手段被稱為物的保全手段。</w:t>
-      </w:r>
-    </w:p>
-    <w:p>
-      <w:r>
-        <w:rPr>
-          <w:rFonts w:ascii="標楷體" w:hAnsi="標楷體" w:eastAsia="標楷體"/>
-        </w:rPr>
-        <w:t>按照第24條第一項第一款的規定，物的保全手段是，如果納稅義務人欠繳應納稅款，稅捐稽徵機關得對納稅人相當於應納稅額的財產進行保全。保全的範圍相當於稅捐數額。但根據稅稽法第49條的規定，涉稅附帶給付的規定，所以第24條第一項第一款關於稅捐數額的部分，連同其附帶給付，49條的規定全部都在保全範圍內。這包括本稅、滯納金、利息和罰鍰的部分，因為根據第49條的規定，保全的範圍原則上是稅捐的本稅、滯納金、利息等非懲罰性的附帶給付，以及具有懲罰性質的附帶給付，如滯報、怠報或行政上的罰鍰。這些全部都是基於稅法上的附帶給付，與稅法無關的附帶給付則不能在被保全的範圍內。因此，稅的保全範圍以稅法的本稅和附帶給付為限。</w:t>
-      </w:r>
-    </w:p>
-    <w:p>
-      <w:r>
-        <w:rPr>
-          <w:rFonts w:ascii="標楷體" w:hAnsi="標楷體" w:eastAsia="標楷體"/>
-        </w:rPr>
-        <w:t>另外，第24條第一項規定，應通知有關機關不得為轉移或設定他項權利，這是針對地政機關所管理的，土地或房屋的權利。如果是營利事業，則通知其不可進行減資等操作，直到稅款完全繳納。這包括解散，因為解散後會退還投入的資本給股東。</w:t>
-      </w:r>
-    </w:p>
-    <w:p>
-      <w:r>
-        <w:rPr>
-          <w:rFonts w:ascii="標楷體" w:hAnsi="標楷體" w:eastAsia="標楷體"/>
-        </w:rPr>
-        <w:t>第24條第一項第二款規定，則是：「納稅義務人有隱匿或移轉財產、逃避稅捐執行之跡象者，稅捐稽徵機關得於繳納通知文書送達後，聲請法院就其財產實施假扣押，並免提供擔保；其屬納稅義務人已依法申報而未繳納稅捐者，稅捐稽徵機關得於法定繳納期間屆滿後聲請假扣押。」</w:t>
+        <w:t>根據稅捐稽徵法第24條第1項的規定，我們在這里所說的稅捐保全手段中，第一種類型被稱為物的保全手段。物的保全，即是針對欠稅的金錢給付義務。換句話說，欠稅即是欠國家的錢。如果有足以清償稅捐債權的財產，根據比例原則，即便還未進入行政執行階段，只要名下有足夠清償稅捐債權的財產存在，理論上並不應該實施不必要的人身自由幹預行為。因此，這種手段被稱為物的保全手段。</w:t>
+      </w:r>
+    </w:p>
+    <w:p>
+      <w:r>
+        <w:rPr>
+          <w:rFonts w:ascii="標楷體" w:hAnsi="標楷體" w:eastAsia="標楷體"/>
+        </w:rPr>
+        <w:t>按照第24條第1項第1款的規定，物的保全手段是，如果納稅義務人欠繳應納稅款，稅捐稽徵機關得對納稅人相當於應納稅額的財產進行保全。保全的範圍相當於稅捐數額。但根據稅稽法第49條的規定，涉稅附帶給付的規定，所以第24條第1項第1款關於稅捐數額的部分，連同其附帶給付，49條的規定全部都在保全範圍內。這包括本稅、滯納金、利息和罰鍰的部分，因為根據第49條的規定，保全的範圍原則上是稅捐的本稅、滯納金、利息等非懲罰性的附帶給付，以及具有懲罰性質的附帶給付，如滯報、怠報或行政上的罰鍰。這些全部都是基於稅法上的附帶給付，與稅法無關的附帶給付則不能在被保全的範圍內。因此，稅的保全範圍以稅法的本稅和附帶給付為限。</w:t>
+      </w:r>
+    </w:p>
+    <w:p>
+      <w:r>
+        <w:rPr>
+          <w:rFonts w:ascii="標楷體" w:hAnsi="標楷體" w:eastAsia="標楷體"/>
+        </w:rPr>
+        <w:t>另外，第24條第1項規定，應通知有關機關不得為轉移或設定他項權利，這是針對地政機關所管理的，土地或房屋的權利。如果是營利事業，則通知其不可進行減資等操作，直到稅款完全繳納。這包括解散，因為解散後會退還投入的資本給股東。</w:t>
+      </w:r>
+    </w:p>
+    <w:p>
+      <w:r>
+        <w:rPr>
+          <w:rFonts w:ascii="標楷體" w:hAnsi="標楷體" w:eastAsia="標楷體"/>
+        </w:rPr>
+        <w:t>第24條第1項第2款規定，則是：「納稅義務人有隱匿或移轉財產、逃避稅捐執行之跡象者，稅捐稽徵機關得於繳納通知文書送達後，聲請法院就其財產實施假扣押，並免提供擔保；其屬納稅義務人已依法申報而未繳納稅捐者，稅捐稽徵機關得於法定繳納期間屆滿後聲請假扣押。」</w:t>
       </w:r>
     </w:p>
     <w:p>
@@ -11160,15 +11241,15 @@
         <w:rPr>
           <w:rFonts w:ascii="標楷體" w:hAnsi="標楷體" w:eastAsia="標楷體"/>
         </w:rPr>
-        <w:t>我們先回顧一下稅捐稽徵法第24條第一款的規定。實際上，這是一種定暫時狀態的假處分，即暫時不允許進行任何動作。例如，不允許解散、減資或移轉設定等。本質上，第一款和第二款都是暫時性的措施，用於保護國家的稅捐債權，尚未真正進入執行階段。第二款規定了免供擔保的假扣押，這是針對金錢財產的一種措施。而這些條款並未明確描繪其為定暫時狀態的假處分。</w:t>
-      </w:r>
-    </w:p>
-    <w:p>
-      <w:r>
-        <w:rPr>
-          <w:rFonts w:ascii="標楷體" w:hAnsi="標楷體" w:eastAsia="標楷體"/>
-        </w:rPr>
-        <w:t>根據第24條第二款的第二分句規定，如果納稅人已依法申報但未繳納稅款，且法定期限屆滿後，稅捐稽徵機關可以申請假扣押。總的來說，第二款的假扣押，以及第一款本質上都是暫時性的措施，旨在保全國家對該納稅人名下財產的權益，以進行未來的強制執行。</w:t>
+        <w:t>我們先回顧一下稅捐稽徵法第24條第1款的規定。實際上，這是一種定暫時狀態的假處分，即暫時不允許進行任何動作。例如，不允許解散、減資或移轉設定等。本質上，第1款和第2款都是暫時性的措施，用於保護國家的稅捐債權，尚未真正進入執行階段。第2款規定了免供擔保的假扣押，這是針對金錢財產的一種措施。而這些條款並未明確描繪其為定暫時狀態的假處分。</w:t>
+      </w:r>
+    </w:p>
+    <w:p>
+      <w:r>
+        <w:rPr>
+          <w:rFonts w:ascii="標楷體" w:hAnsi="標楷體" w:eastAsia="標楷體"/>
+        </w:rPr>
+        <w:t>根據第24條第2款的第二分句規定，如果納稅人已依法申報但未繳納稅款，且法定期限屆滿後，稅捐稽徵機關可以申請假扣押。總的來說，第2款的假扣押，以及第1款本質上都是暫時性的措施，旨在保全國家對該納稅人名下財產的權益，以進行未來的強制執行。</w:t>
       </w:r>
     </w:p>
     <w:p>
@@ -11192,23 +11273,23 @@
         <w:rPr>
           <w:rFonts w:ascii="標楷體" w:hAnsi="標楷體" w:eastAsia="標楷體"/>
         </w:rPr>
-        <w:t>接下來，我們進入另一種保全手段，即人的保全手段。除了通過納稅人名下的財產設定暫時狀態或免供擔保假扣押外，還有一種手段，尤其是在物的保全手段無法實現國家稅收債權保全的情況下使用。這是因為稅捐的本質是金錢給付。如果納稅人名下有足夠的財產，物的保全程序通常以財產的範圍為限。此外，如果有第三人提供擔保，物的保全程序也可能不必做。根據第24條第二項的規定：「納稅義務人已自行或由第三人提供相關擔保……」</w:t>
-      </w:r>
-    </w:p>
-    <w:p>
-      <w:r>
-        <w:rPr>
-          <w:rFonts w:ascii="標楷體" w:hAnsi="標楷體" w:eastAsia="標楷體"/>
-        </w:rPr>
-        <w:t>第一款規定啊，「納稅人自行提供相關擔保」，這個其實我不太知道，你名下沒財產啊怎麼又可以跑出來去提供相當擔保，其實真有可能的情形應該是第三人提供擔保。所以，這個第三人提供擔保，這個狀態，對於這個第三人，不是稅捐債權債務關係，他是依照法律規定而由他任意行為去提供一個保證債務的履行，所以他是一個公法上的保證，是一個保證上的一個行為，保證對稅捐債權債務可以由該物去做求償。你只要有這個提供擔保的話，那原則上就不再做物的保全程序。</w:t>
-      </w:r>
-    </w:p>
-    <w:p>
-      <w:r>
-        <w:rPr>
-          <w:rFonts w:ascii="標楷體" w:hAnsi="標楷體" w:eastAsia="標楷體"/>
-        </w:rPr>
-        <w:t>在稅捐稽徵法第25條中，有關提供擔保的規定與第24條是相似的。第25條第一項的但書指出，如果納稅義務人能提供相當擔保，那麼就沒有必要採用強制徵收等措施。當時的法條是沒有第三人提供擔保，其實如果真有第三人提供擔保，你也沒有必要去採用期前徵收這種手段，這個本來就是法秩序上面體系一致性解釋會得出的結果。</w:t>
+        <w:t>接下來，我們進入另一種保全手段，即人的保全手段。除了通過納稅人名下的財產設定暫時狀態或免供擔保假扣押外，還有一種手段，尤其是在物的保全手段無法實現國家稅收債權保全的情況下使用。這是因為稅捐的本質是金錢給付。如果納稅人名下有足夠的財產，物的保全程序通常以財產的範圍為限。此外，如果有第三人提供擔保，物的保全程序也可能不必做。根據第24條第2項的規定：「納稅義務人已自行或由第三人提供相關擔保……」</w:t>
+      </w:r>
+    </w:p>
+    <w:p>
+      <w:r>
+        <w:rPr>
+          <w:rFonts w:ascii="標楷體" w:hAnsi="標楷體" w:eastAsia="標楷體"/>
+        </w:rPr>
+        <w:t>第1款規定啊，「納稅人自行提供相關擔保」，這個其實我不太知道，你名下沒財產啊怎麼又可以跑出來去提供相當擔保，其實真有可能的情形應該是第三人提供擔保。所以，這個第三人提供擔保，這個狀態，對於這個第三人，不是稅捐債權債務關係，他是依照法律規定而由他任意行為去提供一個保證債務的履行，所以他是一個公法上的保證，是一個保證上的一個行為，保證對稅捐債權債務可以由該物去做求償。你只要有這個提供擔保的話，那原則上就不再做物的保全程序。</w:t>
+      </w:r>
+    </w:p>
+    <w:p>
+      <w:r>
+        <w:rPr>
+          <w:rFonts w:ascii="標楷體" w:hAnsi="標楷體" w:eastAsia="標楷體"/>
+        </w:rPr>
+        <w:t>在稅捐稽徵法第25條中，有關提供擔保的規定與第24條是相似的。第25條第1項的但書指出，如果納稅義務人能提供相當擔保，那麼就沒有必要採用強制徵收等措施。當時的法條是沒有第三人提供擔保，其實如果真有第三人提供擔保，你也沒有必要去採用期前徵收這種手段，這個本來就是法秩序上面體系一致性解釋會得出的結果。</w:t>
       </w:r>
     </w:p>
     <w:p>
@@ -11235,7 +11316,7 @@
         <w:rPr>
           <w:rFonts w:ascii="標楷體" w:hAnsi="標楷體" w:eastAsia="標楷體"/>
         </w:rPr>
-        <w:t>最明顯的規定出現在稅捐稽徵法第24條第四項，其中涉及限制出境的條款：「納稅義務人或其負責人經限制出境後，有下列各款情形之一者，財政部應函請內政部移民署解除其出境限制：</w:t>
+        <w:t>最明顯的規定出現在稅捐稽徵法第24條第4項，其中涉及限制出境的條款：「納稅義務人或其負責人經限制出境後，有下列各款情形之一者，財政部應函請內政部移民署解除其出境限制：</w:t>
       </w:r>
       <w:r>
         <w:br/>
@@ -11244,7 +11325,7 @@
         <w:rPr>
           <w:rFonts w:ascii="標楷體" w:hAnsi="標楷體" w:eastAsia="標楷體"/>
         </w:rPr>
-        <w:t>一、限制出境已逾前項第二款所定期間。</w:t>
+        <w:t>一、限制出境已逾前項第2款所定期間。</w:t>
       </w:r>
       <w:r>
         <w:br/>
@@ -11297,15 +11378,15 @@
         <w:rPr>
           <w:rFonts w:ascii="標楷體" w:hAnsi="標楷體" w:eastAsia="標楷體"/>
         </w:rPr>
-        <w:t>第24條第四項第二款，如果納稅義務人已繳清全部欠稅和罰鍰，或向稅捐稽徵機關提供相當擔保，那麼原則上就不需要再進行人的保全措施。這個是已繳清全部欠稅及罰鍰，本身是稅捐債權目的已經達成，所以保全的必要性自然就不存在。或者是向稅捐稽徵機關提供欠稅的跟罰鍰的相當擔保啊，這個地方已經毋庸再來去做人的保全程序。</w:t>
-      </w:r>
-    </w:p>
-    <w:p>
-      <w:r>
-        <w:rPr>
-          <w:rFonts w:ascii="標楷體" w:hAnsi="標楷體" w:eastAsia="標楷體"/>
-        </w:rPr>
-        <w:t>同樣，在第24條第三項的但書中也提到，如果已提供相當擔保或已實施其他稅捐保全措施，則不適用人的保全手段。</w:t>
+        <w:t>第24條第4項第2款，如果納稅義務人已繳清全部欠稅和罰鍰，或向稅捐稽徵機關提供相當擔保，那麼原則上就不需要再進行人的保全措施。這個是已繳清全部欠稅及罰鍰，本身是稅捐債權目的已經達成，所以保全的必要性自然就不存在。或者是向稅捐稽徵機關提供欠稅的跟罰鍰的相當擔保啊，這個地方已經毋庸再來去做人的保全程序。</w:t>
+      </w:r>
+    </w:p>
+    <w:p>
+      <w:r>
+        <w:rPr>
+          <w:rFonts w:ascii="標楷體" w:hAnsi="標楷體" w:eastAsia="標楷體"/>
+        </w:rPr>
+        <w:t>同樣，在第24條第3項的但書中也提到，如果已提供相當擔保或已實施其他稅捐保全措施，則不適用人的保全手段。</w:t>
       </w:r>
     </w:p>
     <w:p>
@@ -11329,15 +11410,15 @@
         <w:rPr>
           <w:rFonts w:ascii="標楷體" w:hAnsi="標楷體" w:eastAsia="標楷體"/>
         </w:rPr>
-        <w:t>稅捐稽徵法24條的第一項第二款的物的保全手段裡面，有提到，納稅人要有這個跡象，稅捐稽徵機關才免供擔保做假扣押。那麼人的保全手段的部分，沒有直接去提到。因此稅捐實務上有一個爭議的問題就是，限制出境，究竟是單純，只需要依照24條第三項欠稅金額達到一定的金額以上這樣就可以限制出境，還是是也要有納稅人構成隱匿或逃避稅捐執行之跡象，這些構成要件。</w:t>
-      </w:r>
-    </w:p>
-    <w:p>
-      <w:r>
-        <w:rPr>
-          <w:rFonts w:ascii="標楷體" w:hAnsi="標楷體" w:eastAsia="標楷體"/>
-        </w:rPr>
-        <w:t>那么，實務上是承認要有這個要件。這個地方不管是從現行實務上對稅捐稽徵機關的執行限制出境辦法，或者是從條文的體系解釋上，因為人的保全是一種補充性手段。物的保全尚且必須要有隱匿或逃避稅捐執行之跡象來作為物的保全手段行使的前提，不管是從24條第一項第二款或是25條的第一項的第一款規定，都有隱匿或移轉財產逃避稅捐執行之跡象作為它的要件，從而24條第三項的人的保全手段，從體系解釋上也應該要有這個，隱匿跟移轉財產逃避稅捐執行之跡象，作爲要件。</w:t>
+        <w:t>稅捐稽徵法24條的第1項第2款的物的保全手段裡面，有提到，納稅人要有這個跡象，稅捐稽徵機關才免供擔保做假扣押。那麼人的保全手段的部分，沒有直接去提到。因此稅捐實務上有一個爭議的問題就是，限制出境，究竟是單純，只需要依照24條第3項欠稅金額達到一定的金額以上這樣就可以限制出境，還是是也要有納稅人構成隱匿或逃避稅捐執行之跡象，這些構成要件。</w:t>
+      </w:r>
+    </w:p>
+    <w:p>
+      <w:r>
+        <w:rPr>
+          <w:rFonts w:ascii="標楷體" w:hAnsi="標楷體" w:eastAsia="標楷體"/>
+        </w:rPr>
+        <w:t>那么，實務上是承認要有這個要件。這個地方不管是從現行實務上對稅捐稽徵機關的執行限制出境辦法，或者是從條文的體系解釋上，因為人的保全是一種補充性手段。物的保全尚且必須要有隱匿或逃避稅捐執行之跡象來作為物的保全手段行使的前提，不管是從24條第1項第2款或是25條的第1項的第1款規定，都有隱匿或移轉財產逃避稅捐執行之跡象作為它的要件，從而24條第3項的人的保全手段，從體系解釋上也應該要有這個，隱匿跟移轉財產逃避稅捐執行之跡象，作爲要件。</w:t>
       </w:r>
     </w:p>
     <w:p>
@@ -11364,7 +11445,7 @@
         <w:rPr>
           <w:rFonts w:ascii="標楷體" w:hAnsi="標楷體" w:eastAsia="標楷體"/>
         </w:rPr>
-        <w:t>好。我們提到的人的保全，包括稅捐稽徵法第24條第三項所述的出境限制、行政執行法中的限制居住、拘提和管收，以及禁奢條款。這些手段根據限制人民行動自由的範圍和程度而有所不同。其中，拘提和管收是對人身自由最大的限制，其次是禁奢條款。然後是居住限制，而管制範圍最寬鬆的是限制出境。因此，當物的保全已無法達成目的，而納稅人似乎隱匿財產逃避稅捐執行時，出境限制作為一種補充性手段出現。</w:t>
+        <w:t>好。我們提到的人的保全，包括稅捐稽徵法第24條第3項所述的出境限制、行政執行法中的限制居住、拘提和管收，以及禁奢條款。這些手段根據限制人民行動自由的範圍和程度而有所不同。其中，拘提和管收是對人身自由最大的限制，其次是禁奢條款。然後是居住限制，而管制範圍最寬鬆的是限制出境。因此，當物的保全已無法達成目的，而納稅人似乎隱匿財產逃避稅捐執行時，出境限制作為一種補充性手段出現。</w:t>
       </w:r>
     </w:p>
     <w:p>
@@ -11396,7 +11477,7 @@
         <w:rPr>
           <w:rFonts w:ascii="標楷體" w:hAnsi="標楷體" w:eastAsia="標楷體"/>
         </w:rPr>
-        <w:t>這並不是說納稅人不能進行財產投資，而是需要解釋為什麼財產會大量流失，特別是當行政機關進行證據調查時。因為財產不會無緣無故消失，如有不明原因的大量流失，就需要納稅義務人留在境內配合證據調查。這就是出境限制規範的正當性所在。因此，出境限制本身並不違憲，只是配套規範不足，無法使稅捐稽徵機關在限制期間內有效行動。根據第24條第三項和第四項的規定，出境限制期限為五年。在這五年內，稅捐稽徵機關應採取的行動並未明確規定。因此，機關每五年可以延長一次，可以無限期延長。納稅人可能在長達五年或更長時間內不能出境。機關必須在此期間內進行證據調查，判斷納稅人是否隱匿或轉移財產以逃避稅捐執行。這不僅是觀察跡象，而是要了解納稅人為何在履行稅務期間會有財產大量流失。</w:t>
+        <w:t>這並不是說納稅人不能進行財產投資，而是需要解釋為什麼財產會大量流失，特別是當行政機關進行證據調查時。因為財產不會無緣無故消失，如有不明原因的大量流失，就需要納稅義務人留在境內配合證據調查。這就是出境限制規範的正當性所在。因此，出境限制本身並不違憲，只是配套規範不足，無法使稅捐稽徵機關在限制期間內有效行動。根據第24條第3項和第4項的規定，出境限制期限為五年。在這五年內，稅捐稽徵機關應採取的行動並未明確規定。因此，機關每五年可以延長一次，可以無限期延長。納稅人可能在長達五年或更長時間內不能出境。機關必須在此期間內進行證據調查，判斷納稅人是否隱匿或轉移財產以逃避稅捐執行。這不僅是觀察跡象，而是要了解納稅人為何在履行稅務期間會有財產大量流失。</w:t>
       </w:r>
     </w:p>
     <w:p>
@@ -11412,23 +11493,23 @@
         <w:rPr>
           <w:rFonts w:ascii="標楷體" w:hAnsi="標楷體" w:eastAsia="標楷體"/>
         </w:rPr>
-        <w:t>在這種情況下，納稅義務人作為財產所有權人，對自己名下的財產仍擁有處分權。因此，稅捐稽徵機關透過證據調查判斷，若納稅人有隱匿財產逃避稅捐執行的跡象，則需進一步行動。根據第24條第五項，這是稅稽法新增訂的一個條款，規定了撤銷和代位權之行使。如果發現納稅人將財產轉移至他人名下，例如將住宅轉移到未婚伴侶名下，稅捐稽徵機關該如何處理？這時，需要進行相應的措施和調查，以確定納稅人的行為是否涉及逃避稅捐執行。這不僅是對單一跡象的觀察，而是全面了解納稅人在履行稅務期間為何會有大量財產流失。這就是孫道存先生的例子所展示的情況，在他掏空上市公司資產時，他名下有豐富財產，但在短時間內這些財產全部消失，進一步調查發現這些財產大部分轉移到他的紅粉知己名下。因此，稅捐稽徵機關的工作是要通過證據調查來確定這些行為的真實性，並採取適當的法律措施。</w:t>
-      </w:r>
-    </w:p>
-    <w:p>
-      <w:r>
-        <w:rPr>
-          <w:rFonts w:ascii="標楷體" w:hAnsi="標楷體" w:eastAsia="標楷體"/>
-        </w:rPr>
-        <w:t>比如在一個案例中，有個人欠稅，他很有錢，但就是不願意繳稅，寧願將錢捐給他信任的宗教團體。因此，國家無法執行其稅捐債權。當時由於沒有稅稽法第24條第五項的規定，所以稽徵機關試圖根據民法第22條來撤銷其無償行爲。然而，民事法院根據民法第242和244條的規定，認為只有保護私法債權，而不是稅捐的公法債權。因此，納稅人仍然可以有效地處理自己的財產。當時的民事法院認為這是保護私權，不保護公法債權。但我們在該條文增訂之後，終於能夠補足這個法律上的漏洞。其實，如我剛才所述，代替宣誓的保證就是要求稅捐稽徵機關進行職權調查，並且納稅人必須定期向稅捐稽徵機關申報其財產目錄及財產流失的原因。這必然需要有相應的規定，課予納稅人誠實申報的義務。就像消費者債務清理條例中，當你想一次性整理債務，無論是欠銀行還是金融機構的錢，你都必須誠實地申報你的財產狀態。</w:t>
-      </w:r>
-    </w:p>
-    <w:p>
-      <w:r>
-        <w:rPr>
-          <w:rFonts w:ascii="標楷體" w:hAnsi="標楷體" w:eastAsia="標楷體"/>
-        </w:rPr>
-        <w:t>如果你不誠實地申報財產狀態，或者企圖隱匿財產，這些行為不應受到保護。簡單地說，可以透過撤銷權和代位權的行使來實現國家的稅捐債權。因此，當我們在前年修訂稅稽法時，加入了第24條第五項，其目的也是為了保護國家的稅捐債權執行。現在的問題是，在這5年期間，稅捐稽徵機關究竟應該做些什麼？納稅人是否應向稅捐稽徵機關報告其財產狀態和財產變動情況？在這方面，我們目前還沒有明確的規範。</w:t>
+        <w:t>在這種情況下，納稅義務人作為財產所有權人，對自己名下的財產仍擁有處分權。因此，稅捐稽徵機關透過證據調查判斷，若納稅人有隱匿財產逃避稅捐執行的跡象，則需進一步行動。根據第24條第5項，這是稅稽法新增訂的一個條款，規定了撤銷和代位權之行使。如果發現納稅人將財產轉移至他人名下，例如將住宅轉移到未婚伴侶名下，稅捐稽徵機關該如何處理？這時，需要進行相應的措施和調查，以確定納稅人的行為是否涉及逃避稅捐執行。這不僅是對單一跡象的觀察，而是全面了解納稅人在履行稅務期間為何會有大量財產流失。這就是孫道存先生的例子所展示的情況，在他掏空上市公司資產時，他名下有豐富財產，但在短時間內這些財產全部消失，進一步調查發現這些財產大部分轉移到他的紅粉知己名下。因此，稅捐稽徵機關的工作是要通過證據調查來確定這些行為的真實性，並採取適當的法律措施。</w:t>
+      </w:r>
+    </w:p>
+    <w:p>
+      <w:r>
+        <w:rPr>
+          <w:rFonts w:ascii="標楷體" w:hAnsi="標楷體" w:eastAsia="標楷體"/>
+        </w:rPr>
+        <w:t>比如在一個案例中，有個人欠稅，他很有錢，但就是不願意繳稅，寧願將錢捐給他信任的宗教團體。因此，國家無法執行其稅捐債權。當時由於沒有稅稽法第24條第5項的規定，所以稽徵機關試圖根據民法第22條來撤銷其無償行爲。然而，民事法院根據民法第242和244條的規定，認為只有保護私法債權，而不是稅捐的公法債權。因此，納稅人仍然可以有效地處理自己的財產。當時的民事法院認為這是保護私權，不保護公法債權。但我們在該條文增訂之後，終於能夠補足這個法律上的漏洞。其實，如我剛才所述，代替宣誓的保證就是要求稅捐稽徵機關進行職權調查，並且納稅人必須定期向稅捐稽徵機關申報其財產目錄及財產流失的原因。這必然需要有相應的規定，課予納稅人誠實申報的義務。就像消費者債務清理條例中，當你想一次性整理債務，無論是欠銀行還是金融機構的錢，你都必須誠實地申報你的財產狀態。</w:t>
+      </w:r>
+    </w:p>
+    <w:p>
+      <w:r>
+        <w:rPr>
+          <w:rFonts w:ascii="標楷體" w:hAnsi="標楷體" w:eastAsia="標楷體"/>
+        </w:rPr>
+        <w:t>如果你不誠實地申報財產狀態，或者企圖隱匿財產，這些行為不應受到保護。簡單地說，可以透過撤銷權和代位權的行使來實現國家的稅捐債權。因此，當我們在前年修訂稅稽法時，加入了第24條第5項，其目的也是為了保護國家的稅捐債權執行。現在的問題是，在這5年期間，稅捐稽徵機關究竟應該做些什麼？納稅人是否應向稅捐稽徵機關報告其財產狀態和財產變動情況？在這方面，我們目前還沒有明確的規範。</w:t>
       </w:r>
     </w:p>
     <w:p>
@@ -11500,7 +11581,7 @@
         <w:rPr>
           <w:rFonts w:ascii="標楷體" w:hAnsi="標楷體" w:eastAsia="標楷體"/>
         </w:rPr>
-        <w:t>我們繼續對核定程序來進行說明。稅捐稽徵法第21條第一項的規定，核定期間；根據第23條第一項的規定，徵收；以及根據第23條第四項的規定，執行程序，這些程序都與行政執行法的規定相關聯。</w:t>
+        <w:t>我們繼續對核定程序來進行說明。稅捐稽徵法第21條第1項的規定，核定期間；根據第23條第1項的規定，徵收；以及根據第23條第4項的規定，執行程序，這些程序都與行政執行法的規定相關聯。</w:t>
       </w:r>
     </w:p>
     <w:p>
@@ -11575,7 +11656,7 @@
         <w:rPr>
           <w:rFonts w:ascii="標楷體" w:hAnsi="標楷體" w:eastAsia="標楷體"/>
         </w:rPr>
-        <w:t>首先，有所謂的「報繳合一」程序，即納稅人需要進行申報，並在申報前完成繳稅。這包括行政機關的核定程序，其中納稅人的申報不僅涉及申報工作，還要先完成繳稅後才算完成，這是報繳合一制度。大部分的主要稅種，如所得稅（綜合所得稅、營業所得稅）和營業稅，都採用報繳合一制度。稅捐稽徵機關在做出核定處分之前，會先依據納稅人提供的資料進行。所得稅法第71條第一項和房地合一稅的第14-5條，以及所得基本稅額條例第5條，營業稅法42-1第一項第二項，貨物稅條例，第23條第一項第二項，這幾個國稅的大稅，都規定了報繳合一制度。在申報之前，納稅人需先完成繳稅，然後稅捐稽徵機關才進行核定。</w:t>
+        <w:t>首先，有所謂的「報繳合一」程序，即納稅人需要進行申報，並在申報前完成繳稅。這包括行政機關的核定程序，其中納稅人的申報不僅涉及申報工作，還要先完成繳稅後才算完成，這是報繳合一制度。大部分的主要稅種，如所得稅（綜合所得稅、營業所得稅）和營業稅，都採用報繳合一制度。稅捐稽徵機關在做出核定處分之前，會先依據納稅人提供的資料進行。所得稅法第71條第1項和房地合一稅的第14-5條，以及所得基本稅額條例第5條，營業稅法42-1第1項第2項，貨物稅條例，第23條第1項第2項，這幾個國稅的大稅，都規定了報繳合一制度。在申報之前，納稅人需先完成繳稅，然後稅捐稽徵機關才進行核定。</w:t>
       </w:r>
     </w:p>
     <w:p>
@@ -11687,7 +11768,7 @@
         <w:rPr>
           <w:rFonts w:ascii="標楷體" w:hAnsi="標楷體" w:eastAsia="標楷體"/>
         </w:rPr>
-        <w:t>最後，關於公告代替核定的做法，這是稅法中一種集合性的行政處分。比如所得稅法第71條第三項和營業稅法第42之1條的第三項規定了這種做法。在這裡，稅捐稽徵機關會在公告欄上公告相關信息，這是一種集合性的行政處分方式，不是個別的行政處分。這種方式可以避免因核定時間差異而產生的不公平現象，保證報繳合一制度的公平性。</w:t>
+        <w:t>最後，關於公告代替核定的做法，這是稅法中一種集合性的行政處分。比如所得稅法第71條第3項和營業稅法第42-1條的第3項規定了這種做法。在這裡，稅捐稽徵機關會在公告欄上公告相關信息，這是一種集合性的行政處分方式，不是個別的行政處分。這種方式可以避免因核定時間差異而產生的不公平現象，保證報繳合一制度的公平性。</w:t>
       </w:r>
     </w:p>
     <w:p>
@@ -11703,7 +11784,7 @@
         <w:rPr>
           <w:rFonts w:ascii="標楷體" w:hAnsi="標楷體" w:eastAsia="標楷體"/>
         </w:rPr>
-        <w:t>就是，他是對數個相對人，在一個公告欄上面所出現的那一種集合性行政處分，他不是一般處分。公告有一點那個性質，就像各位的榜單公告。哎，聽說最近律師要放榜了嘛，對不對？哈哈，就是一張榜單，上面他會寫上，錄取的人，誰誰誰，編號是多少，這個就叫集合性的行政處分，他在一張處分書上面列著數個可以完全可以特定其相對人的納稅義務人。公告，正是這種性質，因為公告基本上會由稅捐稽徵機關在他的那個公告欄上去公告，哎，以下這些稅捐申報單位的稅捐申報，我收到了，沒問題啊，就做了一個公告。這一種公告代替核定的方式，在各稅法裡面有一些相關的規範，比如說所得稅法71條第三項公告待核定，或者是營業稅法42-1條的第三項規定，我們的大稅裡面都是報繳合一的，大稅裡面的核定就是稅捐稽徵機關也都是用一個集合性的行政處分去做，或者被稱作為要聚合性的行政處分。</w:t>
+        <w:t>就是，他是對數個相對人，在一個公告欄上面所出現的那一種集合性行政處分，他不是一般處分。公告有一點那個性質，就像各位的榜單公告。哎，聽說最近律師要放榜了嘛，對不對？哈哈，就是一張榜單，上面他會寫上，錄取的人，誰誰誰，編號是多少，這個就叫集合性的行政處分，他在一張處分書上面列著數個可以完全可以特定其相對人的納稅義務人。公告，正是這種性質，因為公告基本上會由稅捐稽徵機關在他的那個公告欄上去公告，哎，以下這些稅捐申報單位的稅捐申報，我收到了，沒問題啊，就做了一個公告。這一種公告代替核定的方式，在各稅法裡面有一些相關的規範，比如說所得稅法71條第3項公告待核定，或者是營業稅法42-1條的第3項規定，我們的大稅裡面都是報繳合一的，大稅裡面的核定就是稅捐稽徵機關也都是用一個集合性的行政處分去做，或者被稱作為要聚合性的行政處分。</w:t>
       </w:r>
     </w:p>
     <w:p>
@@ -11738,7 +11819,7 @@
         <w:rPr>
           <w:rFonts w:ascii="標楷體" w:hAnsi="標楷體" w:eastAsia="標楷體"/>
         </w:rPr>
-        <w:t>接下來，我們談論另外一種程序，是先申報，然後核定，最後才進行繳納，也就是事後繳納。我們之前談到，大部分的主要稅種都是報繳合一制度，以避免稅捐稽徵機關在核定時序上的差異導致稅款的不公平。但實際上，也有些稅種是在申報和核定之後才繳納的，這包括我們的遺產稅、贈與稅、土地增值稅和契稅。比如遺產稅和贈與稅，根據遺產稅法第23條第一項和第24條第一項的規定，土地增值稅，在土地稅法第49條第一項第二項跟土地稅法第50條的規定，契稅，在契稅條例第16條第一項第18條第一項跟第19條規定，納稅人需要在申報後等待核定，然後再進行繳納。</w:t>
+        <w:t>接下來，我們談論另外一種程序，是先申報，然後核定，最後才進行繳納，也就是事後繳納。我們之前談到，大部分的主要稅種都是報繳合一制度，以避免稅捐稽徵機關在核定時序上的差異導致稅款的不公平。但實際上，也有些稅種是在申報和核定之後才繳納的，這包括我們的遺產稅、贈與稅、土地增值稅和契稅。比如遺產稅和贈與稅，根據遺產稅法第23條第1項和第24條第1項的規定，土地增值稅，在土地稅法第49條第1項第2項跟土地稅法第50條的規定，契稅，在契稅條例第16條第1項第18條第1項跟第19條規定，納稅人需要在申報後等待核定，然後再進行繳納。</w:t>
       </w:r>
     </w:p>
     <w:p>
@@ -11754,15 +11835,15 @@
         <w:rPr>
           <w:rFonts w:ascii="標楷體" w:hAnsi="標楷體" w:eastAsia="標楷體"/>
         </w:rPr>
-        <w:t>在我們現行實務上，並不會在行政處分上明確表示保留事後查核權，而是通過法律規定，在合理期間內，如果發現有應徵稅捐的事實，就可以另行補稅。這是根據稅稽法第21條第二項的規定，在核定期間內另發現應徵之稅捐者，應依法補徵或裁罰；若在期間內未發現，則不得再補稅或裁罰。這正是我們在執行上，根據申報後的公告代替核定，然後由稅捐稽徵機關進行事後查核的做法。如果發現有漏報或短報的情況，則可能會依據第21條第二項另行補稅和裁罰。</w:t>
-      </w:r>
-    </w:p>
-    <w:p>
-      <w:r>
-        <w:rPr>
-          <w:rFonts w:ascii="標楷體" w:hAnsi="標楷體" w:eastAsia="標楷體"/>
-        </w:rPr>
-        <w:t>回到之前的話題，報繳合一制度是指申報和繳納在核定之前就已經完成，而申報核定繳納的情況則是先申報，再等待核定後才進行繳納。理論上，稅捐稽徵機關依據納稅人申報的稅捐事實進行核定，但有事後查核權之保留，即使這不會在行政處分中明確寫明，而是根據21條第二項的規定。</w:t>
+        <w:t>在我們現行實務上，並不會在行政處分上明確表示保留事後查核權，而是通過法律規定，在合理期間內，如果發現有應徵稅捐的事實，就可以另行補稅。這是根據稅稽法第21條第2項的規定，在核定期間內另發現應徵之稅捐者，應依法補徵或裁罰；若在期間內未發現，則不得再補稅或裁罰。這正是我們在執行上，根據申報後的公告代替核定，然後由稅捐稽徵機關進行事後查核的做法。如果發現有漏報或短報的情況，則可能會依據第21條第2項另行補稅和裁罰。</w:t>
+      </w:r>
+    </w:p>
+    <w:p>
+      <w:r>
+        <w:rPr>
+          <w:rFonts w:ascii="標楷體" w:hAnsi="標楷體" w:eastAsia="標楷體"/>
+        </w:rPr>
+        <w:t>回到之前的話題，報繳合一制度是指申報和繳納在核定之前就已經完成，而申報核定繳納的情況則是先申報，再等待核定後才進行繳納。理論上，稅捐稽徵機關依據納稅人申報的稅捐事實進行核定，但有事後查核權之保留，即使這不會在行政處分中明確寫明，而是根據21條第2項的規定。</w:t>
       </w:r>
     </w:p>
     <w:p>
@@ -11786,7 +11867,7 @@
         <w:rPr>
           <w:rFonts w:ascii="標楷體" w:hAnsi="標楷體" w:eastAsia="標楷體"/>
         </w:rPr>
-        <w:t>報繳合一制度的設立是為了避免核定期間過長，導致繳納稅款的時間差異過大，而這個制度本身不影響稅捐稽徵機關依職權進行證據調查和事實認定的權力。因此，最佳做法是納稅人誠實、及時、完全地進行申報。然而，總有一些人存有僥倖心理，未能如實申報所有課稅構成要件的事實。在這種情況下，稅捐稽徵機關可以根據稅稽法第21條第二項的規定，發現新的應徵稅捐事實時，進行補稅和裁罰。</w:t>
+        <w:t>報繳合一制度的設立是為了避免核定期間過長，導致繳納稅款的時間差異過大，而這個制度本身不影響稅捐稽徵機關依職權進行證據調查和事實認定的權力。因此，最佳做法是納稅人誠實、及時、完全地進行申報。然而，總有一些人存有僥倖心理，未能如實申報所有課稅構成要件的事實。在這種情況下，稅捐稽徵機關可以根據稅稽法第21條第2項的規定，發現新的應徵稅捐事實時，進行補稅和裁罰。</w:t>
       </w:r>
     </w:p>
     <w:p>
@@ -11810,7 +11891,7 @@
         <w:rPr>
           <w:rFonts w:ascii="標楷體" w:hAnsi="標楷體" w:eastAsia="標楷體"/>
         </w:rPr>
-        <w:t>根據第21條第二項第二分句的規定，過了一定期限後，國家的稅捐債權和裁罰權將全部消滅。這意味著，國家的權力會在該核課期限過後全面性地消滅，不論是任何種類的稅捐債權或裁罰的形成權。這是屬於本體消滅。這就是我們在第21條第二項中的規定。這也涵蓋了申報核定繳納的稅捐程序。</w:t>
+        <w:t>根據第21條第2項第二分句的規定，過了一定期限後，國家的稅捐債權和裁罰權將全部消滅。這意味著，國家的權力會在該核課期限過後全面性地消滅，不論是任何種類的稅捐債權或裁罰的形成權。這是屬於本體消滅。這就是我們在第21條第2項中的規定。這也涵蓋了申報核定繳納的稅捐程序。</w:t>
       </w:r>
     </w:p>
     <w:p>
@@ -11877,7 +11958,7 @@
         <w:rPr>
           <w:rFonts w:ascii="標楷體" w:hAnsi="標楷體" w:eastAsia="標楷體"/>
         </w:rPr>
-        <w:t>而牌照稅則是根據牌照稅法第10條第一項的規定徵收。</w:t>
+        <w:t>而牌照稅則是根據牌照稅法第10條第1項的規定徵收。</w:t>
       </w:r>
     </w:p>
     <w:p>
@@ -11960,7 +12041,7 @@
         <w:rPr>
           <w:rFonts w:ascii="標楷體" w:hAnsi="標楷體" w:eastAsia="標楷體"/>
         </w:rPr>
-        <w:t>接下來，我們討論另外兩種較為特殊的制度。首先是所謂的繳納申報制度，但不涉及核定。納稅人在符合課稅條件時，直接向主管機關申報和繳納稅款，而不經過任何核定程序，沒有核定處分書。這包括印花稅、特銷稅和菸酒稅。例如，根據印花稅法第8條第一項第二項，和特銷稅條例第16條第一項的規定，以及菸酒稅法第12條第一項的規定，菸酒生產商或進口商需要直接報繳相關稅款。</w:t>
+        <w:t>接下來，我們討論另外兩種較為特殊的制度。首先是所謂的繳納申報制度，但不涉及核定。納稅人在符合課稅條件時，直接向主管機關申報和繳納稅款，而不經過任何核定程序，沒有核定處分書。這包括印花稅、特銷稅和菸酒稅。例如，根據印花稅法第8條第1項第2項，和特銷稅條例第16條第1項的規定，以及菸酒稅法第12條第1項的規定，菸酒生產商或進口商需要直接報繳相關稅款。</w:t>
       </w:r>
     </w:p>
     <w:p>
@@ -11979,7 +12060,7 @@
         <w:rPr>
           <w:rFonts w:ascii="標楷體" w:hAnsi="標楷體" w:eastAsia="標楷體"/>
         </w:rPr>
-        <w:t>最後，我們還有一種稅叫做代徵稅。這種稅款是由代徵人，將稅款直接附加到原本的交易法律關係中，直接從價格中扣除並繳納。例如，證券交易稅、期貨交易稅和娛樂稅都屬於代徵稅。證交稅，在證交稅條例第3條第一項第二項的規定，由證券商來代徵。期交稅條例第3條第一項規定，期交稅也是一樣，由期貨商直接在你的期貨交易的時候就直接做一個代徵的行為。</w:t>
+        <w:t>最後，我們還有一種稅叫做代徵稅。這種稅款是由代徵人，將稅款直接附加到原本的交易法律關係中，直接從價格中扣除並繳納。例如，證券交易稅、期貨交易稅和娛樂稅都屬於代徵稅。證交稅，在證交稅條例第3條第1項第2項的規定，由證券商來代徵。期交稅條例第3條第1項規定，期交稅也是一樣，由期貨商直接在你的期貨交易的時候就直接做一個代徵的行為。</w:t>
       </w:r>
     </w:p>
     <w:p>
@@ -12019,7 +12100,7 @@
         <w:rPr>
           <w:rFonts w:ascii="標楷體" w:hAnsi="標楷體" w:eastAsia="標楷體"/>
         </w:rPr>
-        <w:t>此外，對於申報核定繳納的稅種，會有一個事後查核權保留的期限。根據稅法第21條第一項的規定，這個期限原則上是5年，或根據第21條第一項第三款是7年。這種事後查核權在第一項的稽徵程序中同樣適用。實務上，即使沒有明確表示有事後查核權，只要在核課期間內發現有應補稅的事實，就可以對納稅人進行補稅和相應的裁罰。</w:t>
+        <w:t>此外，對於申報核定繳納的稅種，會有一個事後查核權保留的期限。根據稅法第21條第1項的規定，這個期限原則上是5年，或根據第21條第1項第3款是7年。這種事後查核權在第1項的稽徵程序中同樣適用。實務上，即使沒有明確表示有事後查核權，只要在核課期間內發現有應補稅的事實，就可以對納稅人進行補稅和相應的裁罰。</w:t>
       </w:r>
     </w:p>
     <w:p>
@@ -12268,15 +12349,15 @@
         <w:rPr>
           <w:rFonts w:ascii="標楷體" w:hAnsi="標楷體" w:eastAsia="標楷體"/>
         </w:rPr>
-        <w:t>記帳的規定，則是在所得稅法21條的第一項規定，跟所得稅法第14條的第一項第二類的執行業務者，第二段第一句的規定，要記日記帳。</w:t>
-      </w:r>
-    </w:p>
-    <w:p>
-      <w:r>
-        <w:rPr>
-          <w:rFonts w:ascii="標楷體" w:hAnsi="標楷體" w:eastAsia="標楷體"/>
-        </w:rPr>
-        <w:t>憑證的規定，則一樣是在剛剛我念到的所得稅法第21條的第一項跟14條第一項第二類第二段第二句的規定，所謂的憑證的取得跟保存的義務。</w:t>
+        <w:t>記帳的規定，則是在所得稅法21條的第1項規定，跟所得稅法第14條的第1項第二類的執行業務者，第二段第一句的規定，要記日記帳。</w:t>
+      </w:r>
+    </w:p>
+    <w:p>
+      <w:r>
+        <w:rPr>
+          <w:rFonts w:ascii="標楷體" w:hAnsi="標楷體" w:eastAsia="標楷體"/>
+        </w:rPr>
+        <w:t>憑證的規定，則一樣是在剛剛我念到的所得稅法第21條的第1項跟14條第1項第二類第二段第二句的規定，所謂的憑證的取得跟保存的義務。</w:t>
       </w:r>
     </w:p>
     <w:p>
@@ -12365,7 +12446,7 @@
         <w:rPr>
           <w:rFonts w:ascii="標楷體" w:hAnsi="標楷體" w:eastAsia="標楷體"/>
         </w:rPr>
-        <w:t>後面的配合調查跟備詢的規定，這個在我們的的稅稽法第30條第一項跟第30條第四項規定。例如，如果納稅人的記帳不清晰，太簡略，難以核對，無法勾稽，看不出來你究竟付錢給誰、進什麽貨。稽徵機關就需要通過調查和備詢來了解情況。</w:t>
+        <w:t>後面的配合調查跟備詢的規定，這個在我們的的稅稽法第30條第1項跟第30條第4項規定。例如，如果納稅人的記帳不清晰，太簡略，難以核對，無法勾稽，看不出來你究竟付錢給誰、進什麽貨。稽徵機關就需要通過調查和備詢來了解情況。</w:t>
       </w:r>
     </w:p>
     <w:p>
@@ -12432,7 +12513,7 @@
         <w:rPr>
           <w:rFonts w:ascii="標楷體" w:hAnsi="標楷體" w:eastAsia="標楷體"/>
         </w:rPr>
-        <w:t>具體來說，所得稅法第83條規定，稅捐稽徵機關在進行調查或復查時，納稅義務人應提供有關所得額的帳簿文據。如果未提供，稅捐稽徵機關可以根據已查得的資料或同業利潤標準來核定所得額。這就是所謂的推計課稅。在所得稅法第83條第一項第2分句中，明文規定了稅基推計的規定。</w:t>
+        <w:t>具體來說，所得稅法第83條規定，稅捐稽徵機關在進行調查或復查時，納稅義務人應提供有關所得額的帳簿文據。如果未提供，稅捐稽徵機關可以根據已查得的資料或同業利潤標準來核定所得額。這就是所謂的推計課稅。在所得稅法第83條第1項第2分句中，明文規定了稅基推計的規定。</w:t>
       </w:r>
     </w:p>
     <w:p>
@@ -12528,15 +12609,15 @@
         <w:rPr>
           <w:rFonts w:ascii="標楷體" w:hAnsi="標楷體" w:eastAsia="標楷體"/>
         </w:rPr>
-        <w:t>實際上，為了避免未申報的行為或者申報不實，行爲人在申報時需要提供賬簿和憑證。如果沒有提供賬簿和憑證，我們不能因此就假設所得和銷售額為零。在這種情況下，未履行義務的人可能會獲利。因此，我們制定了「推計課稅」的規定，根據所得稅法第83條第一項和納稅者權利保護法第14條第一項的規定，對稅基進行推計。稅基實際上是來源於主體和客體的，尤其是客體的量化。</w:t>
-      </w:r>
-    </w:p>
-    <w:p>
-      <w:r>
-        <w:rPr>
-          <w:rFonts w:ascii="標楷體" w:hAnsi="標楷體" w:eastAsia="標楷體"/>
-        </w:rPr>
-        <w:t>因此，稅捐稽徵機關至少需要依職權證明納稅人有所得和經營行為。但是，由於沒有賬簿和憑證，稅捐稽徵機關很難精確計算所得，因此不能達成核實課稅。在這種情況下，我們採取的措施是對稅基進行推計，根據納保法第14條第一項的規定，稅捐稽徵機關對於無法確定或調查費用過高的稅基，為維護稅收公平，可以進行推計課稅，並以書面方式說明推計的依據和計算資料。</w:t>
+        <w:t>實際上，為了避免未申報的行為或者申報不實，行爲人在申報時需要提供賬簿和憑證。如果沒有提供賬簿和憑證，我們不能因此就假設所得和銷售額為零。在這種情況下，未履行義務的人可能會獲利。因此，我們制定了「推計課稅」的規定，根據所得稅法第83條第1項和納稅者權利保護法第14條第1項的規定，對稅基進行推計。稅基實際上是來源於主體和客體的，尤其是客體的量化。</w:t>
+      </w:r>
+    </w:p>
+    <w:p>
+      <w:r>
+        <w:rPr>
+          <w:rFonts w:ascii="標楷體" w:hAnsi="標楷體" w:eastAsia="標楷體"/>
+        </w:rPr>
+        <w:t>因此，稅捐稽徵機關至少需要依職權證明納稅人有所得和經營行為。但是，由於沒有賬簿和憑證，稅捐稽徵機關很難精確計算所得，因此不能達成核實課稅。在這種情況下，我們採取的措施是對稅基進行推計，根據納保法第14條第1項的規定，稅捐稽徵機關對於無法確定或調查費用過高的稅基，為維護稅收公平，可以進行推計課稅，並以書面方式說明推計的依據和計算資料。</w:t>
       </w:r>
     </w:p>
     <w:p>
@@ -12560,15 +12641,15 @@
         <w:rPr>
           <w:rFonts w:ascii="標楷體" w:hAnsi="標楷體" w:eastAsia="標楷體"/>
         </w:rPr>
-        <w:t>根據所得稅法第83條第一項，這被稱為同業利潤標準，意味著在相同地區從事相同行業的營業人，理論上可以獲得的最大利潤。而納保法第14條第一項，是對稅基的推計，而非對主體客體的估算。稅捐稽徵機關需依據職權調查，證明納稅義務人的所得和銷售行為，以保證稅收主體和客體的正確性。只是對於稅基的具體數額，若納稅人未提供相關帳簿和憑證，則可根據同業在市場上可能獲得的最大利潤來進行推估。</w:t>
-      </w:r>
-    </w:p>
-    <w:p>
-      <w:r>
-        <w:rPr>
-          <w:rFonts w:ascii="標楷體" w:hAnsi="標楷體" w:eastAsia="標楷體"/>
-        </w:rPr>
-        <w:t>根據納保法第14條第一項，為了維護課稅公平，因為總不能我能證明你有銷售，你有所得，但因為不能算，所以就乾脆不課稅。這個是背離課稅公平原則的，反而讓未盡義務者因此獲利。基於「禁止未盡義務者從未盡義務之行為中獲利」，這個法則是從羅馬法諺來的，這個叫「證據破壞者法則」。對於該項證據資料，有支配權限的人，未提供證據資料，他不能夠反而從這個「未提供」裡面獲利。也就是我們在這裡面，推計課稅，之所以講你今天沒有提供證據資料，我不能夠讓你因此獲利，我反而要用你同業在市場上賺到的最大可能的利潤作為推估計算的範圍。</w:t>
+        <w:t>根據所得稅法第83條第1項，這被稱為同業利潤標準，意味著在相同地區從事相同行業的營業人，理論上可以獲得的最大利潤。而納保法第14條第1項，是對稅基的推計，而非對主體客體的估算。稅捐稽徵機關需依據職權調查，證明納稅義務人的所得和銷售行為，以保證稅收主體和客體的正確性。只是對於稅基的具體數額，若納稅人未提供相關帳簿和憑證，則可根據同業在市場上可能獲得的最大利潤來進行推估。</w:t>
+      </w:r>
+    </w:p>
+    <w:p>
+      <w:r>
+        <w:rPr>
+          <w:rFonts w:ascii="標楷體" w:hAnsi="標楷體" w:eastAsia="標楷體"/>
+        </w:rPr>
+        <w:t>根據納保法第14條第1項，為了維護課稅公平，因為總不能我能證明你有銷售，你有所得，但因為不能算，所以就乾脆不課稅。這個是背離課稅公平原則的，反而讓未盡義務者因此獲利。基於「禁止未盡義務者從未盡義務之行為中獲利」，這個法則是從羅馬法諺來的，這個叫「證據破壞者法則」。對於該項證據資料，有支配權限的人，未提供證據資料，他不能夠反而從這個「未提供」裡面獲利。也就是我們在這裡面，推計課稅，之所以講你今天沒有提供證據資料，我不能夠讓你因此獲利，我反而要用你同業在市場上賺到的最大可能的利潤作為推估計算的範圍。</w:t>
       </w:r>
     </w:p>
     <w:p>
@@ -12592,15 +12673,15 @@
         <w:rPr>
           <w:rFonts w:ascii="標楷體" w:hAnsi="標楷體" w:eastAsia="標楷體"/>
         </w:rPr>
-        <w:t>推計課稅的原理，是在行業平均利潤的基礎上增加一定的遵守法律所產生的依從成本。因此，推計課稅得出的利潤通常會高於同行業平均利潤，但不會超出市場可能達到的最大利潤。如果推計的利潤超出市場實際能實現的範圍，則被視為懲罰性推計，這是不允許的。在納保法第14條的第二項和第三項中，特別是第三項，提到當存在兩種或以上的推計方法時，應選擇最接近實額情況的方法進行推計。</w:t>
-      </w:r>
-    </w:p>
-    <w:p>
-      <w:r>
-        <w:rPr>
-          <w:rFonts w:ascii="標楷體" w:hAnsi="標楷體" w:eastAsia="標楷體"/>
-        </w:rPr>
-        <w:t>往往在我們的實務界，或者是有一部分的學界裡面，會說，哦，這個就是在講推計課稅必須要接近「核其真實」的課稅，也就是，推計課稅，要往核實課稅這個方向接近。老師並不反對這個說法，只是核實必須要是依照真實的賬簿跟憑證呈現出來的所得額跟銷售額，這時候才有核實的可能。但推計本質上就是你不提供給我賬簿跟憑證，也許納稅人真的有記帳，也許納稅人真的有保持憑證，可是他就是沒提供。因為你不提供，從而我就無從去真實地計算你的所得跟銷售額。從而14條第三項，有兩種推計方法，其實是在講內在跟外在推計。</w:t>
+        <w:t>推計課稅的原理，是在行業平均利潤的基礎上增加一定的遵守法律所產生的依從成本。因此，推計課稅得出的利潤通常會高於同行業平均利潤，但不會超出市場可能達到的最大利潤。如果推計的利潤超出市場實際能實現的範圍，則被視為懲罰性推計，這是不允許的。在納保法第14條的第2項和第3項中，特別是第3項，提到當存在兩種或以上的推計方法時，應選擇最接近實額情況的方法進行推計。</w:t>
+      </w:r>
+    </w:p>
+    <w:p>
+      <w:r>
+        <w:rPr>
+          <w:rFonts w:ascii="標楷體" w:hAnsi="標楷體" w:eastAsia="標楷體"/>
+        </w:rPr>
+        <w:t>往往在我們的實務界，或者是有一部分的學界裡面，會說，哦，這個就是在講推計課稅必須要接近「核其真實」的課稅，也就是，推計課稅，要往核實課稅這個方向接近。老師並不反對這個說法，只是核實必須要是依照真實的賬簿跟憑證呈現出來的所得額跟銷售額，這時候才有核實的可能。但推計本質上就是你不提供給我賬簿跟憑證，也許納稅人真的有記帳，也許納稅人真的有保持憑證，可是他就是沒提供。因為你不提供，從而我就無從去真實地計算你的所得跟銷售額。從而14條第3項，有兩種推計方法，其實是在講內在跟外在推計。</w:t>
       </w:r>
     </w:p>
     <w:p>
@@ -12616,15 +12697,15 @@
         <w:rPr>
           <w:rFonts w:ascii="標楷體" w:hAnsi="標楷體" w:eastAsia="標楷體"/>
         </w:rPr>
-        <w:t>外在推計分為部分推計和全部推計，根據特定不明確的部分進行推算。如果是個別的銷售不明，所得稅法第27條規定的是一種推計方法，一部推計，即收入按市場最高價計算，成本和費用按最低價計算，從而達到最大利潤的可能性。而所得稅法第83條第一項則是另一種推計方式，即全面推計，它根據同業在同一地區的最大利潤可能的標準進行計算。同業利潤標準，應該是最大的利潤可能，同時又不得超出實際可能的利潤範圍。</w:t>
-      </w:r>
-    </w:p>
-    <w:p>
-      <w:r>
-        <w:rPr>
-          <w:rFonts w:ascii="標楷體" w:hAnsi="標楷體" w:eastAsia="標楷體"/>
-        </w:rPr>
-        <w:t>當納稅人未能提供記帳和憑證時，稅捐稽徵機關將退而求其次，根據納稅人過去的利潤情形或外部數據進行推計。納保法第14條第三項明確規定，當存在多種推計方法時，應選擇最接近市場最大利潤可能的方法，而非平均或最低利潤。這是因為選擇平均利潤會忽略納稅人的依從成本，而最低利潤可能會讓納稅人因此獲利，這與量能課稅的原則相悖。</w:t>
+        <w:t>外在推計分為部分推計和全部推計，根據特定不明確的部分進行推算。如果是個別的銷售不明，所得稅法第27條規定的是一種推計方法，一部推計，即收入按市場最高價計算，成本和費用按最低價計算，從而達到最大利潤的可能性。而所得稅法第83條第1項則是另一種推計方式，即全面推計，它根據同業在同一地區的最大利潤可能的標準進行計算。同業利潤標準，應該是最大的利潤可能，同時又不得超出實際可能的利潤範圍。</w:t>
+      </w:r>
+    </w:p>
+    <w:p>
+      <w:r>
+        <w:rPr>
+          <w:rFonts w:ascii="標楷體" w:hAnsi="標楷體" w:eastAsia="標楷體"/>
+        </w:rPr>
+        <w:t>當納稅人未能提供記帳和憑證時，稅捐稽徵機關將退而求其次，根據納稅人過去的利潤情形或外部數據進行推計。納保法第14條第3項明確規定，當存在多種推計方法時，應選擇最接近市場最大利潤可能的方法，而非平均或最低利潤。這是因為選擇平均利潤會忽略納稅人的依從成本，而最低利潤可能會讓納稅人因此獲利，這與量能課稅的原則相悖。</w:t>
       </w:r>
     </w:p>
     <w:p>
@@ -12739,7 +12820,7 @@
         <w:rPr>
           <w:rFonts w:ascii="標楷體" w:hAnsi="標楷體" w:eastAsia="標楷體"/>
         </w:rPr>
-        <w:t>當前階段的行為罰的構成要件，在法律中明確規定為後階段構成要件的一部分時，行為處罰和漏稅罰之間會產生吸收關係。例如，營業稅法第51條第一款將未辦理登記視為漏稅罰的構成要件要素。因此，若未辦理登記，在申報期間內未進行稅捐申報，可能同時該當行為處罰和漏稅罰，但後階段的行為罰會因其重要性而吸收前階段的行為罰，即「一行為不二罰」的原則，如釋字503號解釋所述。這表示，當一個行為同時被認為是前後階段的行為時，只會施加一次處罰，以避免對同一行為進行重複的非難。</w:t>
+        <w:t>當前階段的行為罰的構成要件，在法律中明確規定為後階段構成要件的一部分時，行為處罰和漏稅罰之間會產生吸收關係。例如，營業稅法第51條第1款將未辦理登記視為漏稅罰的構成要件要素。因此，若未辦理登記，在申報期間內未進行稅捐申報，可能同時該當行為處罰和漏稅罰，但後階段的行為罰會因其重要性而吸收前階段的行為罰，即「一行為不二罰」的原則，如釋字503號解釋所述。這表示，當一個行為同時被認為是前後階段的行為時，只會施加一次處罰，以避免對同一行為進行重複的非難。</w:t>
       </w:r>
     </w:p>
     <w:p>
@@ -12915,7 +12996,7 @@
         <w:rPr>
           <w:rFonts w:ascii="標楷體" w:hAnsi="標楷體" w:eastAsia="標楷體"/>
         </w:rPr>
-        <w:t>逃漏稅捐罪，稅稽法第41條。而漏稅罰則是根據各個稅法的個別條款規定，分散在不同的稅法中。例如，所得稅法第110條第一項和第二項，分別規定了已申報但短報、漏報的情形，其中第110條第一項涉及短報或漏報，第二項則涉及應申報未申報。營業稅法的相關規定則在第51條。</w:t>
+        <w:t>逃漏稅捐罪，稅稽法第41條。而漏稅罰則是根據各個稅法的個別條款規定，分散在不同的稅法中。例如，所得稅法第110條第1項和第2項，分別規定了已申報但短報、漏報的情形，其中第110條第1項涉及短報或漏報，第2項則涉及應申報未申報。營業稅法的相關規定則在第51條。</w:t>
       </w:r>
     </w:p>
     <w:p>
@@ -12971,7 +13052,7 @@
         <w:rPr>
           <w:rFonts w:ascii="標楷體" w:hAnsi="標楷體" w:eastAsia="標楷體"/>
         </w:rPr>
-        <w:t>最後，未遂犯不處罰。刑法第25條第一項：「已著手於犯罪行為之實行而不遂者，為未遂犯。」第二項：「未遂犯之處罰，以有特別規定者為限，並得按既遂犯之刑減輕之。」稅稽法第41條沒有處罰未遂的規定。</w:t>
+        <w:t>最後，未遂犯不處罰。刑法第25條第1項：「已著手於犯罪行為之實行而不遂者，為未遂犯。」第2項：「未遂犯之處罰，以有特別規定者為限，並得按既遂犯之刑減輕之。」稅稽法第41條沒有處罰未遂的規定。</w:t>
       </w:r>
     </w:p>
     <w:p>
@@ -13323,15 +13404,15 @@
         <w:rPr>
           <w:rFonts w:ascii="標楷體" w:hAnsi="標楷體" w:eastAsia="標楷體"/>
         </w:rPr>
-        <w:t>在我們的稅捐救濟程序裡面，不管是不利益性的行政處分，也就是補稅，或者按照推計的結果去做，推估計算補稅的行政處分，或者是做裁罰，行為罰或漏稅罰，這兩個只要是以金錢為內容的，根據我們的稅捐稽徵法第35條第一項的規定。他都是先做復查程序，也就是原處分機關的自我審查。</w:t>
-      </w:r>
-    </w:p>
-    <w:p>
-      <w:r>
-        <w:rPr>
-          <w:rFonts w:ascii="標楷體" w:hAnsi="標楷體" w:eastAsia="標楷體"/>
-        </w:rPr>
-        <w:t>復查被駁回以後才依據稅稽法38條的第一項規定，做訴願跟行政訴訟。</w:t>
+        <w:t>在我們的稅捐救濟程序裡面，不管是不利益性的行政處分，也就是補稅，或者按照推計的結果去做，推估計算補稅的行政處分，或者是做裁罰，行為罰或漏稅罰，這兩個只要是以金錢為內容的，根據我們的稅捐稽徵法第35條第1項的規定。他都是先做復查程序，也就是原處分機關的自我審查。</w:t>
+      </w:r>
+    </w:p>
+    <w:p>
+      <w:r>
+        <w:rPr>
+          <w:rFonts w:ascii="標楷體" w:hAnsi="標楷體" w:eastAsia="標楷體"/>
+        </w:rPr>
+        <w:t>復查被駁回以後才依據稅稽法38條的第1項規定，做訴願跟行政訴訟。</w:t>
       </w:r>
     </w:p>
     <w:p>
@@ -13411,15 +13492,15 @@
         <w:rPr>
           <w:rFonts w:ascii="標楷體" w:hAnsi="標楷體" w:eastAsia="標楷體"/>
         </w:rPr>
-        <w:t>因此，我們的稅捐救濟程序。原處分是一個行政處分，然後提起只要是算錢的，原則上向原處分機關做雙人復的復查，這是依據稅稽法35條第一項的規定。</w:t>
-      </w:r>
-    </w:p>
-    <w:p>
-      <w:r>
-        <w:rPr>
-          <w:rFonts w:ascii="標楷體" w:hAnsi="標楷體" w:eastAsia="標楷體"/>
-        </w:rPr>
-        <w:t>算完以後，你就會得到為什麼你被補稅跟裁罰的理由。這個時候向上級機關提上級機關的訴願程序，稅稽法38條第一項的規定。</w:t>
+        <w:t>因此，我們的稅捐救濟程序。原處分是一個行政處分，然後提起只要是算錢的，原則上向原處分機關做雙人復的復查，這是依據稅稽法35條第1項的規定。</w:t>
+      </w:r>
+    </w:p>
+    <w:p>
+      <w:r>
+        <w:rPr>
+          <w:rFonts w:ascii="標楷體" w:hAnsi="標楷體" w:eastAsia="標楷體"/>
+        </w:rPr>
+        <w:t>算完以後，你就會得到為什麼你被補稅跟裁罰的理由。這個時候向上級機關提上級機關的訴願程序，稅稽法38條第1項的規定。</w:t>
       </w:r>
     </w:p>
     <w:p>
@@ -13531,7 +13612,7 @@
         <w:rPr>
           <w:rFonts w:ascii="標楷體" w:hAnsi="標楷體" w:eastAsia="標楷體"/>
         </w:rPr>
-        <w:t>最大宗的，是課稅處分、裁罰處分，先提復查（依稅稽法35條第一項），之後提訴願，訴願就是撤銷訴願，進入行政訴訟，則是提撤銷訴訟，也就是我們的行政訴訟法第4條的撤銷訴訟的類型。</w:t>
+        <w:t>最大宗的，是課稅處分、裁罰處分，先提復查（依稅稽法35條第1項），之後提訴願，訴願就是撤銷訴願，進入行政訴訟，則是提撤銷訴訟，也就是我們的行政訴訟法第4條的撤銷訴訟的類型。</w:t>
       </w:r>
     </w:p>
     <w:p>
@@ -13779,15 +13860,15 @@
         <w:rPr>
           <w:rFonts w:ascii="標楷體" w:hAnsi="標楷體" w:eastAsia="標楷體"/>
         </w:rPr>
-        <w:t>納保法那個爭點主義跟總額主義的爭執，主要是在講，你的行政處分上面所載的稅額，這個叫總額，在這個總額底下，所有的攻擊防禦方法不構成訴訟標的，所有的攻擊防禦方法，只是爭點而已。所以，以稅額為基準。稅額涵蓋的所有的爭點，都可以在行政救濟程序裡面一次都把它提完。這就是納保法21條第一項採取總額主義的精神。</w:t>
-      </w:r>
-    </w:p>
-    <w:p>
-      <w:r>
-        <w:rPr>
-          <w:rFonts w:ascii="標楷體" w:hAnsi="標楷體" w:eastAsia="標楷體"/>
-        </w:rPr>
-        <w:t>所謂的總額主義，就是你那一張補稅處分上面所載的稅額，這個稅額，會涵蓋收入、成本、費用、虧損，所有的這些全部都只是個爭點而已，稅額本身才是救濟程序裡的程序標的，也是我們救濟程序裡面要審酌行政處分是否適法的，唯一的判斷標準。基本上他下面的各種只是爭點而已。可以根據納保法21條的第一項規定，在復查、訴願、行政訴訟，每個階段，只要是事實審，都可以提出新的攻防方法，作為爭點，受行政法院的訴訟的審理。</w:t>
+        <w:t>納保法那個爭點主義跟總額主義的爭執，主要是在講，你的行政處分上面所載的稅額，這個叫總額，在這個總額底下，所有的攻擊防禦方法不構成訴訟標的，所有的攻擊防禦方法，只是爭點而已。所以，以稅額為基準。稅額涵蓋的所有的爭點，都可以在行政救濟程序裡面一次都把它提完。這就是納保法21條第1項採取總額主義的精神。</w:t>
+      </w:r>
+    </w:p>
+    <w:p>
+      <w:r>
+        <w:rPr>
+          <w:rFonts w:ascii="標楷體" w:hAnsi="標楷體" w:eastAsia="標楷體"/>
+        </w:rPr>
+        <w:t>所謂的總額主義，就是你那一張補稅處分上面所載的稅額，這個稅額，會涵蓋收入、成本、費用、虧損，所有的這些全部都只是個爭點而已，稅額本身才是救濟程序裡的程序標的，也是我們救濟程序裡面要審酌行政處分是否適法的，唯一的判斷標準。基本上他下面的各種只是爭點而已。可以根據納保法21條的第1項規定，在復查、訴願、行政訴訟，每個階段，只要是事實審，都可以提出新的攻防方法，作為爭點，受行政法院的訴訟的審理。</w:t>
       </w:r>
     </w:p>
     <w:p>
